--- a/templates/FDS_Template.docx
+++ b/templates/FDS_Template.docx
@@ -1,8 +1,8 @@
 
 <file path=word/document.xml><?xml version="1.0" encoding="utf-8"?>
-<w:document xmlns:wpc="http://schemas.microsoft.com/office/word/2010/wordprocessingCanvas" xmlns:cx="http://schemas.microsoft.com/office/drawing/2014/chartex" xmlns:cx1="http://schemas.microsoft.com/office/drawing/2015/9/8/chartex" xmlns:cx2="http://schemas.microsoft.com/office/drawing/2015/10/21/chartex" xmlns:cx3="http://schemas.microsoft.com/office/drawing/2016/5/9/chartex" xmlns:cx4="http://schemas.microsoft.com/office/drawing/2016/5/10/chartex" xmlns:cx5="http://schemas.microsoft.com/office/drawing/2016/5/11/chartex" xmlns:cx6="http://schemas.microsoft.com/office/drawing/2016/5/12/chartex" xmlns:cx7="http://schemas.microsoft.com/office/drawing/2016/5/13/chartex" xmlns:cx8="http://schemas.microsoft.com/office/drawing/2016/5/14/chartex" xmlns:mc="http://schemas.openxmlformats.org/markup-compatibility/2006" xmlns:aink="http://schemas.microsoft.com/office/drawing/2016/ink" xmlns:am3d="http://schemas.microsoft.com/office/drawing/2017/model3d" xmlns:o="urn:schemas-microsoft-com:office:office" xmlns:oel="http://schemas.microsoft.com/office/2019/extlst" xmlns:r="http://schemas.openxmlformats.org/officeDocument/2006/relationships" xmlns:m="http://schemas.openxmlformats.org/officeDocument/2006/math" xmlns:v="urn:schemas-microsoft-com:vml" xmlns:wp14="http://schemas.microsoft.com/office/word/2010/wordprocessingDrawing" xmlns:wp="http://schemas.openxmlformats.org/drawingml/2006/wordprocessingDrawing" xmlns:w10="urn:schemas-microsoft-com:office:word" xmlns:w="http://schemas.openxmlformats.org/wordprocessingml/2006/main" xmlns:w14="http://schemas.microsoft.com/office/word/2010/wordml" xmlns:w15="http://schemas.microsoft.com/office/word/2012/wordml" xmlns:w16cex="http://schemas.microsoft.com/office/word/2018/wordml/cex" xmlns:w16cid="http://schemas.microsoft.com/office/word/2016/wordml/cid" xmlns:w16="http://schemas.microsoft.com/office/word/2018/wordml" xmlns:w16du="http://schemas.microsoft.com/office/word/2023/wordml/word16du" xmlns:w16sdtdh="http://schemas.microsoft.com/office/word/2020/wordml/sdtdatahash" xmlns:w16sdtfl="http://schemas.microsoft.com/office/word/2024/wordml/sdtformatlock" xmlns:w16se="http://schemas.microsoft.com/office/word/2015/wordml/symex" xmlns:wpg="http://schemas.microsoft.com/office/word/2010/wordprocessingGroup" xmlns:wpi="http://schemas.microsoft.com/office/word/2010/wordprocessingInk" xmlns:wne="http://schemas.microsoft.com/office/word/2006/wordml" xmlns:wps="http://schemas.microsoft.com/office/word/2010/wordprocessingShape" mc:Ignorable="w14 w15 w16se w16cid w16 w16cex w16sdtdh w16sdtfl w16du wp14">
+<w:document xmlns:ns1="http://schemas.openxmlformats.org/markup-compatibility/2006" xmlns:ns2="http://schemas.microsoft.com/office/word/2010/wordml" xmlns:ns3="urn:schemas-microsoft-com:vml" xmlns:ns4="urn:schemas-microsoft-com:office:office" xmlns:ns5="http://schemas.openxmlformats.org/officeDocument/2006/relationships" xmlns:w="http://schemas.openxmlformats.org/wordprocessingml/2006/main" ns1:Ignorable="w14 w15 w16se w16cid w16 w16cex w16sdtdh w16sdtfl w16du wp14">
   <w:body>
-    <w:p>
+    <w:p ns2:paraId="35D4C1D2" ns2:textId="77777777">
       <w:pPr>
         <w:rPr>
           <w:b/>
@@ -41,7 +41,7 @@
         <w:gridCol w:w="2405"/>
         <w:gridCol w:w="6611"/>
       </w:tblGrid>
-      <w:tr>
+      <w:tr ns2:paraId="5A18090C" ns2:textId="77777777">
         <w:trPr>
           <w:tblCellSpacing w:w="15" w:type="dxa"/>
         </w:trPr>
@@ -52,7 +52,7 @@
             <w:vAlign w:val="center"/>
             <w:hideMark/>
           </w:tcPr>
-          <w:p>
+          <w:p ns2:paraId="3E1C6C35" ns2:textId="77777777">
             <w:pPr>
               <w:rPr>
                 <w:b/>
@@ -89,7 +89,7 @@
                 <w:vAlign w:val="center"/>
                 <w:hideMark/>
               </w:tcPr>
-              <w:p>
+              <w:p ns2:paraId="636FFBB4" ns2:textId="0546044A">
                 <w:pPr>
                   <w:rPr>
                     <w:b/>
@@ -129,7 +129,7 @@
           </w:sdtContent>
         </w:sdt>
       </w:tr>
-      <w:tr>
+      <w:tr ns2:paraId="235EFB8B" ns2:textId="77777777">
         <w:trPr>
           <w:tblCellSpacing w:w="15" w:type="dxa"/>
         </w:trPr>
@@ -139,7 +139,7 @@
             <w:shd w:val="clear" w:color="auto" w:fill="C1E4F5" w:themeFill="accent1" w:themeFillTint="33"/>
             <w:vAlign w:val="center"/>
           </w:tcPr>
-          <w:p>
+          <w:p ns2:paraId="416F6968" ns2:textId="1FC985D9">
             <w:pPr>
               <w:rPr>
                 <w:b/>
@@ -160,7 +160,7 @@
             <w:tcW w:w="6566" w:type="dxa"/>
             <w:vAlign w:val="center"/>
           </w:tcPr>
-          <w:p>
+          <w:p ns2:paraId="6A2B8A21" ns2:textId="0462EBCE">
             <w:pPr>
               <w:rPr>
                 <w:lang w:val="en-GB"/>
@@ -197,7 +197,7 @@
           </w:p>
         </w:tc>
       </w:tr>
-      <w:tr>
+      <w:tr ns2:paraId="2124E135" ns2:textId="77777777">
         <w:trPr>
           <w:tblCellSpacing w:w="15" w:type="dxa"/>
         </w:trPr>
@@ -208,7 +208,7 @@
             <w:vAlign w:val="center"/>
             <w:hideMark/>
           </w:tcPr>
-          <w:p>
+          <w:p ns2:paraId="671FF756" ns2:textId="6E292530">
             <w:r>
               <w:rPr>
                 <w:b/>
@@ -246,7 +246,7 @@
               <w:text/>
             </w:sdtPr>
             <w:sdtContent>
-              <w:p>
+              <w:p ns2:paraId="5060803F" ns2:textId="4D5DCC58">
                 <w:pPr>
                   <w:spacing w:line="360" w:lineRule="auto"/>
                   <w:rPr>
@@ -286,7 +286,7 @@
           </w:sdt>
         </w:tc>
       </w:tr>
-      <w:tr>
+      <w:tr ns2:paraId="67027E10" ns2:textId="77777777">
         <w:trPr>
           <w:tblCellSpacing w:w="15" w:type="dxa"/>
         </w:trPr>
@@ -297,7 +297,7 @@
             <w:vAlign w:val="center"/>
             <w:hideMark/>
           </w:tcPr>
-          <w:p>
+          <w:p ns2:paraId="1EE06C72" ns2:textId="77777777">
             <w:r>
               <w:rPr>
                 <w:b/>
@@ -313,7 +313,7 @@
             <w:vAlign w:val="center"/>
             <w:hideMark/>
           </w:tcPr>
-          <w:p>
+          <w:p ns2:paraId="43F6756A" ns2:textId="77777777">
             <w:pPr>
               <w:rPr>
                 <w:lang w:val="en-GB"/>
@@ -334,10 +334,10 @@
               <w:t xml:space="preserve"> }}</w:t>
             </w:r>
           </w:p>
-          <w:p/>
+          <w:p ns2:paraId="22AD221D" ns2:textId="08405332"/>
         </w:tc>
       </w:tr>
-      <w:tr>
+      <w:tr ns2:paraId="141522C0" ns2:textId="77777777">
         <w:trPr>
           <w:tblCellSpacing w:w="15" w:type="dxa"/>
         </w:trPr>
@@ -348,7 +348,7 @@
             <w:vAlign w:val="center"/>
             <w:hideMark/>
           </w:tcPr>
-          <w:p>
+          <w:p ns2:paraId="65AB093F" ns2:textId="77777777">
             <w:r>
               <w:rPr>
                 <w:b/>
@@ -364,7 +364,7 @@
             <w:vAlign w:val="center"/>
             <w:hideMark/>
           </w:tcPr>
-          <w:p>
+          <w:p ns2:paraId="66B842D4" ns2:textId="77777777">
             <w:pPr>
               <w:rPr>
                 <w:lang w:val="en-GB"/>
@@ -413,10 +413,10 @@
               <w:t>}</w:t>
             </w:r>
           </w:p>
-          <w:p/>
+          <w:p ns2:paraId="6D8EA321" ns2:textId="0E67676D"/>
         </w:tc>
       </w:tr>
-      <w:tr>
+      <w:tr ns2:paraId="757F2046" ns2:textId="77777777">
         <w:trPr>
           <w:tblCellSpacing w:w="15" w:type="dxa"/>
         </w:trPr>
@@ -426,7 +426,7 @@
             <w:shd w:val="clear" w:color="auto" w:fill="C1E4F5" w:themeFill="accent1" w:themeFillTint="33"/>
             <w:vAlign w:val="center"/>
           </w:tcPr>
-          <w:p>
+          <w:p ns2:paraId="2A3F1D37" ns2:textId="45E9701D">
             <w:pPr>
               <w:rPr>
                 <w:b/>
@@ -447,7 +447,7 @@
             <w:tcW w:w="6566" w:type="dxa"/>
             <w:vAlign w:val="center"/>
           </w:tcPr>
-          <w:p>
+          <w:p ns2:paraId="52508159" ns2:textId="24953ADA">
             <w:sdt>
               <w:sdtPr>
                 <w:rPr>
@@ -489,14 +489,14 @@
         </w:tc>
       </w:tr>
     </w:tbl>
-    <w:p>
+    <w:p ns2:paraId="19E0CC40" ns2:textId="77777777">
       <w:r>
-        <w:pict w14:anchorId="1BA9CA16">
-          <v:rect id="_x0000_i1025" style="width:0;height:1.5pt" o:hralign="center" o:hrstd="t" o:hr="t" fillcolor="#a0a0a0" stroked="f"/>
+        <w:pict ns2:anchorId="1BA9CA16">
+          <ns3:rect id="_x0000_i1025" style="width:0;height:1.5pt" ns4:hralign="center" ns4:hrstd="t" ns4:hr="t" fillcolor="#a0a0a0" stroked="f"/>
         </w:pict>
       </w:r>
     </w:p>
-    <w:p>
+    <w:p ns2:paraId="1E169699" ns2:textId="77777777">
       <w:pPr>
         <w:rPr>
           <w:b/>
@@ -543,7 +543,7 @@
         <w:gridCol w:w="3949"/>
         <w:gridCol w:w="2721"/>
       </w:tblGrid>
-      <w:tr>
+      <w:tr ns2:paraId="417C004F" ns2:textId="2590FC04">
         <w:trPr>
           <w:trHeight w:val="447"/>
           <w:tblCellSpacing w:w="15" w:type="dxa"/>
@@ -555,7 +555,7 @@
             <w:vAlign w:val="center"/>
             <w:hideMark/>
           </w:tcPr>
-          <w:p>
+          <w:p ns2:paraId="639C2367" ns2:textId="77777777">
             <w:r>
               <w:rPr>
                 <w:b/>
@@ -574,7 +574,7 @@
             <w:vAlign w:val="center"/>
             <w:hideMark/>
           </w:tcPr>
-          <w:p>
+          <w:p ns2:paraId="78070C9E" ns2:textId="1E501C64">
             <w:proofErr w:type="gramStart"/>
             <w:r>
               <w:t xml:space="preserve">{{ </w:t>
@@ -626,7 +626,7 @@
             </w:tcBorders>
             <w:vAlign w:val="center"/>
           </w:tcPr>
-          <w:p>
+          <w:p ns2:paraId="4620FB9F" ns2:textId="21548D1C">
             <w:r>
               <w:t xml:space="preserve">Date &amp; </w:t>
             </w:r>
@@ -655,7 +655,7 @@
           </w:p>
         </w:tc>
       </w:tr>
-      <w:tr>
+      <w:tr ns2:paraId="7C574C5A" ns2:textId="782F0CDA">
         <w:trPr>
           <w:trHeight w:val="440"/>
           <w:tblCellSpacing w:w="15" w:type="dxa"/>
@@ -667,7 +667,7 @@
             <w:vAlign w:val="center"/>
             <w:hideMark/>
           </w:tcPr>
-          <w:p>
+          <w:p ns2:paraId="4D24BABA" ns2:textId="77777777">
             <w:pPr>
               <w:spacing w:after="0"/>
             </w:pPr>
@@ -689,7 +689,7 @@
             <w:vAlign w:val="center"/>
             <w:hideMark/>
           </w:tcPr>
-          <w:p>
+          <w:p ns2:paraId="151C5E38" ns2:textId="475CF07D">
             <w:pPr>
               <w:spacing w:after="0"/>
             </w:pPr>
@@ -734,7 +734,7 @@
             </w:tcBorders>
             <w:vAlign w:val="center"/>
           </w:tcPr>
-          <w:p>
+          <w:p ns2:paraId="400CFBA2" ns2:textId="7A0E732E">
             <w:pPr>
               <w:spacing w:after="0"/>
             </w:pPr>
@@ -764,7 +764,7 @@
           </w:p>
         </w:tc>
       </w:tr>
-      <w:tr>
+      <w:tr ns2:paraId="3818480A" ns2:textId="382C4EC5">
         <w:trPr>
           <w:tblCellSpacing w:w="15" w:type="dxa"/>
         </w:trPr>
@@ -775,7 +775,7 @@
             <w:vAlign w:val="center"/>
             <w:hideMark/>
           </w:tcPr>
-          <w:p>
+          <w:p ns2:paraId="3C1919DF" ns2:textId="77777777">
             <w:r>
               <w:rPr>
                 <w:b/>
@@ -794,7 +794,7 @@
             <w:vAlign w:val="center"/>
             <w:hideMark/>
           </w:tcPr>
-          <w:p>
+          <w:p ns2:paraId="2A025F8C" ns2:textId="38880AB7">
             <w:proofErr w:type="gramStart"/>
             <w:r>
               <w:t>{{ reviewer</w:t>
@@ -830,7 +830,7 @@
             </w:tcBorders>
             <w:vAlign w:val="center"/>
           </w:tcPr>
-          <w:p>
+          <w:p ns2:paraId="16D6B628" ns2:textId="65322791">
             <w:r>
               <w:t xml:space="preserve">Date &amp; </w:t>
             </w:r>
@@ -848,7 +848,7 @@
           </w:p>
         </w:tc>
       </w:tr>
-      <w:tr>
+      <w:tr ns2:paraId="6E664FB7" ns2:textId="249394BB">
         <w:trPr>
           <w:tblCellSpacing w:w="15" w:type="dxa"/>
         </w:trPr>
@@ -859,7 +859,7 @@
             <w:vAlign w:val="center"/>
             <w:hideMark/>
           </w:tcPr>
-          <w:p>
+          <w:p ns2:paraId="16907ABB" ns2:textId="33184539">
             <w:r>
               <w:rPr>
                 <w:b/>
@@ -892,7 +892,7 @@
             <w:vAlign w:val="center"/>
             <w:hideMark/>
           </w:tcPr>
-          <w:p>
+          <w:p ns2:paraId="3FC11C45" ns2:textId="753B909C">
             <w:proofErr w:type="gramStart"/>
             <w:r>
               <w:t xml:space="preserve">{{ </w:t>
@@ -919,7 +919,7 @@
             </w:tcBorders>
             <w:vAlign w:val="center"/>
           </w:tcPr>
-          <w:p>
+          <w:p ns2:paraId="4CBD8893" ns2:textId="29B0AD8A">
             <w:r>
               <w:t xml:space="preserve">Date &amp; </w:t>
             </w:r>
@@ -930,14 +930,14 @@
         </w:tc>
       </w:tr>
     </w:tbl>
-    <w:p>
+    <w:p ns2:paraId="660D18B6" ns2:textId="77777777">
       <w:r>
-        <w:pict w14:anchorId="39416D9B">
-          <v:rect id="_x0000_i1026" style="width:0;height:1.5pt" o:hralign="center" o:hrstd="t" o:hr="t" fillcolor="#a0a0a0" stroked="f"/>
+        <w:pict ns2:anchorId="39416D9B">
+          <ns3:rect id="_x0000_i1026" style="width:0;height:1.5pt" ns4:hralign="center" ns4:hrstd="t" ns4:hr="t" fillcolor="#a0a0a0" stroked="f"/>
         </w:pict>
       </w:r>
     </w:p>
-    <w:p>
+    <w:p ns2:paraId="60086BE5" ns2:textId="5CB3ECF4">
       <w:pPr>
         <w:rPr>
           <w:b/>
@@ -984,7 +984,7 @@
         <w:gridCol w:w="4253"/>
         <w:gridCol w:w="2409"/>
       </w:tblGrid>
-      <w:tr>
+      <w:tr ns2:paraId="561F0F16" ns2:textId="77777777">
         <w:trPr>
           <w:tblCellSpacing w:w="15" w:type="dxa"/>
         </w:trPr>
@@ -995,7 +995,7 @@
             <w:vAlign w:val="center"/>
             <w:hideMark/>
           </w:tcPr>
-          <w:p>
+          <w:p ns2:paraId="3E201652" ns2:textId="77777777">
             <w:r>
               <w:t>Revision Number</w:t>
             </w:r>
@@ -1007,7 +1007,7 @@
             <w:vAlign w:val="center"/>
             <w:hideMark/>
           </w:tcPr>
-          <w:p>
+          <w:p ns2:paraId="7005115E" ns2:textId="77777777">
             <w:r>
               <w:t>Details</w:t>
             </w:r>
@@ -1019,14 +1019,14 @@
             <w:vAlign w:val="center"/>
             <w:hideMark/>
           </w:tcPr>
-          <w:p>
+          <w:p ns2:paraId="0D782B3A" ns2:textId="77777777">
             <w:r>
               <w:t>Date</w:t>
             </w:r>
           </w:p>
         </w:tc>
       </w:tr>
-      <w:tr>
+      <w:tr ns2:paraId="3E552252" ns2:textId="77777777">
         <w:trPr>
           <w:tblCellSpacing w:w="15" w:type="dxa"/>
         </w:trPr>
@@ -1037,7 +1037,7 @@
             <w:vAlign w:val="center"/>
             <w:hideMark/>
           </w:tcPr>
-          <w:p>
+          <w:p ns2:paraId="00928F9F" ns2:textId="64522E92">
             <w:r>
               <w:t>R0</w:t>
             </w:r>
@@ -1049,7 +1049,7 @@
             <w:vAlign w:val="center"/>
             <w:hideMark/>
           </w:tcPr>
-          <w:p>
+          <w:p ns2:paraId="119C64F6" ns2:textId="77777777">
             <w:r>
               <w:t>Initial Document</w:t>
             </w:r>
@@ -1061,14 +1061,14 @@
             <w:vAlign w:val="center"/>
             <w:hideMark/>
           </w:tcPr>
-          <w:p>
+          <w:p ns2:paraId="37D9EC90" ns2:textId="0A678BF8">
             <w:r>
               <w:t>03/06/2025</w:t>
             </w:r>
           </w:p>
         </w:tc>
       </w:tr>
-      <w:tr>
+      <w:tr ns2:paraId="7150B492" ns2:textId="77777777">
         <w:trPr>
           <w:tblCellSpacing w:w="15" w:type="dxa"/>
         </w:trPr>
@@ -1078,24 +1078,24 @@
             <w:shd w:val="clear" w:color="auto" w:fill="C1E4F5" w:themeFill="accent1" w:themeFillTint="33"/>
             <w:vAlign w:val="center"/>
           </w:tcPr>
-          <w:p/>
+          <w:p ns2:paraId="0C921EA7" ns2:textId="4C9848EA"/>
         </w:tc>
         <w:tc>
           <w:tcPr>
             <w:tcW w:w="4223" w:type="dxa"/>
             <w:vAlign w:val="center"/>
           </w:tcPr>
-          <w:p/>
+          <w:p ns2:paraId="5CAE914E" ns2:textId="4A58D2B5"/>
         </w:tc>
         <w:tc>
           <w:tcPr>
             <w:tcW w:w="2364" w:type="dxa"/>
             <w:vAlign w:val="center"/>
           </w:tcPr>
-          <w:p/>
+          <w:p ns2:paraId="300956B9" ns2:textId="093206B6"/>
         </w:tc>
       </w:tr>
-      <w:tr>
+      <w:tr ns2:paraId="44146A41" ns2:textId="77777777">
         <w:trPr>
           <w:tblCellSpacing w:w="15" w:type="dxa"/>
         </w:trPr>
@@ -1105,28 +1105,28 @@
             <w:shd w:val="clear" w:color="auto" w:fill="C1E4F5" w:themeFill="accent1" w:themeFillTint="33"/>
             <w:vAlign w:val="center"/>
           </w:tcPr>
-          <w:p/>
+          <w:p ns2:paraId="6F95CB20" ns2:textId="77777777"/>
         </w:tc>
         <w:tc>
           <w:tcPr>
             <w:tcW w:w="4223" w:type="dxa"/>
             <w:vAlign w:val="center"/>
           </w:tcPr>
-          <w:p/>
+          <w:p ns2:paraId="609E7F23" ns2:textId="77777777"/>
         </w:tc>
         <w:tc>
           <w:tcPr>
             <w:tcW w:w="2364" w:type="dxa"/>
             <w:vAlign w:val="center"/>
           </w:tcPr>
-          <w:p/>
+          <w:p ns2:paraId="3B804CF0" ns2:textId="77777777"/>
         </w:tc>
       </w:tr>
     </w:tbl>
-    <w:p>
+    <w:p ns2:paraId="63128964" ns2:textId="5E85291C">
       <w:r>
-        <w:pict w14:anchorId="560476E4">
-          <v:rect id="_x0000_i1027" style="width:0;height:1.5pt" o:hralign="center" o:hrstd="t" o:hr="t" fillcolor="#a0a0a0" stroked="f"/>
+        <w:pict ns2:anchorId="560476E4">
+          <ns3:rect id="_x0000_i1027" style="width:0;height:1.5pt" ns4:hralign="center" ns4:hrstd="t" ns4:hr="t" fillcolor="#a0a0a0" stroked="f"/>
         </w:pict>
       </w:r>
     </w:p>
@@ -1154,7 +1154,7 @@
         <w:gridCol w:w="2405"/>
         <w:gridCol w:w="6611"/>
       </w:tblGrid>
-      <w:tr>
+      <w:tr ns2:paraId="2FAE9E2C" ns2:textId="77777777">
         <w:trPr>
           <w:tblCellSpacing w:w="15" w:type="dxa"/>
         </w:trPr>
@@ -1165,7 +1165,7 @@
             <w:vAlign w:val="center"/>
             <w:hideMark/>
           </w:tcPr>
-          <w:p>
+          <w:p ns2:paraId="04AEB229" ns2:textId="77777777">
             <w:pPr>
               <w:spacing w:after="0"/>
               <w:rPr>
@@ -1188,7 +1188,7 @@
             <w:vAlign w:val="center"/>
             <w:hideMark/>
           </w:tcPr>
-          <w:p>
+          <w:p ns2:paraId="6ED5F5A9" ns2:textId="325F9DFE">
             <w:pPr>
               <w:spacing w:after="0"/>
               <w:rPr>
@@ -1204,7 +1204,7 @@
               <w:t>This document contains confidential and proprietary information of Cully. Unauthorized distribution or reproduction is strictly prohibited.</w:t>
             </w:r>
           </w:p>
-          <w:p>
+          <w:p ns2:paraId="3CF575A2" ns2:textId="5C1F2873">
             <w:pPr>
               <w:spacing w:after="0"/>
               <w:rPr>
@@ -1212,7 +1212,7 @@
                 <w:szCs w:val="18"/>
               </w:rPr>
             </w:pPr>
-            <w:hyperlink r:id="rId11" w:history="1">
+            <w:hyperlink ns5:id="rId11" w:history="1">
               <w:r>
                 <w:rPr>
                   <w:rStyle w:val="Hyperlink"/>
@@ -1226,17 +1226,17 @@
         </w:tc>
       </w:tr>
     </w:tbl>
-    <w:p>
+    <w:p ns2:paraId="1A7B3080" ns2:textId="77777777">
       <w:pPr>
         <w:rPr>
           <w:sz w:val="2"/>
           <w:szCs w:val="2"/>
         </w:rPr>
         <w:sectPr>
-          <w:headerReference w:type="even" r:id="rId12"/>
-          <w:headerReference w:type="default" r:id="rId13"/>
-          <w:footerReference w:type="default" r:id="rId14"/>
-          <w:headerReference w:type="first" r:id="rId15"/>
+          <w:headerReference w:type="even" ns5:id="rId12"/>
+          <w:headerReference w:type="default" ns5:id="rId13"/>
+          <w:footerReference w:type="default" ns5:id="rId14"/>
+          <w:headerReference w:type="first" ns5:id="rId15"/>
           <w:pgSz w:w="11906" w:h="16838"/>
           <w:pgMar w:top="1940" w:right="1440" w:bottom="1701" w:left="1440" w:header="708" w:footer="1124" w:gutter="0"/>
           <w:cols w:space="708"/>
@@ -1253,7 +1253,7 @@
           <w:sz w:val="22"/>
           <w:szCs w:val="22"/>
           <w:lang w:val="en-IE"/>
-          <w14:ligatures w14:val="standardContextual"/>
+          <ns2:ligatures ns2:val="standardContextual"/>
         </w:rPr>
         <w:id w:val="-1011062084"/>
         <w:docPartObj>
@@ -1269,7 +1269,7 @@
         </w:rPr>
       </w:sdtEndPr>
       <w:sdtContent>
-        <w:p>
+        <w:p ns2:paraId="2A985287" ns2:textId="6A9DC93A">
           <w:pPr>
             <w:pStyle w:val="TOCHeading"/>
             <w:numPr>
@@ -1285,7 +1285,7 @@
             <w:t>Contents</w:t>
           </w:r>
         </w:p>
-        <w:p>
+        <w:p ns2:paraId="050842C2" ns2:textId="41B0F813">
           <w:pPr>
             <w:pStyle w:val="TOC1"/>
             <w:tabs>
@@ -1390,7 +1390,7 @@
             </w:r>
           </w:hyperlink>
         </w:p>
-        <w:p>
+        <w:p ns2:paraId="28F5D0AA" ns2:textId="71123DA4">
           <w:pPr>
             <w:pStyle w:val="TOC1"/>
             <w:tabs>
@@ -1486,7 +1486,7 @@
             </w:r>
           </w:hyperlink>
         </w:p>
-        <w:p>
+        <w:p ns2:paraId="7952C878" ns2:textId="7C8ABF3B">
           <w:pPr>
             <w:pStyle w:val="TOC1"/>
             <w:tabs>
@@ -1582,7 +1582,7 @@
             </w:r>
           </w:hyperlink>
         </w:p>
-        <w:p>
+        <w:p ns2:paraId="77E1A511" ns2:textId="4639AB37">
           <w:pPr>
             <w:pStyle w:val="TOC1"/>
             <w:tabs>
@@ -1678,7 +1678,7 @@
             </w:r>
           </w:hyperlink>
         </w:p>
-        <w:p>
+        <w:p ns2:paraId="26867896" ns2:textId="7908E0FB">
           <w:pPr>
             <w:pStyle w:val="TOC1"/>
             <w:tabs>
@@ -1774,7 +1774,7 @@
             </w:r>
           </w:hyperlink>
         </w:p>
-        <w:p>
+        <w:p ns2:paraId="0FCCCC44" ns2:textId="587F6D24">
           <w:pPr>
             <w:pStyle w:val="TOC1"/>
             <w:tabs>
@@ -1870,7 +1870,7 @@
             </w:r>
           </w:hyperlink>
         </w:p>
-        <w:p>
+        <w:p ns2:paraId="3EC501E7" ns2:textId="322ABB10">
           <w:pPr>
             <w:pStyle w:val="TOC1"/>
             <w:tabs>
@@ -1966,7 +1966,7 @@
             </w:r>
           </w:hyperlink>
         </w:p>
-        <w:p>
+        <w:p ns2:paraId="26E6D369" ns2:textId="39BF2F76">
           <w:pPr>
             <w:pStyle w:val="TOC1"/>
             <w:tabs>
@@ -2062,7 +2062,7 @@
             </w:r>
           </w:hyperlink>
         </w:p>
-        <w:p>
+        <w:p ns2:paraId="00492A7B" ns2:textId="731E781F">
           <w:pPr>
             <w:pStyle w:val="TOC1"/>
             <w:tabs>
@@ -2137,7 +2137,7 @@
             </w:r>
           </w:hyperlink>
         </w:p>
-        <w:p>
+        <w:p ns2:paraId="11EF612A" ns2:textId="04EEC43B">
           <w:pPr>
             <w:pStyle w:val="TOC1"/>
             <w:tabs>
@@ -2212,7 +2212,7 @@
             </w:r>
           </w:hyperlink>
         </w:p>
-        <w:p>
+        <w:p ns2:paraId="276F4FBE" ns2:textId="1258A438">
           <w:pPr>
             <w:pStyle w:val="TOC1"/>
             <w:tabs>
@@ -2287,7 +2287,7 @@
             </w:r>
           </w:hyperlink>
         </w:p>
-        <w:p>
+        <w:p ns2:paraId="7452F8CE" ns2:textId="539E8428">
           <w:pPr>
             <w:pStyle w:val="TOC1"/>
             <w:tabs>
@@ -2362,7 +2362,7 @@
             </w:r>
           </w:hyperlink>
         </w:p>
-        <w:p>
+        <w:p ns2:paraId="2E1FDF83" ns2:textId="65A4AF63">
           <w:pPr>
             <w:pStyle w:val="TOC1"/>
             <w:tabs>
@@ -2437,7 +2437,7 @@
             </w:r>
           </w:hyperlink>
         </w:p>
-        <w:p>
+        <w:p ns2:paraId="30A2E0FB" ns2:textId="17CE74FE">
           <w:r>
             <w:rPr>
               <w:b/>
@@ -2449,19 +2449,19 @@
         </w:p>
       </w:sdtContent>
     </w:sdt>
-    <w:p/>
-    <w:p/>
-    <w:p/>
-    <w:p/>
-    <w:p/>
-    <w:p/>
-    <w:p/>
-    <w:p/>
-    <w:p/>
-    <w:p/>
-    <w:p/>
-    <w:p/>
-    <w:p>
+    <w:p ns2:paraId="724BFEB0" ns2:textId="77777777"/>
+    <w:p ns2:paraId="20BB5FCF" ns2:textId="77777777"/>
+    <w:p ns2:paraId="1791280C" ns2:textId="77777777"/>
+    <w:p ns2:paraId="79E79592" ns2:textId="77777777"/>
+    <w:p ns2:paraId="2E582691" ns2:textId="77777777"/>
+    <w:p ns2:paraId="26661886" ns2:textId="77777777"/>
+    <w:p ns2:paraId="21D07016" ns2:textId="77777777"/>
+    <w:p ns2:paraId="506251C8" ns2:textId="77777777"/>
+    <w:p ns2:paraId="76997FA7" ns2:textId="77777777"/>
+    <w:p ns2:paraId="4B6FCCB2" ns2:textId="77777777"/>
+    <w:p ns2:paraId="5A017642" ns2:textId="77777777"/>
+    <w:p ns2:paraId="7DAFD467" ns2:textId="77777777"/>
+    <w:p ns2:paraId="2C590DDB" ns2:textId="21B045AF">
       <w:pPr>
         <w:pStyle w:val="Heading1"/>
         <w:rPr>
@@ -2488,7 +2488,7 @@
       </w:r>
       <w:bookmarkEnd w:id="0"/>
     </w:p>
-    <w:p>
+    <w:p ns2:paraId="40D33186" ns2:textId="77777777">
       <w:pPr>
         <w:pStyle w:val="Heading1"/>
         <w:numPr>
@@ -2514,7 +2514,7 @@
           <w:kern w:val="0"/>
           <w:sz w:val="24"/>
           <w:szCs w:val="24"/>
-          <w14:ligatures w14:val="none"/>
+          <ns2:ligatures ns2:val="none"/>
         </w:rPr>
         <w:t xml:space="preserve">{{ </w:t>
       </w:r>
@@ -2526,7 +2526,7 @@
           <w:kern w:val="0"/>
           <w:sz w:val="24"/>
           <w:szCs w:val="24"/>
-          <w14:ligatures w14:val="none"/>
+          <ns2:ligatures ns2:val="none"/>
         </w:rPr>
         <w:t>system</w:t>
       </w:r>
@@ -2538,7 +2538,7 @@
           <w:kern w:val="0"/>
           <w:sz w:val="24"/>
           <w:szCs w:val="24"/>
-          <w14:ligatures w14:val="none"/>
+          <ns2:ligatures ns2:val="none"/>
         </w:rPr>
         <w:t>_</w:t>
       </w:r>
@@ -2550,7 +2550,7 @@
           <w:kern w:val="0"/>
           <w:sz w:val="24"/>
           <w:szCs w:val="24"/>
-          <w14:ligatures w14:val="none"/>
+          <ns2:ligatures ns2:val="none"/>
         </w:rPr>
         <w:t>purpose</w:t>
       </w:r>
@@ -2562,7 +2562,7 @@
           <w:kern w:val="0"/>
           <w:sz w:val="24"/>
           <w:szCs w:val="24"/>
-          <w14:ligatures w14:val="none"/>
+          <ns2:ligatures ns2:val="none"/>
         </w:rPr>
         <w:t xml:space="preserve"> }</w:t>
       </w:r>
@@ -2574,12 +2574,12 @@
           <w:kern w:val="0"/>
           <w:sz w:val="24"/>
           <w:szCs w:val="24"/>
-          <w14:ligatures w14:val="none"/>
+          <ns2:ligatures ns2:val="none"/>
         </w:rPr>
         <w:t>}</w:t>
       </w:r>
     </w:p>
-    <w:p>
+    <w:p ns2:paraId="567C8B3E" ns2:textId="10DB1C23">
       <w:pPr>
         <w:pStyle w:val="Heading1"/>
         <w:rPr>
@@ -2604,7 +2604,7 @@
       </w:r>
       <w:bookmarkEnd w:id="1"/>
     </w:p>
-    <w:p>
+    <w:p ns2:paraId="19AA6BC9" ns2:textId="56A661D3">
       <w:pPr>
         <w:ind w:left="432"/>
       </w:pPr>
@@ -2633,7 +2633,7 @@
         <w:t>}</w:t>
       </w:r>
     </w:p>
-    <w:p>
+    <w:p ns2:paraId="71B10C07" ns2:textId="0C884E21">
       <w:pPr>
         <w:pStyle w:val="Heading1"/>
         <w:rPr>
@@ -2673,7 +2673,7 @@
         <w:gridCol w:w="990"/>
         <w:gridCol w:w="1445"/>
       </w:tblGrid>
-      <w:tr>
+      <w:tr ns2:paraId="4FE4E0DB" ns2:textId="77777777">
         <w:trPr>
           <w:trHeight w:val="250"/>
         </w:trPr>
@@ -2683,7 +2683,7 @@
             <w:shd w:val="clear" w:color="auto" w:fill="45B0E1" w:themeFill="accent1" w:themeFillTint="99"/>
             <w:hideMark/>
           </w:tcPr>
-          <w:p>
+          <w:p ns2:paraId="30275DCF" ns2:textId="77777777">
             <w:pPr>
               <w:jc w:val="center"/>
               <w:rPr>
@@ -2694,7 +2694,7 @@
                 <w:kern w:val="2"/>
                 <w:sz w:val="19"/>
                 <w:szCs w:val="19"/>
-                <w14:ligatures w14:val="standardContextual"/>
+                <ns2:ligatures ns2:val="standardContextual"/>
               </w:rPr>
             </w:pPr>
             <w:proofErr w:type="spellStart"/>
@@ -2708,7 +2708,7 @@
                 <w:kern w:val="2"/>
                 <w:sz w:val="19"/>
                 <w:szCs w:val="19"/>
-                <w14:ligatures w14:val="standardContextual"/>
+                <ns2:ligatures ns2:val="standardContextual"/>
               </w:rPr>
               <w:t>S.No</w:t>
             </w:r>
@@ -2722,7 +2722,7 @@
             <w:shd w:val="clear" w:color="auto" w:fill="45B0E1" w:themeFill="accent1" w:themeFillTint="99"/>
             <w:hideMark/>
           </w:tcPr>
-          <w:p>
+          <w:p ns2:paraId="71468C03" ns2:textId="77777777">
             <w:pPr>
               <w:jc w:val="center"/>
               <w:rPr>
@@ -2733,7 +2733,7 @@
                 <w:kern w:val="2"/>
                 <w:sz w:val="19"/>
                 <w:szCs w:val="19"/>
-                <w14:ligatures w14:val="standardContextual"/>
+                <ns2:ligatures ns2:val="standardContextual"/>
               </w:rPr>
             </w:pPr>
             <w:r>
@@ -2745,7 +2745,7 @@
                 <w:kern w:val="2"/>
                 <w:sz w:val="19"/>
                 <w:szCs w:val="19"/>
-                <w14:ligatures w14:val="standardContextual"/>
+                <ns2:ligatures ns2:val="standardContextual"/>
               </w:rPr>
               <w:t>Model</w:t>
             </w:r>
@@ -2757,7 +2757,7 @@
             <w:shd w:val="clear" w:color="auto" w:fill="45B0E1" w:themeFill="accent1" w:themeFillTint="99"/>
             <w:hideMark/>
           </w:tcPr>
-          <w:p>
+          <w:p ns2:paraId="3A7649AC" ns2:textId="77777777">
             <w:pPr>
               <w:jc w:val="center"/>
               <w:rPr>
@@ -2768,7 +2768,7 @@
                 <w:kern w:val="2"/>
                 <w:sz w:val="19"/>
                 <w:szCs w:val="19"/>
-                <w14:ligatures w14:val="standardContextual"/>
+                <ns2:ligatures ns2:val="standardContextual"/>
               </w:rPr>
             </w:pPr>
             <w:r>
@@ -2780,7 +2780,7 @@
                 <w:kern w:val="2"/>
                 <w:sz w:val="19"/>
                 <w:szCs w:val="19"/>
-                <w14:ligatures w14:val="standardContextual"/>
+                <ns2:ligatures ns2:val="standardContextual"/>
               </w:rPr>
               <w:t>Description</w:t>
             </w:r>
@@ -2792,7 +2792,7 @@
             <w:shd w:val="clear" w:color="auto" w:fill="45B0E1" w:themeFill="accent1" w:themeFillTint="99"/>
             <w:hideMark/>
           </w:tcPr>
-          <w:p>
+          <w:p ns2:paraId="66F52B9E" ns2:textId="77777777">
             <w:pPr>
               <w:jc w:val="center"/>
               <w:rPr>
@@ -2803,7 +2803,7 @@
                 <w:kern w:val="2"/>
                 <w:sz w:val="19"/>
                 <w:szCs w:val="19"/>
-                <w14:ligatures w14:val="standardContextual"/>
+                <ns2:ligatures ns2:val="standardContextual"/>
               </w:rPr>
             </w:pPr>
             <w:r>
@@ -2815,7 +2815,7 @@
                 <w:kern w:val="2"/>
                 <w:sz w:val="19"/>
                 <w:szCs w:val="19"/>
-                <w14:ligatures w14:val="standardContextual"/>
+                <ns2:ligatures ns2:val="standardContextual"/>
               </w:rPr>
               <w:t>Quantity</w:t>
             </w:r>
@@ -2827,7 +2827,7 @@
             <w:shd w:val="clear" w:color="auto" w:fill="45B0E1" w:themeFill="accent1" w:themeFillTint="99"/>
             <w:hideMark/>
           </w:tcPr>
-          <w:p>
+          <w:p ns2:paraId="669727F5" ns2:textId="77777777">
             <w:pPr>
               <w:jc w:val="center"/>
               <w:rPr>
@@ -2838,7 +2838,7 @@
                 <w:kern w:val="2"/>
                 <w:sz w:val="19"/>
                 <w:szCs w:val="19"/>
-                <w14:ligatures w14:val="standardContextual"/>
+                <ns2:ligatures ns2:val="standardContextual"/>
               </w:rPr>
             </w:pPr>
             <w:r>
@@ -2850,14 +2850,14 @@
                 <w:kern w:val="2"/>
                 <w:sz w:val="19"/>
                 <w:szCs w:val="19"/>
-                <w14:ligatures w14:val="standardContextual"/>
+                <ns2:ligatures ns2:val="standardContextual"/>
               </w:rPr>
               <w:t>Remarks</w:t>
             </w:r>
           </w:p>
         </w:tc>
       </w:tr>
-      <w:tr>
+      <w:tr ns2:paraId="0B0BACA5" ns2:textId="77777777">
         <w:trPr>
           <w:trHeight w:val="250"/>
         </w:trPr>
@@ -2866,7 +2866,7 @@
             <w:tcW w:w="1346" w:type="dxa"/>
             <w:hideMark/>
           </w:tcPr>
-          <w:p>
+          <w:p ns2:paraId="1A931F42" ns2:textId="465B4E8E">
             <w:pPr>
               <w:jc w:val="center"/>
               <w:rPr>
@@ -2875,7 +2875,7 @@
                 <w:kern w:val="2"/>
                 <w:sz w:val="19"/>
                 <w:szCs w:val="19"/>
-                <w14:ligatures w14:val="standardContextual"/>
+                <ns2:ligatures ns2:val="standardContextual"/>
               </w:rPr>
             </w:pPr>
             <w:r>
@@ -2885,7 +2885,7 @@
                 <w:kern w:val="2"/>
                 <w:sz w:val="19"/>
                 <w:szCs w:val="19"/>
-                <w14:ligatures w14:val="standardContextual"/>
+                <ns2:ligatures ns2:val="standardContextual"/>
               </w:rPr>
               <w:t xml:space="preserve">{% for row in </w:t>
             </w:r>
@@ -2897,7 +2897,7 @@
                 <w:kern w:val="2"/>
                 <w:sz w:val="19"/>
                 <w:szCs w:val="19"/>
-                <w14:ligatures w14:val="standardContextual"/>
+                <ns2:ligatures ns2:val="standardContextual"/>
               </w:rPr>
               <w:t>equipment_list</w:t>
             </w:r>
@@ -2909,7 +2909,7 @@
                 <w:kern w:val="2"/>
                 <w:sz w:val="19"/>
                 <w:szCs w:val="19"/>
-                <w14:ligatures w14:val="standardContextual"/>
+                <ns2:ligatures ns2:val="standardContextual"/>
               </w:rPr>
               <w:t xml:space="preserve"> </w:t>
             </w:r>
@@ -2921,7 +2921,7 @@
                 <w:kern w:val="2"/>
                 <w:sz w:val="19"/>
                 <w:szCs w:val="19"/>
-                <w14:ligatures w14:val="standardContextual"/>
+                <ns2:ligatures ns2:val="standardContextual"/>
               </w:rPr>
               <w:t xml:space="preserve">%}{{ </w:t>
             </w:r>
@@ -2933,7 +2933,7 @@
                 <w:kern w:val="2"/>
                 <w:sz w:val="19"/>
                 <w:szCs w:val="19"/>
-                <w14:ligatures w14:val="standardContextual"/>
+                <ns2:ligatures ns2:val="standardContextual"/>
               </w:rPr>
               <w:t>row</w:t>
             </w:r>
@@ -2945,7 +2945,7 @@
                 <w:kern w:val="2"/>
                 <w:sz w:val="19"/>
                 <w:szCs w:val="19"/>
-                <w14:ligatures w14:val="standardContextual"/>
+                <ns2:ligatures ns2:val="standardContextual"/>
               </w:rPr>
               <w:t>.S_No</w:t>
             </w:r>
@@ -2957,7 +2957,7 @@
                 <w:kern w:val="2"/>
                 <w:sz w:val="19"/>
                 <w:szCs w:val="19"/>
-                <w14:ligatures w14:val="standardContextual"/>
+                <ns2:ligatures ns2:val="standardContextual"/>
               </w:rPr>
               <w:t xml:space="preserve"> }}</w:t>
             </w:r>
@@ -2967,7 +2967,7 @@
           <w:tcPr>
             <w:tcW w:w="1617" w:type="dxa"/>
           </w:tcPr>
-          <w:p>
+          <w:p ns2:paraId="1922D775" ns2:textId="1A7F5470">
             <w:pPr>
               <w:jc w:val="center"/>
               <w:rPr>
@@ -2976,7 +2976,7 @@
                 <w:kern w:val="2"/>
                 <w:sz w:val="19"/>
                 <w:szCs w:val="19"/>
-                <w14:ligatures w14:val="standardContextual"/>
+                <ns2:ligatures ns2:val="standardContextual"/>
               </w:rPr>
             </w:pPr>
             <w:proofErr w:type="gramStart"/>
@@ -2987,7 +2987,7 @@
                 <w:kern w:val="2"/>
                 <w:sz w:val="19"/>
                 <w:szCs w:val="19"/>
-                <w14:ligatures w14:val="standardContextual"/>
+                <ns2:ligatures ns2:val="standardContextual"/>
               </w:rPr>
               <w:t xml:space="preserve">{{ </w:t>
             </w:r>
@@ -2999,7 +2999,7 @@
                 <w:kern w:val="2"/>
                 <w:sz w:val="19"/>
                 <w:szCs w:val="19"/>
-                <w14:ligatures w14:val="standardContextual"/>
+                <ns2:ligatures ns2:val="standardContextual"/>
               </w:rPr>
               <w:t>row</w:t>
             </w:r>
@@ -3011,7 +3011,7 @@
                 <w:kern w:val="2"/>
                 <w:sz w:val="19"/>
                 <w:szCs w:val="19"/>
-                <w14:ligatures w14:val="standardContextual"/>
+                <ns2:ligatures ns2:val="standardContextual"/>
               </w:rPr>
               <w:t>.</w:t>
             </w:r>
@@ -3023,7 +3023,7 @@
                 <w:kern w:val="2"/>
                 <w:sz w:val="19"/>
                 <w:szCs w:val="19"/>
-                <w14:ligatures w14:val="standardContextual"/>
+                <ns2:ligatures ns2:val="standardContextual"/>
               </w:rPr>
               <w:t>Model</w:t>
             </w:r>
@@ -3035,7 +3035,7 @@
                 <w:kern w:val="2"/>
                 <w:sz w:val="19"/>
                 <w:szCs w:val="19"/>
-                <w14:ligatures w14:val="standardContextual"/>
+                <ns2:ligatures ns2:val="standardContextual"/>
               </w:rPr>
               <w:t xml:space="preserve"> }</w:t>
             </w:r>
@@ -3047,7 +3047,7 @@
                 <w:kern w:val="2"/>
                 <w:sz w:val="19"/>
                 <w:szCs w:val="19"/>
-                <w14:ligatures w14:val="standardContextual"/>
+                <ns2:ligatures ns2:val="standardContextual"/>
               </w:rPr>
               <w:t xml:space="preserve">} </w:t>
             </w:r>
@@ -3057,7 +3057,7 @@
           <w:tcPr>
             <w:tcW w:w="3555" w:type="dxa"/>
           </w:tcPr>
-          <w:p>
+          <w:p ns2:paraId="68B06AFC" ns2:textId="21D715E5">
             <w:pPr>
               <w:jc w:val="center"/>
               <w:rPr>
@@ -3066,7 +3066,7 @@
                 <w:kern w:val="2"/>
                 <w:sz w:val="19"/>
                 <w:szCs w:val="19"/>
-                <w14:ligatures w14:val="standardContextual"/>
+                <ns2:ligatures ns2:val="standardContextual"/>
               </w:rPr>
             </w:pPr>
             <w:proofErr w:type="gramStart"/>
@@ -3077,7 +3077,7 @@
                 <w:kern w:val="2"/>
                 <w:sz w:val="19"/>
                 <w:szCs w:val="19"/>
-                <w14:ligatures w14:val="standardContextual"/>
+                <ns2:ligatures ns2:val="standardContextual"/>
               </w:rPr>
               <w:t xml:space="preserve">{{ </w:t>
             </w:r>
@@ -3089,7 +3089,7 @@
                 <w:kern w:val="2"/>
                 <w:sz w:val="19"/>
                 <w:szCs w:val="19"/>
-                <w14:ligatures w14:val="standardContextual"/>
+                <ns2:ligatures ns2:val="standardContextual"/>
               </w:rPr>
               <w:t>row</w:t>
             </w:r>
@@ -3101,7 +3101,7 @@
                 <w:kern w:val="2"/>
                 <w:sz w:val="19"/>
                 <w:szCs w:val="19"/>
-                <w14:ligatures w14:val="standardContextual"/>
+                <ns2:ligatures ns2:val="standardContextual"/>
               </w:rPr>
               <w:t>.Description</w:t>
             </w:r>
@@ -3113,7 +3113,7 @@
                 <w:kern w:val="2"/>
                 <w:sz w:val="19"/>
                 <w:szCs w:val="19"/>
-                <w14:ligatures w14:val="standardContextual"/>
+                <ns2:ligatures ns2:val="standardContextual"/>
               </w:rPr>
               <w:t xml:space="preserve"> }}</w:t>
             </w:r>
@@ -3123,7 +3123,7 @@
           <w:tcPr>
             <w:tcW w:w="990" w:type="dxa"/>
           </w:tcPr>
-          <w:p>
+          <w:p ns2:paraId="53052A53" ns2:textId="536FB76D">
             <w:pPr>
               <w:jc w:val="center"/>
               <w:rPr>
@@ -3132,7 +3132,7 @@
                 <w:kern w:val="2"/>
                 <w:sz w:val="19"/>
                 <w:szCs w:val="19"/>
-                <w14:ligatures w14:val="standardContextual"/>
+                <ns2:ligatures ns2:val="standardContextual"/>
               </w:rPr>
             </w:pPr>
             <w:proofErr w:type="gramStart"/>
@@ -3143,7 +3143,7 @@
                 <w:kern w:val="2"/>
                 <w:sz w:val="19"/>
                 <w:szCs w:val="19"/>
-                <w14:ligatures w14:val="standardContextual"/>
+                <ns2:ligatures ns2:val="standardContextual"/>
               </w:rPr>
               <w:t xml:space="preserve">{{ </w:t>
             </w:r>
@@ -3155,7 +3155,7 @@
                 <w:kern w:val="2"/>
                 <w:sz w:val="19"/>
                 <w:szCs w:val="19"/>
-                <w14:ligatures w14:val="standardContextual"/>
+                <ns2:ligatures ns2:val="standardContextual"/>
               </w:rPr>
               <w:t>row</w:t>
             </w:r>
@@ -3167,7 +3167,7 @@
                 <w:kern w:val="2"/>
                 <w:sz w:val="19"/>
                 <w:szCs w:val="19"/>
-                <w14:ligatures w14:val="standardContextual"/>
+                <ns2:ligatures ns2:val="standardContextual"/>
               </w:rPr>
               <w:t>.Quantity</w:t>
             </w:r>
@@ -3179,7 +3179,7 @@
                 <w:kern w:val="2"/>
                 <w:sz w:val="19"/>
                 <w:szCs w:val="19"/>
-                <w14:ligatures w14:val="standardContextual"/>
+                <ns2:ligatures ns2:val="standardContextual"/>
               </w:rPr>
               <w:t xml:space="preserve"> }}</w:t>
             </w:r>
@@ -3189,7 +3189,7 @@
           <w:tcPr>
             <w:tcW w:w="1445" w:type="dxa"/>
           </w:tcPr>
-          <w:p>
+          <w:p ns2:paraId="083597C2" ns2:textId="7FDCA424">
             <w:pPr>
               <w:jc w:val="center"/>
               <w:rPr>
@@ -3198,7 +3198,7 @@
                 <w:kern w:val="2"/>
                 <w:sz w:val="19"/>
                 <w:szCs w:val="19"/>
-                <w14:ligatures w14:val="standardContextual"/>
+                <ns2:ligatures ns2:val="standardContextual"/>
               </w:rPr>
             </w:pPr>
             <w:proofErr w:type="gramStart"/>
@@ -3209,7 +3209,7 @@
                 <w:kern w:val="2"/>
                 <w:sz w:val="19"/>
                 <w:szCs w:val="19"/>
-                <w14:ligatures w14:val="standardContextual"/>
+                <ns2:ligatures ns2:val="standardContextual"/>
               </w:rPr>
               <w:t xml:space="preserve">{{ </w:t>
             </w:r>
@@ -3221,7 +3221,7 @@
                 <w:kern w:val="2"/>
                 <w:sz w:val="19"/>
                 <w:szCs w:val="19"/>
-                <w14:ligatures w14:val="standardContextual"/>
+                <ns2:ligatures ns2:val="standardContextual"/>
               </w:rPr>
               <w:t>row</w:t>
             </w:r>
@@ -3233,7 +3233,7 @@
                 <w:kern w:val="2"/>
                 <w:sz w:val="19"/>
                 <w:szCs w:val="19"/>
-                <w14:ligatures w14:val="standardContextual"/>
+                <ns2:ligatures ns2:val="standardContextual"/>
               </w:rPr>
               <w:t>.Remarks</w:t>
             </w:r>
@@ -3245,14 +3245,14 @@
                 <w:kern w:val="2"/>
                 <w:sz w:val="19"/>
                 <w:szCs w:val="19"/>
-                <w14:ligatures w14:val="standardContextual"/>
+                <ns2:ligatures ns2:val="standardContextual"/>
               </w:rPr>
               <w:t xml:space="preserve"> }}</w:t>
             </w:r>
           </w:p>
         </w:tc>
       </w:tr>
-      <w:tr>
+      <w:tr ns2:paraId="081793CF" ns2:textId="77777777">
         <w:trPr>
           <w:trHeight w:val="250"/>
         </w:trPr>
@@ -3260,7 +3260,7 @@
           <w:tcPr>
             <w:tcW w:w="1346" w:type="dxa"/>
           </w:tcPr>
-          <w:p>
+          <w:p ns2:paraId="241D0D6D" ns2:textId="2831453E">
             <w:pPr>
               <w:jc w:val="center"/>
               <w:rPr>
@@ -3269,7 +3269,7 @@
                 <w:kern w:val="2"/>
                 <w:sz w:val="19"/>
                 <w:szCs w:val="19"/>
-                <w14:ligatures w14:val="standardContextual"/>
+                <ns2:ligatures ns2:val="standardContextual"/>
               </w:rPr>
             </w:pPr>
             <w:r>
@@ -3279,7 +3279,7 @@
                 <w:kern w:val="2"/>
                 <w:sz w:val="19"/>
                 <w:szCs w:val="19"/>
-                <w14:ligatures w14:val="standardContextual"/>
+                <ns2:ligatures ns2:val="standardContextual"/>
               </w:rPr>
               <w:t xml:space="preserve">{% </w:t>
             </w:r>
@@ -3291,7 +3291,7 @@
                 <w:kern w:val="2"/>
                 <w:sz w:val="19"/>
                 <w:szCs w:val="19"/>
-                <w14:ligatures w14:val="standardContextual"/>
+                <ns2:ligatures ns2:val="standardContextual"/>
               </w:rPr>
               <w:t>endfor</w:t>
             </w:r>
@@ -3303,7 +3303,7 @@
                 <w:kern w:val="2"/>
                 <w:sz w:val="19"/>
                 <w:szCs w:val="19"/>
-                <w14:ligatures w14:val="standardContextual"/>
+                <ns2:ligatures ns2:val="standardContextual"/>
               </w:rPr>
               <w:t xml:space="preserve"> %}</w:t>
             </w:r>
@@ -3313,7 +3313,7 @@
           <w:tcPr>
             <w:tcW w:w="1617" w:type="dxa"/>
           </w:tcPr>
-          <w:p>
+          <w:p ns2:paraId="0998E658" ns2:textId="02DA9B0B">
             <w:pPr>
               <w:jc w:val="center"/>
               <w:rPr>
@@ -3322,7 +3322,7 @@
                 <w:kern w:val="2"/>
                 <w:sz w:val="19"/>
                 <w:szCs w:val="19"/>
-                <w14:ligatures w14:val="standardContextual"/>
+                <ns2:ligatures ns2:val="standardContextual"/>
               </w:rPr>
             </w:pPr>
           </w:p>
@@ -3331,7 +3331,7 @@
           <w:tcPr>
             <w:tcW w:w="3555" w:type="dxa"/>
           </w:tcPr>
-          <w:p>
+          <w:p ns2:paraId="49C965FB" ns2:textId="3AD119E1">
             <w:pPr>
               <w:jc w:val="center"/>
               <w:rPr>
@@ -3340,7 +3340,7 @@
                 <w:kern w:val="2"/>
                 <w:sz w:val="19"/>
                 <w:szCs w:val="19"/>
-                <w14:ligatures w14:val="standardContextual"/>
+                <ns2:ligatures ns2:val="standardContextual"/>
               </w:rPr>
             </w:pPr>
           </w:p>
@@ -3349,7 +3349,7 @@
           <w:tcPr>
             <w:tcW w:w="990" w:type="dxa"/>
           </w:tcPr>
-          <w:p>
+          <w:p ns2:paraId="4E5A27DF" ns2:textId="2A849190">
             <w:pPr>
               <w:jc w:val="center"/>
               <w:rPr>
@@ -3358,7 +3358,7 @@
                 <w:kern w:val="2"/>
                 <w:sz w:val="19"/>
                 <w:szCs w:val="19"/>
-                <w14:ligatures w14:val="standardContextual"/>
+                <ns2:ligatures ns2:val="standardContextual"/>
               </w:rPr>
             </w:pPr>
           </w:p>
@@ -3367,7 +3367,7 @@
           <w:tcPr>
             <w:tcW w:w="1445" w:type="dxa"/>
           </w:tcPr>
-          <w:p>
+          <w:p ns2:paraId="73B8801B" ns2:textId="3ED91EEF">
             <w:pPr>
               <w:jc w:val="center"/>
               <w:rPr>
@@ -3376,14 +3376,14 @@
                 <w:kern w:val="2"/>
                 <w:sz w:val="19"/>
                 <w:szCs w:val="19"/>
-                <w14:ligatures w14:val="standardContextual"/>
+                <ns2:ligatures ns2:val="standardContextual"/>
               </w:rPr>
             </w:pPr>
           </w:p>
         </w:tc>
       </w:tr>
     </w:tbl>
-    <w:p>
+    <w:p ns2:paraId="2F10C1D8" ns2:textId="77777777">
       <w:pPr>
         <w:pStyle w:val="Heading1"/>
         <w:numPr>
@@ -3400,7 +3400,7 @@
           <w:szCs w:val="24"/>
         </w:rPr>
         <w:sectPr>
-          <w:footerReference w:type="default" r:id="rId16"/>
+          <w:footerReference w:type="default" ns5:id="rId16"/>
           <w:pgSz w:w="11906" w:h="16838"/>
           <w:pgMar w:top="1940" w:right="1440" w:bottom="1701" w:left="1440" w:header="0" w:footer="0" w:gutter="0"/>
           <w:cols w:space="708"/>
@@ -3409,7 +3409,7 @@
       </w:pPr>
       <w:bookmarkStart w:id="3" w:name="_Toc199929390"/>
     </w:p>
-    <w:p>
+    <w:p ns2:paraId="5055BF29" ns2:textId="11773458">
       <w:pPr>
         <w:pStyle w:val="Heading1"/>
         <w:rPr>
@@ -3446,7 +3446,7 @@
         <w:gridCol w:w="2749"/>
         <w:gridCol w:w="1567"/>
       </w:tblGrid>
-      <w:tr>
+      <w:tr ns2:paraId="54CF49FC" ns2:textId="77777777">
         <w:trPr>
           <w:trHeight w:val="250"/>
         </w:trPr>
@@ -3456,7 +3456,7 @@
             <w:shd w:val="clear" w:color="auto" w:fill="45B0E1" w:themeFill="accent1" w:themeFillTint="99"/>
             <w:hideMark/>
           </w:tcPr>
-          <w:p>
+          <w:p ns2:paraId="04936FAD" ns2:textId="77777777">
             <w:pPr>
               <w:jc w:val="center"/>
               <w:rPr>
@@ -3467,7 +3467,7 @@
                 <w:kern w:val="2"/>
                 <w:sz w:val="19"/>
                 <w:szCs w:val="19"/>
-                <w14:ligatures w14:val="standardContextual"/>
+                <ns2:ligatures ns2:val="standardContextual"/>
               </w:rPr>
             </w:pPr>
             <w:r>
@@ -3479,7 +3479,7 @@
                 <w:kern w:val="2"/>
                 <w:sz w:val="19"/>
                 <w:szCs w:val="19"/>
-                <w14:ligatures w14:val="standardContextual"/>
+                <ns2:ligatures ns2:val="standardContextual"/>
               </w:rPr>
               <w:t>Protocol Type</w:t>
             </w:r>
@@ -3491,7 +3491,7 @@
             <w:shd w:val="clear" w:color="auto" w:fill="45B0E1" w:themeFill="accent1" w:themeFillTint="99"/>
             <w:hideMark/>
           </w:tcPr>
-          <w:p>
+          <w:p ns2:paraId="272FE2EA" ns2:textId="77777777">
             <w:pPr>
               <w:jc w:val="center"/>
               <w:rPr>
@@ -3502,7 +3502,7 @@
                 <w:kern w:val="2"/>
                 <w:sz w:val="19"/>
                 <w:szCs w:val="19"/>
-                <w14:ligatures w14:val="standardContextual"/>
+                <ns2:ligatures ns2:val="standardContextual"/>
               </w:rPr>
             </w:pPr>
             <w:r>
@@ -3514,7 +3514,7 @@
                 <w:kern w:val="2"/>
                 <w:sz w:val="19"/>
                 <w:szCs w:val="19"/>
-                <w14:ligatures w14:val="standardContextual"/>
+                <ns2:ligatures ns2:val="standardContextual"/>
               </w:rPr>
               <w:t>Communication Details</w:t>
             </w:r>
@@ -3526,7 +3526,7 @@
             <w:shd w:val="clear" w:color="auto" w:fill="45B0E1" w:themeFill="accent1" w:themeFillTint="99"/>
             <w:hideMark/>
           </w:tcPr>
-          <w:p>
+          <w:p ns2:paraId="73210525" ns2:textId="77777777">
             <w:pPr>
               <w:jc w:val="center"/>
               <w:rPr>
@@ -3537,7 +3537,7 @@
                 <w:kern w:val="2"/>
                 <w:sz w:val="19"/>
                 <w:szCs w:val="19"/>
-                <w14:ligatures w14:val="standardContextual"/>
+                <ns2:ligatures ns2:val="standardContextual"/>
               </w:rPr>
             </w:pPr>
             <w:r>
@@ -3549,14 +3549,14 @@
                 <w:kern w:val="2"/>
                 <w:sz w:val="19"/>
                 <w:szCs w:val="19"/>
-                <w14:ligatures w14:val="standardContextual"/>
+                <ns2:ligatures ns2:val="standardContextual"/>
               </w:rPr>
               <w:t>Remarks</w:t>
             </w:r>
           </w:p>
         </w:tc>
       </w:tr>
-      <w:tr>
+      <w:tr ns2:paraId="3F2C79EE" ns2:textId="77777777">
         <w:trPr>
           <w:trHeight w:val="250"/>
         </w:trPr>
@@ -3565,7 +3565,7 @@
             <w:tcW w:w="0" w:type="auto"/>
             <w:hideMark/>
           </w:tcPr>
-          <w:p>
+          <w:p ns2:paraId="2F5637F7" ns2:textId="212ACE4A">
             <w:pPr>
               <w:jc w:val="center"/>
               <w:rPr>
@@ -3574,7 +3574,7 @@
                 <w:kern w:val="2"/>
                 <w:sz w:val="19"/>
                 <w:szCs w:val="19"/>
-                <w14:ligatures w14:val="standardContextual"/>
+                <ns2:ligatures ns2:val="standardContextual"/>
               </w:rPr>
             </w:pPr>
             <w:r>
@@ -3584,7 +3584,7 @@
                 <w:kern w:val="2"/>
                 <w:sz w:val="19"/>
                 <w:szCs w:val="19"/>
-                <w14:ligatures w14:val="standardContextual"/>
+                <ns2:ligatures ns2:val="standardContextual"/>
               </w:rPr>
               <w:t xml:space="preserve">{% for row in </w:t>
             </w:r>
@@ -3596,7 +3596,7 @@
                 <w:kern w:val="2"/>
                 <w:sz w:val="19"/>
                 <w:szCs w:val="19"/>
-                <w14:ligatures w14:val="standardContextual"/>
+                <ns2:ligatures ns2:val="standardContextual"/>
               </w:rPr>
               <w:t>communication_protocols</w:t>
             </w:r>
@@ -3608,7 +3608,7 @@
                 <w:kern w:val="2"/>
                 <w:sz w:val="19"/>
                 <w:szCs w:val="19"/>
-                <w14:ligatures w14:val="standardContextual"/>
+                <ns2:ligatures ns2:val="standardContextual"/>
               </w:rPr>
               <w:t xml:space="preserve"> </w:t>
             </w:r>
@@ -3620,7 +3620,7 @@
                 <w:kern w:val="2"/>
                 <w:sz w:val="19"/>
                 <w:szCs w:val="19"/>
-                <w14:ligatures w14:val="standardContextual"/>
+                <ns2:ligatures ns2:val="standardContextual"/>
               </w:rPr>
               <w:t>%}</w:t>
             </w:r>
@@ -3631,7 +3631,7 @@
                 <w:kern w:val="2"/>
                 <w:sz w:val="19"/>
                 <w:szCs w:val="19"/>
-                <w14:ligatures w14:val="standardContextual"/>
+                <ns2:ligatures ns2:val="standardContextual"/>
               </w:rPr>
               <w:t xml:space="preserve">{{ </w:t>
             </w:r>
@@ -3643,7 +3643,7 @@
                 <w:kern w:val="2"/>
                 <w:sz w:val="19"/>
                 <w:szCs w:val="19"/>
-                <w14:ligatures w14:val="standardContextual"/>
+                <ns2:ligatures ns2:val="standardContextual"/>
               </w:rPr>
               <w:t>row</w:t>
             </w:r>
@@ -3655,7 +3655,7 @@
                 <w:kern w:val="2"/>
                 <w:sz w:val="19"/>
                 <w:szCs w:val="19"/>
-                <w14:ligatures w14:val="standardContextual"/>
+                <ns2:ligatures ns2:val="standardContextual"/>
               </w:rPr>
               <w:t>.Protocol_Type</w:t>
             </w:r>
@@ -3667,7 +3667,7 @@
                 <w:kern w:val="2"/>
                 <w:sz w:val="19"/>
                 <w:szCs w:val="19"/>
-                <w14:ligatures w14:val="standardContextual"/>
+                <ns2:ligatures ns2:val="standardContextual"/>
               </w:rPr>
               <w:t xml:space="preserve"> }}</w:t>
             </w:r>
@@ -3677,7 +3677,7 @@
           <w:tcPr>
             <w:tcW w:w="0" w:type="auto"/>
           </w:tcPr>
-          <w:p>
+          <w:p ns2:paraId="19ADDC65" ns2:textId="5EF2571A">
             <w:pPr>
               <w:jc w:val="center"/>
               <w:rPr>
@@ -3686,7 +3686,7 @@
                 <w:kern w:val="2"/>
                 <w:sz w:val="19"/>
                 <w:szCs w:val="19"/>
-                <w14:ligatures w14:val="standardContextual"/>
+                <ns2:ligatures ns2:val="standardContextual"/>
               </w:rPr>
             </w:pPr>
             <w:proofErr w:type="gramStart"/>
@@ -3697,7 +3697,7 @@
                 <w:kern w:val="2"/>
                 <w:sz w:val="19"/>
                 <w:szCs w:val="19"/>
-                <w14:ligatures w14:val="standardContextual"/>
+                <ns2:ligatures ns2:val="standardContextual"/>
               </w:rPr>
               <w:t xml:space="preserve">{{ </w:t>
             </w:r>
@@ -3709,7 +3709,7 @@
                 <w:kern w:val="2"/>
                 <w:sz w:val="19"/>
                 <w:szCs w:val="19"/>
-                <w14:ligatures w14:val="standardContextual"/>
+                <ns2:ligatures ns2:val="standardContextual"/>
               </w:rPr>
               <w:t>row</w:t>
             </w:r>
@@ -3721,7 +3721,7 @@
                 <w:kern w:val="2"/>
                 <w:sz w:val="19"/>
                 <w:szCs w:val="19"/>
-                <w14:ligatures w14:val="standardContextual"/>
+                <ns2:ligatures ns2:val="standardContextual"/>
               </w:rPr>
               <w:t>.Communication_Details</w:t>
             </w:r>
@@ -3733,7 +3733,7 @@
                 <w:kern w:val="2"/>
                 <w:sz w:val="19"/>
                 <w:szCs w:val="19"/>
-                <w14:ligatures w14:val="standardContextual"/>
+                <ns2:ligatures ns2:val="standardContextual"/>
               </w:rPr>
               <w:t xml:space="preserve"> }}</w:t>
             </w:r>
@@ -3743,7 +3743,7 @@
           <w:tcPr>
             <w:tcW w:w="0" w:type="auto"/>
           </w:tcPr>
-          <w:p>
+          <w:p ns2:paraId="3DECC41E" ns2:textId="12046CB8">
             <w:pPr>
               <w:jc w:val="center"/>
               <w:rPr>
@@ -3752,7 +3752,7 @@
                 <w:kern w:val="2"/>
                 <w:sz w:val="19"/>
                 <w:szCs w:val="19"/>
-                <w14:ligatures w14:val="standardContextual"/>
+                <ns2:ligatures ns2:val="standardContextual"/>
               </w:rPr>
             </w:pPr>
             <w:proofErr w:type="gramStart"/>
@@ -3763,7 +3763,7 @@
                 <w:kern w:val="2"/>
                 <w:sz w:val="19"/>
                 <w:szCs w:val="19"/>
-                <w14:ligatures w14:val="standardContextual"/>
+                <ns2:ligatures ns2:val="standardContextual"/>
               </w:rPr>
               <w:t xml:space="preserve">{{ </w:t>
             </w:r>
@@ -3775,7 +3775,7 @@
                 <w:kern w:val="2"/>
                 <w:sz w:val="19"/>
                 <w:szCs w:val="19"/>
-                <w14:ligatures w14:val="standardContextual"/>
+                <ns2:ligatures ns2:val="standardContextual"/>
               </w:rPr>
               <w:t>row</w:t>
             </w:r>
@@ -3787,7 +3787,7 @@
                 <w:kern w:val="2"/>
                 <w:sz w:val="19"/>
                 <w:szCs w:val="19"/>
-                <w14:ligatures w14:val="standardContextual"/>
+                <ns2:ligatures ns2:val="standardContextual"/>
               </w:rPr>
               <w:t>.Remarks</w:t>
             </w:r>
@@ -3799,14 +3799,14 @@
                 <w:kern w:val="2"/>
                 <w:sz w:val="19"/>
                 <w:szCs w:val="19"/>
-                <w14:ligatures w14:val="standardContextual"/>
+                <ns2:ligatures ns2:val="standardContextual"/>
               </w:rPr>
               <w:t xml:space="preserve"> }}</w:t>
             </w:r>
           </w:p>
         </w:tc>
       </w:tr>
-      <w:tr>
+      <w:tr ns2:paraId="3EA990A0" ns2:textId="77777777">
         <w:trPr>
           <w:trHeight w:val="250"/>
         </w:trPr>
@@ -3814,7 +3814,7 @@
           <w:tcPr>
             <w:tcW w:w="0" w:type="auto"/>
           </w:tcPr>
-          <w:p>
+          <w:p ns2:paraId="0FD936B9" ns2:textId="26AFAA54">
             <w:pPr>
               <w:jc w:val="center"/>
               <w:rPr>
@@ -3859,7 +3859,7 @@
           <w:tcPr>
             <w:tcW w:w="0" w:type="auto"/>
           </w:tcPr>
-          <w:p>
+          <w:p ns2:paraId="1B1514BA" ns2:textId="77777777">
             <w:pPr>
               <w:jc w:val="center"/>
               <w:rPr>
@@ -3875,7 +3875,7 @@
           <w:tcPr>
             <w:tcW w:w="0" w:type="auto"/>
           </w:tcPr>
-          <w:p>
+          <w:p ns2:paraId="12C8DBEB" ns2:textId="77777777">
             <w:pPr>
               <w:jc w:val="center"/>
               <w:rPr>
@@ -3889,7 +3889,7 @@
         </w:tc>
       </w:tr>
     </w:tbl>
-    <w:p>
+    <w:p ns2:paraId="2C2BBCFB" ns2:textId="77777777">
       <w:pPr>
         <w:pStyle w:val="Heading1"/>
         <w:rPr>
@@ -3926,13 +3926,13 @@
         <w:gridCol w:w="2771"/>
         <w:gridCol w:w="5064"/>
       </w:tblGrid>
-      <w:tr>
+      <w:tr ns2:paraId="4F4A67CA" ns2:textId="77777777">
         <w:tc>
           <w:tcPr>
             <w:tcW w:w="1505" w:type="dxa"/>
             <w:shd w:val="clear" w:color="auto" w:fill="45B0E1" w:themeFill="accent1" w:themeFillTint="99"/>
           </w:tcPr>
-          <w:p>
+          <w:p ns2:paraId="6EC63F25" ns2:textId="77777777">
             <w:pPr>
               <w:jc w:val="center"/>
               <w:rPr>
@@ -3943,7 +3943,7 @@
                 <w:kern w:val="2"/>
                 <w:sz w:val="19"/>
                 <w:szCs w:val="19"/>
-                <w14:ligatures w14:val="standardContextual"/>
+                <ns2:ligatures ns2:val="standardContextual"/>
               </w:rPr>
             </w:pPr>
             <w:r>
@@ -3955,7 +3955,7 @@
                 <w:kern w:val="2"/>
                 <w:sz w:val="19"/>
                 <w:szCs w:val="19"/>
-                <w14:ligatures w14:val="standardContextual"/>
+                <ns2:ligatures ns2:val="standardContextual"/>
               </w:rPr>
               <w:t>Signal Type</w:t>
             </w:r>
@@ -3966,7 +3966,7 @@
             <w:tcW w:w="2771" w:type="dxa"/>
             <w:shd w:val="clear" w:color="auto" w:fill="45B0E1" w:themeFill="accent1" w:themeFillTint="99"/>
           </w:tcPr>
-          <w:p>
+          <w:p ns2:paraId="46716773" ns2:textId="77777777">
             <w:pPr>
               <w:jc w:val="center"/>
               <w:rPr>
@@ -3977,7 +3977,7 @@
                 <w:kern w:val="2"/>
                 <w:sz w:val="19"/>
                 <w:szCs w:val="19"/>
-                <w14:ligatures w14:val="standardContextual"/>
+                <ns2:ligatures ns2:val="standardContextual"/>
               </w:rPr>
             </w:pPr>
             <w:r>
@@ -3989,7 +3989,7 @@
                 <w:kern w:val="2"/>
                 <w:sz w:val="19"/>
                 <w:szCs w:val="19"/>
-                <w14:ligatures w14:val="standardContextual"/>
+                <ns2:ligatures ns2:val="standardContextual"/>
               </w:rPr>
               <w:t>Signal Tag</w:t>
             </w:r>
@@ -4000,7 +4000,7 @@
             <w:tcW w:w="5064" w:type="dxa"/>
             <w:shd w:val="clear" w:color="auto" w:fill="45B0E1" w:themeFill="accent1" w:themeFillTint="99"/>
           </w:tcPr>
-          <w:p>
+          <w:p ns2:paraId="079A8E1B" ns2:textId="77777777">
             <w:pPr>
               <w:jc w:val="center"/>
               <w:rPr>
@@ -4011,7 +4011,7 @@
                 <w:kern w:val="2"/>
                 <w:sz w:val="19"/>
                 <w:szCs w:val="19"/>
-                <w14:ligatures w14:val="standardContextual"/>
+                <ns2:ligatures ns2:val="standardContextual"/>
               </w:rPr>
             </w:pPr>
             <w:r>
@@ -4023,19 +4023,19 @@
                 <w:kern w:val="2"/>
                 <w:sz w:val="19"/>
                 <w:szCs w:val="19"/>
-                <w14:ligatures w14:val="standardContextual"/>
+                <ns2:ligatures ns2:val="standardContextual"/>
               </w:rPr>
               <w:t>Description</w:t>
             </w:r>
           </w:p>
         </w:tc>
       </w:tr>
-      <w:tr>
+      <w:tr ns2:paraId="4F241A83" ns2:textId="77777777">
         <w:tc>
           <w:tcPr>
             <w:tcW w:w="1505" w:type="dxa"/>
           </w:tcPr>
-          <w:p>
+          <w:p ns2:paraId="3A396AE0" ns2:textId="0CE04734">
             <w:pPr>
               <w:jc w:val="center"/>
               <w:rPr>
@@ -4044,7 +4044,7 @@
                 <w:kern w:val="2"/>
                 <w:sz w:val="19"/>
                 <w:szCs w:val="19"/>
-                <w14:ligatures w14:val="standardContextual"/>
+                <ns2:ligatures ns2:val="standardContextual"/>
               </w:rPr>
             </w:pPr>
             <w:r>
@@ -4054,7 +4054,7 @@
                 <w:kern w:val="2"/>
                 <w:sz w:val="19"/>
                 <w:szCs w:val="19"/>
-                <w14:ligatures w14:val="standardContextual"/>
+                <ns2:ligatures ns2:val="standardContextual"/>
               </w:rPr>
               <w:t xml:space="preserve">{% for row in </w:t>
             </w:r>
@@ -4066,7 +4066,7 @@
                 <w:kern w:val="2"/>
                 <w:sz w:val="19"/>
                 <w:szCs w:val="19"/>
-                <w14:ligatures w14:val="standardContextual"/>
+                <ns2:ligatures ns2:val="standardContextual"/>
               </w:rPr>
               <w:t>detailed_io_list</w:t>
             </w:r>
@@ -4078,7 +4078,7 @@
                 <w:kern w:val="2"/>
                 <w:sz w:val="19"/>
                 <w:szCs w:val="19"/>
-                <w14:ligatures w14:val="standardContextual"/>
+                <ns2:ligatures ns2:val="standardContextual"/>
               </w:rPr>
               <w:t xml:space="preserve"> </w:t>
             </w:r>
@@ -4090,7 +4090,7 @@
                 <w:kern w:val="2"/>
                 <w:sz w:val="19"/>
                 <w:szCs w:val="19"/>
-                <w14:ligatures w14:val="standardContextual"/>
+                <ns2:ligatures ns2:val="standardContextual"/>
               </w:rPr>
               <w:t xml:space="preserve">%}{{ </w:t>
             </w:r>
@@ -4102,7 +4102,7 @@
                 <w:kern w:val="2"/>
                 <w:sz w:val="19"/>
                 <w:szCs w:val="19"/>
-                <w14:ligatures w14:val="standardContextual"/>
+                <ns2:ligatures ns2:val="standardContextual"/>
               </w:rPr>
               <w:t>row</w:t>
             </w:r>
@@ -4114,7 +4114,7 @@
                 <w:kern w:val="2"/>
                 <w:sz w:val="19"/>
                 <w:szCs w:val="19"/>
-                <w14:ligatures w14:val="standardContextual"/>
+                <ns2:ligatures ns2:val="standardContextual"/>
               </w:rPr>
               <w:t>.Signal_</w:t>
             </w:r>
@@ -4126,7 +4126,7 @@
                 <w:kern w:val="2"/>
                 <w:sz w:val="19"/>
                 <w:szCs w:val="19"/>
-                <w14:ligatures w14:val="standardContextual"/>
+                <ns2:ligatures ns2:val="standardContextual"/>
               </w:rPr>
               <w:t>Type</w:t>
             </w:r>
@@ -4138,7 +4138,7 @@
                 <w:kern w:val="2"/>
                 <w:sz w:val="19"/>
                 <w:szCs w:val="19"/>
-                <w14:ligatures w14:val="standardContextual"/>
+                <ns2:ligatures ns2:val="standardContextual"/>
               </w:rPr>
               <w:t xml:space="preserve"> }</w:t>
             </w:r>
@@ -4150,12 +4150,12 @@
                 <w:kern w:val="2"/>
                 <w:sz w:val="19"/>
                 <w:szCs w:val="19"/>
-                <w14:ligatures w14:val="standardContextual"/>
+                <ns2:ligatures ns2:val="standardContextual"/>
               </w:rPr>
               <w:t>}</w:t>
             </w:r>
           </w:p>
-          <w:p>
+          <w:p ns2:paraId="747CA33F" ns2:textId="31065339">
             <w:pPr>
               <w:jc w:val="center"/>
               <w:rPr>
@@ -4164,7 +4164,7 @@
                 <w:kern w:val="2"/>
                 <w:sz w:val="19"/>
                 <w:szCs w:val="19"/>
-                <w14:ligatures w14:val="standardContextual"/>
+                <ns2:ligatures ns2:val="standardContextual"/>
               </w:rPr>
             </w:pPr>
           </w:p>
@@ -4173,7 +4173,7 @@
           <w:tcPr>
             <w:tcW w:w="2771" w:type="dxa"/>
           </w:tcPr>
-          <w:p>
+          <w:p ns2:paraId="6C8F932E" ns2:textId="00C7A377">
             <w:pPr>
               <w:rPr>
                 <w:rFonts w:ascii="Times New Roman" w:eastAsia="Times New Roman" w:hAnsi="Times New Roman" w:cs="Times New Roman"/>
@@ -4181,7 +4181,7 @@
                 <w:kern w:val="2"/>
                 <w:sz w:val="19"/>
                 <w:szCs w:val="19"/>
-                <w14:ligatures w14:val="standardContextual"/>
+                <ns2:ligatures ns2:val="standardContextual"/>
               </w:rPr>
             </w:pPr>
             <w:proofErr w:type="gramStart"/>
@@ -4192,7 +4192,7 @@
                 <w:kern w:val="2"/>
                 <w:sz w:val="19"/>
                 <w:szCs w:val="19"/>
-                <w14:ligatures w14:val="standardContextual"/>
+                <ns2:ligatures ns2:val="standardContextual"/>
               </w:rPr>
               <w:t xml:space="preserve">{{ </w:t>
             </w:r>
@@ -4204,7 +4204,7 @@
                 <w:kern w:val="2"/>
                 <w:sz w:val="19"/>
                 <w:szCs w:val="19"/>
-                <w14:ligatures w14:val="standardContextual"/>
+                <ns2:ligatures ns2:val="standardContextual"/>
               </w:rPr>
               <w:t>row</w:t>
             </w:r>
@@ -4216,7 +4216,7 @@
                 <w:kern w:val="2"/>
                 <w:sz w:val="19"/>
                 <w:szCs w:val="19"/>
-                <w14:ligatures w14:val="standardContextual"/>
+                <ns2:ligatures ns2:val="standardContextual"/>
               </w:rPr>
               <w:t>.Signal_Tag</w:t>
             </w:r>
@@ -4228,7 +4228,7 @@
                 <w:kern w:val="2"/>
                 <w:sz w:val="19"/>
                 <w:szCs w:val="19"/>
-                <w14:ligatures w14:val="standardContextual"/>
+                <ns2:ligatures ns2:val="standardContextual"/>
               </w:rPr>
               <w:t xml:space="preserve"> }}</w:t>
             </w:r>
@@ -4238,7 +4238,7 @@
           <w:tcPr>
             <w:tcW w:w="5064" w:type="dxa"/>
           </w:tcPr>
-          <w:p>
+          <w:p ns2:paraId="5B0E501C" ns2:textId="05D6CACD">
             <w:pPr>
               <w:rPr>
                 <w:rFonts w:ascii="Times New Roman" w:eastAsia="Times New Roman" w:hAnsi="Times New Roman" w:cs="Times New Roman"/>
@@ -4246,7 +4246,7 @@
                 <w:kern w:val="2"/>
                 <w:sz w:val="19"/>
                 <w:szCs w:val="19"/>
-                <w14:ligatures w14:val="standardContextual"/>
+                <ns2:ligatures ns2:val="standardContextual"/>
               </w:rPr>
             </w:pPr>
             <w:proofErr w:type="gramStart"/>
@@ -4257,7 +4257,7 @@
                 <w:kern w:val="2"/>
                 <w:sz w:val="19"/>
                 <w:szCs w:val="19"/>
-                <w14:ligatures w14:val="standardContextual"/>
+                <ns2:ligatures ns2:val="standardContextual"/>
               </w:rPr>
               <w:t xml:space="preserve">{{ </w:t>
             </w:r>
@@ -4269,7 +4269,7 @@
                 <w:kern w:val="2"/>
                 <w:sz w:val="19"/>
                 <w:szCs w:val="19"/>
-                <w14:ligatures w14:val="standardContextual"/>
+                <ns2:ligatures ns2:val="standardContextual"/>
               </w:rPr>
               <w:t>row</w:t>
             </w:r>
@@ -4281,7 +4281,7 @@
                 <w:kern w:val="2"/>
                 <w:sz w:val="19"/>
                 <w:szCs w:val="19"/>
-                <w14:ligatures w14:val="standardContextual"/>
+                <ns2:ligatures ns2:val="standardContextual"/>
               </w:rPr>
               <w:t>.Description</w:t>
             </w:r>
@@ -4293,19 +4293,19 @@
                 <w:kern w:val="2"/>
                 <w:sz w:val="19"/>
                 <w:szCs w:val="19"/>
-                <w14:ligatures w14:val="standardContextual"/>
+                <ns2:ligatures ns2:val="standardContextual"/>
               </w:rPr>
               <w:t xml:space="preserve"> }}</w:t>
             </w:r>
           </w:p>
         </w:tc>
       </w:tr>
-      <w:tr>
+      <w:tr ns2:paraId="467103A0" ns2:textId="77777777">
         <w:tc>
           <w:tcPr>
             <w:tcW w:w="1505" w:type="dxa"/>
           </w:tcPr>
-          <w:p>
+          <w:p ns2:paraId="58EFDCEA" ns2:textId="318233A0">
             <w:pPr>
               <w:jc w:val="center"/>
               <w:rPr>
@@ -4314,7 +4314,7 @@
                 <w:kern w:val="2"/>
                 <w:sz w:val="19"/>
                 <w:szCs w:val="19"/>
-                <w14:ligatures w14:val="standardContextual"/>
+                <ns2:ligatures ns2:val="standardContextual"/>
               </w:rPr>
             </w:pPr>
             <w:r>
@@ -4324,7 +4324,7 @@
                 <w:kern w:val="2"/>
                 <w:sz w:val="19"/>
                 <w:szCs w:val="19"/>
-                <w14:ligatures w14:val="standardContextual"/>
+                <ns2:ligatures ns2:val="standardContextual"/>
               </w:rPr>
               <w:t>{% endfor %}</w:t>
             </w:r>
@@ -4334,7 +4334,7 @@
           <w:tcPr>
             <w:tcW w:w="2771" w:type="dxa"/>
           </w:tcPr>
-          <w:p>
+          <w:p ns2:paraId="04FAEFF4" ns2:textId="434B31FD">
             <w:pPr>
               <w:rPr>
                 <w:rFonts w:ascii="Times New Roman" w:eastAsia="Times New Roman" w:hAnsi="Times New Roman" w:cs="Times New Roman"/>
@@ -4342,7 +4342,7 @@
                 <w:kern w:val="2"/>
                 <w:sz w:val="19"/>
                 <w:szCs w:val="19"/>
-                <w14:ligatures w14:val="standardContextual"/>
+                <ns2:ligatures ns2:val="standardContextual"/>
               </w:rPr>
             </w:pPr>
           </w:p>
@@ -4351,7 +4351,7 @@
           <w:tcPr>
             <w:tcW w:w="5064" w:type="dxa"/>
           </w:tcPr>
-          <w:p>
+          <w:p ns2:paraId="29D4092E" ns2:textId="68A955BD">
             <w:pPr>
               <w:rPr>
                 <w:rFonts w:ascii="Times New Roman" w:eastAsia="Times New Roman" w:hAnsi="Times New Roman" w:cs="Times New Roman"/>
@@ -4359,14 +4359,14 @@
                 <w:kern w:val="2"/>
                 <w:sz w:val="19"/>
                 <w:szCs w:val="19"/>
-                <w14:ligatures w14:val="standardContextual"/>
+                <ns2:ligatures ns2:val="standardContextual"/>
               </w:rPr>
             </w:pPr>
           </w:p>
         </w:tc>
       </w:tr>
     </w:tbl>
-    <w:p>
+    <w:p ns2:paraId="2A17A26F" ns2:textId="77777777">
       <w:pPr>
         <w:pStyle w:val="Heading1"/>
         <w:numPr>
@@ -4386,14 +4386,14 @@
       <w:bookmarkStart w:id="5" w:name="_Toc199929394"/>
       <w:bookmarkStart w:id="6" w:name="_Toc193295449"/>
     </w:p>
-    <w:p/>
-    <w:p/>
-    <w:p/>
-    <w:p/>
-    <w:p/>
-    <w:p/>
-    <w:p/>
-    <w:p>
+    <w:p ns2:paraId="2F0C40F4" ns2:textId="77777777"/>
+    <w:p ns2:paraId="0B349ED0" ns2:textId="77777777"/>
+    <w:p ns2:paraId="01E0BB66" ns2:textId="77777777"/>
+    <w:p ns2:paraId="03389D77" ns2:textId="77777777"/>
+    <w:p ns2:paraId="7407FBB6" ns2:textId="77777777"/>
+    <w:p ns2:paraId="32DA88C4" ns2:textId="77777777"/>
+    <w:p ns2:paraId="7953BA9D" ns2:textId="77777777"/>
+    <w:p ns2:paraId="09797B6C" ns2:textId="77777777">
       <w:pPr>
         <w:sectPr>
           <w:pgSz w:w="11906" w:h="16838"/>
@@ -4403,7 +4403,7 @@
         </w:sectPr>
       </w:pPr>
     </w:p>
-    <w:p>
+    <w:p ns2:paraId="6AC00608" ns2:textId="60C614C5">
       <w:pPr>
         <w:pStyle w:val="Heading1"/>
         <w:numPr>
@@ -4433,7 +4433,7 @@
       </w:r>
       <w:bookmarkEnd w:id="6"/>
     </w:p>
-    <w:p>
+    <w:p ns2:paraId="63B44875" ns2:textId="77777777">
       <w:pPr>
         <w:pStyle w:val="ListParagraph"/>
         <w:keepNext/>
@@ -4454,7 +4454,7 @@
         </w:rPr>
       </w:pPr>
     </w:p>
-    <w:p>
+    <w:p ns2:paraId="164C8B65" ns2:textId="77777777">
       <w:pPr>
         <w:pStyle w:val="Heading2"/>
         <w:rPr>
@@ -4502,7 +4502,7 @@
         <w:gridCol w:w="1415"/>
         <w:gridCol w:w="1706"/>
       </w:tblGrid>
-      <w:tr>
+      <w:tr ns2:paraId="5A686F04" ns2:textId="77777777">
         <w:trPr>
           <w:trHeight w:val="388"/>
         </w:trPr>
@@ -4513,7 +4513,7 @@
             <w:vAlign w:val="center"/>
             <w:hideMark/>
           </w:tcPr>
-          <w:p>
+          <w:p ns2:paraId="118C61D5" ns2:textId="77777777">
             <w:pPr>
               <w:spacing w:after="0" w:line="240" w:lineRule="auto"/>
               <w:jc w:val="center"/>
@@ -4526,7 +4526,7 @@
                 <w:sz w:val="19"/>
                 <w:szCs w:val="19"/>
                 <w:lang w:val="en-US"/>
-                <w14:ligatures w14:val="none"/>
+                <ns2:ligatures ns2:val="none"/>
               </w:rPr>
             </w:pPr>
             <w:r>
@@ -4539,7 +4539,7 @@
                 <w:sz w:val="19"/>
                 <w:szCs w:val="19"/>
                 <w:lang w:val="en-US"/>
-                <w14:ligatures w14:val="none"/>
+                <ns2:ligatures ns2:val="none"/>
               </w:rPr>
               <w:t>S. No.</w:t>
             </w:r>
@@ -4552,7 +4552,7 @@
             <w:vAlign w:val="center"/>
             <w:hideMark/>
           </w:tcPr>
-          <w:p>
+          <w:p ns2:paraId="5191EE70" ns2:textId="77777777">
             <w:pPr>
               <w:spacing w:after="0" w:line="240" w:lineRule="auto"/>
               <w:jc w:val="center"/>
@@ -4565,7 +4565,7 @@
                 <w:sz w:val="19"/>
                 <w:szCs w:val="19"/>
                 <w:lang w:val="en-US"/>
-                <w14:ligatures w14:val="none"/>
+                <ns2:ligatures ns2:val="none"/>
               </w:rPr>
             </w:pPr>
             <w:r>
@@ -4578,7 +4578,7 @@
                 <w:sz w:val="19"/>
                 <w:szCs w:val="19"/>
                 <w:lang w:val="en-US"/>
-                <w14:ligatures w14:val="none"/>
+                <ns2:ligatures ns2:val="none"/>
               </w:rPr>
               <w:t>Rack No.</w:t>
             </w:r>
@@ -4591,7 +4591,7 @@
             <w:vAlign w:val="center"/>
             <w:hideMark/>
           </w:tcPr>
-          <w:p>
+          <w:p ns2:paraId="66751228" ns2:textId="77777777">
             <w:pPr>
               <w:spacing w:after="0" w:line="240" w:lineRule="auto"/>
               <w:jc w:val="center"/>
@@ -4604,7 +4604,7 @@
                 <w:sz w:val="19"/>
                 <w:szCs w:val="19"/>
                 <w:lang w:val="en-US"/>
-                <w14:ligatures w14:val="none"/>
+                <ns2:ligatures ns2:val="none"/>
               </w:rPr>
             </w:pPr>
             <w:r>
@@ -4617,7 +4617,7 @@
                 <w:sz w:val="19"/>
                 <w:szCs w:val="19"/>
                 <w:lang w:val="en-US"/>
-                <w14:ligatures w14:val="none"/>
+                <ns2:ligatures ns2:val="none"/>
               </w:rPr>
               <w:t>Module Position</w:t>
             </w:r>
@@ -4630,7 +4630,7 @@
             <w:vAlign w:val="center"/>
             <w:hideMark/>
           </w:tcPr>
-          <w:p>
+          <w:p ns2:paraId="34466FB5" ns2:textId="77777777">
             <w:pPr>
               <w:spacing w:after="0" w:line="240" w:lineRule="auto"/>
               <w:jc w:val="center"/>
@@ -4643,7 +4643,7 @@
                 <w:sz w:val="19"/>
                 <w:szCs w:val="19"/>
                 <w:lang w:val="en-US"/>
-                <w14:ligatures w14:val="none"/>
+                <ns2:ligatures ns2:val="none"/>
               </w:rPr>
             </w:pPr>
             <w:r>
@@ -4656,7 +4656,7 @@
                 <w:sz w:val="19"/>
                 <w:szCs w:val="19"/>
                 <w:lang w:val="en-US"/>
-                <w14:ligatures w14:val="none"/>
+                <ns2:ligatures ns2:val="none"/>
               </w:rPr>
               <w:t>Signal TAG</w:t>
             </w:r>
@@ -4669,7 +4669,7 @@
             <w:vAlign w:val="center"/>
             <w:hideMark/>
           </w:tcPr>
-          <w:p>
+          <w:p ns2:paraId="0D38512B" ns2:textId="77777777">
             <w:pPr>
               <w:spacing w:after="0" w:line="240" w:lineRule="auto"/>
               <w:jc w:val="center"/>
@@ -4682,7 +4682,7 @@
                 <w:sz w:val="19"/>
                 <w:szCs w:val="19"/>
                 <w:lang w:val="en-US"/>
-                <w14:ligatures w14:val="none"/>
+                <ns2:ligatures ns2:val="none"/>
               </w:rPr>
             </w:pPr>
             <w:r>
@@ -4695,7 +4695,7 @@
                 <w:sz w:val="19"/>
                 <w:szCs w:val="19"/>
                 <w:lang w:val="en-US"/>
-                <w14:ligatures w14:val="none"/>
+                <ns2:ligatures ns2:val="none"/>
               </w:rPr>
               <w:t>Signal Description</w:t>
             </w:r>
@@ -4708,7 +4708,7 @@
             <w:vAlign w:val="center"/>
             <w:hideMark/>
           </w:tcPr>
-          <w:p>
+          <w:p ns2:paraId="448E8D00" ns2:textId="77777777">
             <w:pPr>
               <w:spacing w:after="0" w:line="240" w:lineRule="auto"/>
               <w:jc w:val="center"/>
@@ -4721,7 +4721,7 @@
                 <w:sz w:val="19"/>
                 <w:szCs w:val="19"/>
                 <w:lang w:val="en-US"/>
-                <w14:ligatures w14:val="none"/>
+                <ns2:ligatures ns2:val="none"/>
               </w:rPr>
             </w:pPr>
             <w:r>
@@ -4734,7 +4734,7 @@
                 <w:sz w:val="19"/>
                 <w:szCs w:val="19"/>
                 <w:lang w:val="en-US"/>
-                <w14:ligatures w14:val="none"/>
+                <ns2:ligatures ns2:val="none"/>
               </w:rPr>
               <w:t>Result</w:t>
             </w:r>
@@ -4747,7 +4747,7 @@
             <w:vAlign w:val="center"/>
             <w:hideMark/>
           </w:tcPr>
-          <w:p>
+          <w:p ns2:paraId="2BC4238D" ns2:textId="77777777">
             <w:pPr>
               <w:spacing w:after="0" w:line="240" w:lineRule="auto"/>
               <w:jc w:val="center"/>
@@ -4760,7 +4760,7 @@
                 <w:sz w:val="19"/>
                 <w:szCs w:val="19"/>
                 <w:lang w:val="en-US"/>
-                <w14:ligatures w14:val="none"/>
+                <ns2:ligatures ns2:val="none"/>
               </w:rPr>
             </w:pPr>
             <w:r>
@@ -4773,7 +4773,7 @@
                 <w:sz w:val="19"/>
                 <w:szCs w:val="19"/>
                 <w:lang w:val="en-US"/>
-                <w14:ligatures w14:val="none"/>
+                <ns2:ligatures ns2:val="none"/>
               </w:rPr>
               <w:t>Punch Item</w:t>
             </w:r>
@@ -4786,7 +4786,7 @@
             <w:vAlign w:val="center"/>
             <w:hideMark/>
           </w:tcPr>
-          <w:p>
+          <w:p ns2:paraId="1E9496F1" ns2:textId="77777777">
             <w:pPr>
               <w:spacing w:after="0" w:line="240" w:lineRule="auto"/>
               <w:jc w:val="center"/>
@@ -4799,7 +4799,7 @@
                 <w:sz w:val="19"/>
                 <w:szCs w:val="19"/>
                 <w:lang w:val="en-US"/>
-                <w14:ligatures w14:val="none"/>
+                <ns2:ligatures ns2:val="none"/>
               </w:rPr>
             </w:pPr>
             <w:r>
@@ -4812,7 +4812,7 @@
                 <w:sz w:val="19"/>
                 <w:szCs w:val="19"/>
                 <w:lang w:val="en-US"/>
-                <w14:ligatures w14:val="none"/>
+                <ns2:ligatures ns2:val="none"/>
               </w:rPr>
               <w:t>Verified By</w:t>
             </w:r>
@@ -4825,7 +4825,7 @@
             <w:vAlign w:val="center"/>
             <w:hideMark/>
           </w:tcPr>
-          <w:p>
+          <w:p ns2:paraId="456F504D" ns2:textId="77777777">
             <w:pPr>
               <w:spacing w:after="0" w:line="240" w:lineRule="auto"/>
               <w:jc w:val="center"/>
@@ -4838,7 +4838,7 @@
                 <w:sz w:val="19"/>
                 <w:szCs w:val="19"/>
                 <w:lang w:val="en-US"/>
-                <w14:ligatures w14:val="none"/>
+                <ns2:ligatures ns2:val="none"/>
               </w:rPr>
             </w:pPr>
             <w:r>
@@ -4851,14 +4851,14 @@
                 <w:sz w:val="19"/>
                 <w:szCs w:val="19"/>
                 <w:lang w:val="en-US"/>
-                <w14:ligatures w14:val="none"/>
+                <ns2:ligatures ns2:val="none"/>
               </w:rPr>
               <w:t>Comment</w:t>
             </w:r>
           </w:p>
         </w:tc>
       </w:tr>
-      <w:tr>
+      <w:tr ns2:paraId="0922A7AF" ns2:textId="77777777">
         <w:trPr>
           <w:trHeight w:val="1025"/>
         </w:trPr>
@@ -4868,7 +4868,7 @@
             <w:vAlign w:val="center"/>
             <w:hideMark/>
           </w:tcPr>
-          <w:p>
+          <w:p ns2:paraId="7377CC82" ns2:textId="367255D4">
             <w:pPr>
               <w:spacing w:after="0" w:line="240" w:lineRule="auto"/>
               <w:rPr>
@@ -4876,124 +4876,11 @@
                 <w:color w:val="000000"/>
                 <w:kern w:val="0"/>
                 <w:lang w:val="en-US"/>
-                <w14:ligatures w14:val="none"/>
-              </w:rPr>
-            </w:pPr>
-            <w:r>
-              <w:rPr>
-                <w:rFonts w:ascii="Aptos" w:eastAsia="Times New Roman" w:hAnsi="Aptos" w:cs="Times New Roman"/>
-                <w:color w:val="000000"/>
-                <w:kern w:val="0"/>
-                <w:lang w:val="en-US"/>
-                <w14:ligatures w14:val="none"/>
-              </w:rPr>
-              <w:t xml:space="preserve">{% </w:t>
-            </w:r>
-            <w:r>
-              <w:rPr>
-                <w:rFonts w:ascii="Aptos" w:eastAsia="Times New Roman" w:hAnsi="Aptos" w:cs="Times New Roman"/>
-                <w:color w:val="000000"/>
-                <w:kern w:val="0"/>
-                <w:lang w:val="en-US"/>
-                <w14:ligatures w14:val="none"/>
-              </w:rPr>
-              <w:t xml:space="preserve">for row in </w:t>
-            </w:r>
-            <w:proofErr w:type="spellStart"/>
-            <w:r>
-              <w:rPr>
-                <w:rFonts w:ascii="Aptos" w:eastAsia="Times New Roman" w:hAnsi="Aptos" w:cs="Times New Roman"/>
-                <w:color w:val="000000"/>
-                <w:kern w:val="0"/>
-                <w:lang w:val="en-US"/>
-                <w14:ligatures w14:val="none"/>
-              </w:rPr>
-              <w:t>digital_signals</w:t>
-            </w:r>
-            <w:proofErr w:type="spellEnd"/>
-            <w:r>
-              <w:rPr>
-                <w:rFonts w:ascii="Aptos" w:eastAsia="Times New Roman" w:hAnsi="Aptos" w:cs="Times New Roman"/>
-                <w:color w:val="000000"/>
-                <w:kern w:val="0"/>
-                <w:lang w:val="en-US"/>
-                <w14:ligatures w14:val="none"/>
-              </w:rPr>
-              <w:t xml:space="preserve"> </w:t>
-            </w:r>
-            <w:proofErr w:type="gramStart"/>
-            <w:r>
-              <w:rPr>
-                <w:rFonts w:ascii="Aptos" w:eastAsia="Times New Roman" w:hAnsi="Aptos" w:cs="Times New Roman"/>
-                <w:color w:val="000000"/>
-                <w:kern w:val="0"/>
-                <w:lang w:val="en-US"/>
-                <w14:ligatures w14:val="none"/>
-              </w:rPr>
-              <w:t xml:space="preserve">%}{{ </w:t>
-            </w:r>
-            <w:proofErr w:type="spellStart"/>
-            <w:r>
-              <w:rPr>
-                <w:rFonts w:ascii="Aptos" w:eastAsia="Times New Roman" w:hAnsi="Aptos" w:cs="Times New Roman"/>
-                <w:color w:val="000000"/>
-                <w:kern w:val="0"/>
-                <w:lang w:val="en-US"/>
-                <w14:ligatures w14:val="none"/>
-              </w:rPr>
-              <w:t>row</w:t>
-            </w:r>
-            <w:proofErr w:type="gramEnd"/>
-            <w:r>
-              <w:rPr>
-                <w:rFonts w:ascii="Aptos" w:eastAsia="Times New Roman" w:hAnsi="Aptos" w:cs="Times New Roman"/>
-                <w:color w:val="000000"/>
-                <w:kern w:val="0"/>
-                <w:lang w:val="en-US"/>
-                <w14:ligatures w14:val="none"/>
-              </w:rPr>
-              <w:t>.</w:t>
-            </w:r>
-            <w:r>
-              <w:rPr>
-                <w:rFonts w:ascii="Aptos" w:eastAsia="Times New Roman" w:hAnsi="Aptos" w:cs="Times New Roman"/>
-                <w:color w:val="000000"/>
-                <w:kern w:val="0"/>
-                <w:lang w:val="en-US"/>
-                <w14:ligatures w14:val="none"/>
-              </w:rPr>
-              <w:t>S</w:t>
-            </w:r>
-            <w:r>
-              <w:rPr>
-                <w:rFonts w:ascii="Aptos" w:eastAsia="Times New Roman" w:hAnsi="Aptos" w:cs="Times New Roman"/>
-                <w:color w:val="000000"/>
-                <w:kern w:val="0"/>
-                <w:lang w:val="en-US"/>
-                <w14:ligatures w14:val="none"/>
-              </w:rPr>
-              <w:t>_</w:t>
-            </w:r>
-            <w:r>
-              <w:rPr>
-                <w:rFonts w:ascii="Aptos" w:eastAsia="Times New Roman" w:hAnsi="Aptos" w:cs="Times New Roman"/>
-                <w:color w:val="000000"/>
-                <w:kern w:val="0"/>
-                <w:lang w:val="en-US"/>
-                <w14:ligatures w14:val="none"/>
-              </w:rPr>
-              <w:t>No</w:t>
-            </w:r>
-            <w:proofErr w:type="spellEnd"/>
-            <w:r>
-              <w:rPr>
-                <w:rFonts w:ascii="Aptos" w:eastAsia="Times New Roman" w:hAnsi="Aptos" w:cs="Times New Roman"/>
-                <w:color w:val="000000"/>
-                <w:kern w:val="0"/>
-                <w:lang w:val="en-US"/>
-                <w14:ligatures w14:val="none"/>
-              </w:rPr>
-              <w:t>. }}</w:t>
+                <ns2:ligatures ns2:val="none"/>
+              </w:rPr>
+            </w:pPr>
+            <w:r>
+              <w:t>{% for row in digital_signals %}{{ row.S_No }}</w:t>
             </w:r>
           </w:p>
         </w:tc>
@@ -5003,7 +4890,7 @@
             <w:vAlign w:val="center"/>
             <w:hideMark/>
           </w:tcPr>
-          <w:p>
+          <w:p ns2:paraId="55ED922F" ns2:textId="2210D792">
             <w:pPr>
               <w:spacing w:after="0" w:line="240" w:lineRule="auto"/>
               <w:rPr>
@@ -5011,7 +4898,7 @@
                 <w:color w:val="000000"/>
                 <w:kern w:val="0"/>
                 <w:lang w:val="en-US"/>
-                <w14:ligatures w14:val="none"/>
+                <ns2:ligatures ns2:val="none"/>
               </w:rPr>
             </w:pPr>
             <w:proofErr w:type="gramStart"/>
@@ -5021,7 +4908,7 @@
                 <w:color w:val="000000"/>
                 <w:kern w:val="0"/>
                 <w:lang w:val="en-US"/>
-                <w14:ligatures w14:val="none"/>
+                <ns2:ligatures ns2:val="none"/>
               </w:rPr>
               <w:t xml:space="preserve">{{ </w:t>
             </w:r>
@@ -5032,7 +4919,7 @@
                 <w:color w:val="000000"/>
                 <w:kern w:val="0"/>
                 <w:lang w:val="en-US"/>
-                <w14:ligatures w14:val="none"/>
+                <ns2:ligatures ns2:val="none"/>
               </w:rPr>
               <w:t>row</w:t>
             </w:r>
@@ -5043,7 +4930,7 @@
                 <w:color w:val="000000"/>
                 <w:kern w:val="0"/>
                 <w:lang w:val="en-US"/>
-                <w14:ligatures w14:val="none"/>
+                <ns2:ligatures ns2:val="none"/>
               </w:rPr>
               <w:t>.</w:t>
             </w:r>
@@ -5053,7 +4940,7 @@
                 <w:color w:val="000000"/>
                 <w:kern w:val="0"/>
                 <w:lang w:val="en-US"/>
-                <w14:ligatures w14:val="none"/>
+                <ns2:ligatures ns2:val="none"/>
               </w:rPr>
               <w:t>Rack</w:t>
             </w:r>
@@ -5064,7 +4951,7 @@
                 <w:color w:val="000000"/>
                 <w:kern w:val="0"/>
                 <w:lang w:val="en-US"/>
-                <w14:ligatures w14:val="none"/>
+                <ns2:ligatures ns2:val="none"/>
               </w:rPr>
               <w:t xml:space="preserve"> }}</w:t>
             </w:r>
@@ -5076,7 +4963,7 @@
             <w:vAlign w:val="center"/>
             <w:hideMark/>
           </w:tcPr>
-          <w:p>
+          <w:p ns2:paraId="160DF1C3" ns2:textId="7B2AC085">
             <w:pPr>
               <w:spacing w:after="0" w:line="240" w:lineRule="auto"/>
               <w:rPr>
@@ -5084,7 +4971,7 @@
                 <w:color w:val="000000"/>
                 <w:kern w:val="0"/>
                 <w:lang w:val="en-US"/>
-                <w14:ligatures w14:val="none"/>
+                <ns2:ligatures ns2:val="none"/>
               </w:rPr>
             </w:pPr>
             <w:proofErr w:type="gramStart"/>
@@ -5094,7 +4981,7 @@
                 <w:color w:val="000000"/>
                 <w:kern w:val="0"/>
                 <w:lang w:val="en-US"/>
-                <w14:ligatures w14:val="none"/>
+                <ns2:ligatures ns2:val="none"/>
               </w:rPr>
               <w:t xml:space="preserve">{{ </w:t>
             </w:r>
@@ -5105,7 +4992,7 @@
                 <w:color w:val="000000"/>
                 <w:kern w:val="0"/>
                 <w:lang w:val="en-US"/>
-                <w14:ligatures w14:val="none"/>
+                <ns2:ligatures ns2:val="none"/>
               </w:rPr>
               <w:t>row</w:t>
             </w:r>
@@ -5116,7 +5003,7 @@
                 <w:color w:val="000000"/>
                 <w:kern w:val="0"/>
                 <w:lang w:val="en-US"/>
-                <w14:ligatures w14:val="none"/>
+                <ns2:ligatures ns2:val="none"/>
               </w:rPr>
               <w:t>.</w:t>
             </w:r>
@@ -5126,7 +5013,7 @@
                 <w:color w:val="000000"/>
                 <w:kern w:val="0"/>
                 <w:lang w:val="en-US"/>
-                <w14:ligatures w14:val="none"/>
+                <ns2:ligatures ns2:val="none"/>
               </w:rPr>
               <w:t>Pos</w:t>
             </w:r>
@@ -5137,7 +5024,7 @@
                 <w:color w:val="000000"/>
                 <w:kern w:val="0"/>
                 <w:lang w:val="en-US"/>
-                <w14:ligatures w14:val="none"/>
+                <ns2:ligatures ns2:val="none"/>
               </w:rPr>
               <w:t xml:space="preserve"> }}</w:t>
             </w:r>
@@ -5149,7 +5036,7 @@
             <w:vAlign w:val="center"/>
             <w:hideMark/>
           </w:tcPr>
-          <w:p>
+          <w:p ns2:paraId="300093C4" ns2:textId="5A1F4343">
             <w:pPr>
               <w:spacing w:after="0" w:line="240" w:lineRule="auto"/>
               <w:rPr>
@@ -5157,7 +5044,7 @@
                 <w:color w:val="000000"/>
                 <w:kern w:val="0"/>
                 <w:lang w:val="en-US"/>
-                <w14:ligatures w14:val="none"/>
+                <ns2:ligatures ns2:val="none"/>
               </w:rPr>
             </w:pPr>
             <w:proofErr w:type="gramStart"/>
@@ -5167,7 +5054,7 @@
                 <w:color w:val="000000"/>
                 <w:kern w:val="0"/>
                 <w:lang w:val="en-US"/>
-                <w14:ligatures w14:val="none"/>
+                <ns2:ligatures ns2:val="none"/>
               </w:rPr>
               <w:t xml:space="preserve">{{ </w:t>
             </w:r>
@@ -5178,7 +5065,7 @@
                 <w:color w:val="000000"/>
                 <w:kern w:val="0"/>
                 <w:lang w:val="en-US"/>
-                <w14:ligatures w14:val="none"/>
+                <ns2:ligatures ns2:val="none"/>
               </w:rPr>
               <w:t>row</w:t>
             </w:r>
@@ -5189,7 +5076,7 @@
                 <w:color w:val="000000"/>
                 <w:kern w:val="0"/>
                 <w:lang w:val="en-US"/>
-                <w14:ligatures w14:val="none"/>
+                <ns2:ligatures ns2:val="none"/>
               </w:rPr>
               <w:t>.Signal_TAG</w:t>
             </w:r>
@@ -5200,7 +5087,7 @@
                 <w:color w:val="000000"/>
                 <w:kern w:val="0"/>
                 <w:lang w:val="en-US"/>
-                <w14:ligatures w14:val="none"/>
+                <ns2:ligatures ns2:val="none"/>
               </w:rPr>
               <w:t xml:space="preserve"> }}</w:t>
             </w:r>
@@ -5212,7 +5099,7 @@
             <w:vAlign w:val="center"/>
             <w:hideMark/>
           </w:tcPr>
-          <w:p>
+          <w:p ns2:paraId="21319C73" ns2:textId="2E5CAC2B">
             <w:pPr>
               <w:spacing w:after="0" w:line="240" w:lineRule="auto"/>
               <w:rPr>
@@ -5220,7 +5107,7 @@
                 <w:color w:val="000000"/>
                 <w:kern w:val="0"/>
                 <w:lang w:val="en-US"/>
-                <w14:ligatures w14:val="none"/>
+                <ns2:ligatures ns2:val="none"/>
               </w:rPr>
             </w:pPr>
             <w:proofErr w:type="gramStart"/>
@@ -5230,7 +5117,7 @@
                 <w:color w:val="000000"/>
                 <w:kern w:val="0"/>
                 <w:lang w:val="en-US"/>
-                <w14:ligatures w14:val="none"/>
+                <ns2:ligatures ns2:val="none"/>
               </w:rPr>
               <w:t xml:space="preserve">{{ </w:t>
             </w:r>
@@ -5241,7 +5128,7 @@
                 <w:color w:val="000000"/>
                 <w:kern w:val="0"/>
                 <w:lang w:val="en-US"/>
-                <w14:ligatures w14:val="none"/>
+                <ns2:ligatures ns2:val="none"/>
               </w:rPr>
               <w:t>row</w:t>
             </w:r>
@@ -5252,7 +5139,7 @@
                 <w:color w:val="000000"/>
                 <w:kern w:val="0"/>
                 <w:lang w:val="en-US"/>
-                <w14:ligatures w14:val="none"/>
+                <ns2:ligatures ns2:val="none"/>
               </w:rPr>
               <w:t>.Description</w:t>
             </w:r>
@@ -5263,7 +5150,7 @@
                 <w:color w:val="000000"/>
                 <w:kern w:val="0"/>
                 <w:lang w:val="en-US"/>
-                <w14:ligatures w14:val="none"/>
+                <ns2:ligatures ns2:val="none"/>
               </w:rPr>
               <w:t xml:space="preserve"> }}</w:t>
             </w:r>
@@ -5275,7 +5162,7 @@
             <w:vAlign w:val="center"/>
             <w:hideMark/>
           </w:tcPr>
-          <w:p>
+          <w:p ns2:paraId="074B9DE1" ns2:textId="1635D8FF">
             <w:pPr>
               <w:spacing w:after="0" w:line="240" w:lineRule="auto"/>
               <w:rPr>
@@ -5283,7 +5170,7 @@
                 <w:color w:val="000000"/>
                 <w:kern w:val="0"/>
                 <w:lang w:val="en-US"/>
-                <w14:ligatures w14:val="none"/>
+                <ns2:ligatures ns2:val="none"/>
               </w:rPr>
             </w:pPr>
             <w:proofErr w:type="gramStart"/>
@@ -5293,7 +5180,7 @@
                 <w:color w:val="000000"/>
                 <w:kern w:val="0"/>
                 <w:lang w:val="en-US"/>
-                <w14:ligatures w14:val="none"/>
+                <ns2:ligatures ns2:val="none"/>
               </w:rPr>
               <w:t xml:space="preserve">{{ </w:t>
             </w:r>
@@ -5304,7 +5191,7 @@
                 <w:color w:val="000000"/>
                 <w:kern w:val="0"/>
                 <w:lang w:val="en-US"/>
-                <w14:ligatures w14:val="none"/>
+                <ns2:ligatures ns2:val="none"/>
               </w:rPr>
               <w:t>row</w:t>
             </w:r>
@@ -5315,7 +5202,7 @@
                 <w:color w:val="000000"/>
                 <w:kern w:val="0"/>
                 <w:lang w:val="en-US"/>
-                <w14:ligatures w14:val="none"/>
+                <ns2:ligatures ns2:val="none"/>
               </w:rPr>
               <w:t>.Result</w:t>
             </w:r>
@@ -5326,7 +5213,7 @@
                 <w:color w:val="000000"/>
                 <w:kern w:val="0"/>
                 <w:lang w:val="en-US"/>
-                <w14:ligatures w14:val="none"/>
+                <ns2:ligatures ns2:val="none"/>
               </w:rPr>
               <w:t xml:space="preserve"> }}</w:t>
             </w:r>
@@ -5338,7 +5225,7 @@
             <w:vAlign w:val="center"/>
             <w:hideMark/>
           </w:tcPr>
-          <w:p>
+          <w:p ns2:paraId="7AF479C1" ns2:textId="0D842233">
             <w:pPr>
               <w:spacing w:after="0" w:line="240" w:lineRule="auto"/>
               <w:rPr>
@@ -5346,7 +5233,7 @@
                 <w:color w:val="000000"/>
                 <w:kern w:val="0"/>
                 <w:lang w:val="en-US"/>
-                <w14:ligatures w14:val="none"/>
+                <ns2:ligatures ns2:val="none"/>
               </w:rPr>
             </w:pPr>
             <w:proofErr w:type="gramStart"/>
@@ -5356,7 +5243,7 @@
                 <w:color w:val="000000"/>
                 <w:kern w:val="0"/>
                 <w:lang w:val="en-US"/>
-                <w14:ligatures w14:val="none"/>
+                <ns2:ligatures ns2:val="none"/>
               </w:rPr>
               <w:t xml:space="preserve">{{ </w:t>
             </w:r>
@@ -5367,7 +5254,7 @@
                 <w:color w:val="000000"/>
                 <w:kern w:val="0"/>
                 <w:lang w:val="en-US"/>
-                <w14:ligatures w14:val="none"/>
+                <ns2:ligatures ns2:val="none"/>
               </w:rPr>
               <w:t>row</w:t>
             </w:r>
@@ -5378,7 +5265,7 @@
                 <w:color w:val="000000"/>
                 <w:kern w:val="0"/>
                 <w:lang w:val="en-US"/>
-                <w14:ligatures w14:val="none"/>
+                <ns2:ligatures ns2:val="none"/>
               </w:rPr>
               <w:t>.Punch</w:t>
             </w:r>
@@ -5389,7 +5276,7 @@
                 <w:color w:val="000000"/>
                 <w:kern w:val="0"/>
                 <w:lang w:val="en-US"/>
-                <w14:ligatures w14:val="none"/>
+                <ns2:ligatures ns2:val="none"/>
               </w:rPr>
               <w:t xml:space="preserve"> }}</w:t>
             </w:r>
@@ -5401,7 +5288,7 @@
             <w:vAlign w:val="center"/>
             <w:hideMark/>
           </w:tcPr>
-          <w:p>
+          <w:p ns2:paraId="0FEFEA16" ns2:textId="1D977F44">
             <w:pPr>
               <w:spacing w:after="0" w:line="240" w:lineRule="auto"/>
               <w:rPr>
@@ -5409,7 +5296,7 @@
                 <w:color w:val="000000"/>
                 <w:kern w:val="0"/>
                 <w:lang w:val="en-US"/>
-                <w14:ligatures w14:val="none"/>
+                <ns2:ligatures ns2:val="none"/>
               </w:rPr>
             </w:pPr>
             <w:proofErr w:type="gramStart"/>
@@ -5419,7 +5306,7 @@
                 <w:color w:val="000000"/>
                 <w:kern w:val="0"/>
                 <w:lang w:val="en-US"/>
-                <w14:ligatures w14:val="none"/>
+                <ns2:ligatures ns2:val="none"/>
               </w:rPr>
               <w:t xml:space="preserve">{{ </w:t>
             </w:r>
@@ -5430,7 +5317,7 @@
                 <w:color w:val="000000"/>
                 <w:kern w:val="0"/>
                 <w:lang w:val="en-US"/>
-                <w14:ligatures w14:val="none"/>
+                <ns2:ligatures ns2:val="none"/>
               </w:rPr>
               <w:t>row</w:t>
             </w:r>
@@ -5441,7 +5328,7 @@
                 <w:color w:val="000000"/>
                 <w:kern w:val="0"/>
                 <w:lang w:val="en-US"/>
-                <w14:ligatures w14:val="none"/>
+                <ns2:ligatures ns2:val="none"/>
               </w:rPr>
               <w:t>.Verified</w:t>
             </w:r>
@@ -5452,7 +5339,7 @@
                 <w:color w:val="000000"/>
                 <w:kern w:val="0"/>
                 <w:lang w:val="en-US"/>
-                <w14:ligatures w14:val="none"/>
+                <ns2:ligatures ns2:val="none"/>
               </w:rPr>
               <w:t xml:space="preserve"> }}</w:t>
             </w:r>
@@ -5464,7 +5351,7 @@
             <w:vAlign w:val="center"/>
             <w:hideMark/>
           </w:tcPr>
-          <w:p>
+          <w:p ns2:paraId="01F402F8" ns2:textId="08CE7332">
             <w:pPr>
               <w:spacing w:after="0" w:line="240" w:lineRule="auto"/>
               <w:rPr>
@@ -5472,7 +5359,7 @@
                 <w:color w:val="000000"/>
                 <w:kern w:val="0"/>
                 <w:lang w:val="en-US"/>
-                <w14:ligatures w14:val="none"/>
+                <ns2:ligatures ns2:val="none"/>
               </w:rPr>
             </w:pPr>
             <w:proofErr w:type="gramStart"/>
@@ -5482,7 +5369,7 @@
                 <w:color w:val="000000"/>
                 <w:kern w:val="0"/>
                 <w:lang w:val="en-US"/>
-                <w14:ligatures w14:val="none"/>
+                <ns2:ligatures ns2:val="none"/>
               </w:rPr>
               <w:t xml:space="preserve">{{ </w:t>
             </w:r>
@@ -5493,7 +5380,7 @@
                 <w:color w:val="000000"/>
                 <w:kern w:val="0"/>
                 <w:lang w:val="en-US"/>
-                <w14:ligatures w14:val="none"/>
+                <ns2:ligatures ns2:val="none"/>
               </w:rPr>
               <w:t>row</w:t>
             </w:r>
@@ -5504,7 +5391,7 @@
                 <w:color w:val="000000"/>
                 <w:kern w:val="0"/>
                 <w:lang w:val="en-US"/>
-                <w14:ligatures w14:val="none"/>
+                <ns2:ligatures ns2:val="none"/>
               </w:rPr>
               <w:t>.Comment</w:t>
             </w:r>
@@ -5515,14 +5402,14 @@
                 <w:color w:val="000000"/>
                 <w:kern w:val="0"/>
                 <w:lang w:val="en-US"/>
-                <w14:ligatures w14:val="none"/>
+                <ns2:ligatures ns2:val="none"/>
               </w:rPr>
               <w:t xml:space="preserve"> }}</w:t>
             </w:r>
           </w:p>
         </w:tc>
       </w:tr>
-      <w:tr>
+      <w:tr ns2:paraId="0A0CAD17" ns2:textId="77777777">
         <w:trPr>
           <w:trHeight w:val="1025"/>
         </w:trPr>
@@ -5531,7 +5418,7 @@
             <w:tcW w:w="1634" w:type="dxa"/>
             <w:vAlign w:val="center"/>
           </w:tcPr>
-          <w:p>
+          <w:p ns2:paraId="118791E9" ns2:textId="77777777">
             <w:pPr>
               <w:spacing w:after="0" w:line="240" w:lineRule="auto"/>
               <w:rPr>
@@ -5539,16 +5426,16 @@
                 <w:color w:val="000000"/>
                 <w:kern w:val="0"/>
                 <w:lang w:val="en-US"/>
-                <w14:ligatures w14:val="none"/>
-              </w:rPr>
-            </w:pPr>
-            <w:r>
-              <w:rPr>
-                <w:rFonts w:ascii="Aptos" w:eastAsia="Times New Roman" w:hAnsi="Aptos" w:cs="Times New Roman"/>
-                <w:color w:val="000000"/>
-                <w:kern w:val="0"/>
-                <w:lang w:val="en-US"/>
-                <w14:ligatures w14:val="none"/>
+                <ns2:ligatures ns2:val="none"/>
+              </w:rPr>
+            </w:pPr>
+            <w:r>
+              <w:rPr>
+                <w:rFonts w:ascii="Aptos" w:eastAsia="Times New Roman" w:hAnsi="Aptos" w:cs="Times New Roman"/>
+                <w:color w:val="000000"/>
+                <w:kern w:val="0"/>
+                <w:lang w:val="en-US"/>
+                <ns2:ligatures ns2:val="none"/>
               </w:rPr>
               <w:t>{% endfor %}</w:t>
             </w:r>
@@ -5559,7 +5446,7 @@
             <w:tcW w:w="1200" w:type="dxa"/>
             <w:vAlign w:val="center"/>
           </w:tcPr>
-          <w:p>
+          <w:p ns2:paraId="18F55DFF" ns2:textId="77777777">
             <w:pPr>
               <w:spacing w:after="0" w:line="240" w:lineRule="auto"/>
               <w:rPr>
@@ -5567,7 +5454,7 @@
                 <w:color w:val="000000"/>
                 <w:kern w:val="0"/>
                 <w:lang w:val="en-US"/>
-                <w14:ligatures w14:val="none"/>
+                <ns2:ligatures ns2:val="none"/>
               </w:rPr>
             </w:pPr>
           </w:p>
@@ -5577,7 +5464,7 @@
             <w:tcW w:w="1451" w:type="dxa"/>
             <w:vAlign w:val="center"/>
           </w:tcPr>
-          <w:p>
+          <w:p ns2:paraId="1823B95F" ns2:textId="77777777">
             <w:pPr>
               <w:spacing w:after="0" w:line="240" w:lineRule="auto"/>
               <w:rPr>
@@ -5585,7 +5472,7 @@
                 <w:color w:val="000000"/>
                 <w:kern w:val="0"/>
                 <w:lang w:val="en-US"/>
-                <w14:ligatures w14:val="none"/>
+                <ns2:ligatures ns2:val="none"/>
               </w:rPr>
             </w:pPr>
           </w:p>
@@ -5595,7 +5482,7 @@
             <w:tcW w:w="1311" w:type="dxa"/>
             <w:vAlign w:val="center"/>
           </w:tcPr>
-          <w:p>
+          <w:p ns2:paraId="2D8B3669" ns2:textId="77777777">
             <w:pPr>
               <w:spacing w:after="0" w:line="240" w:lineRule="auto"/>
               <w:rPr>
@@ -5603,7 +5490,7 @@
                 <w:color w:val="000000"/>
                 <w:kern w:val="0"/>
                 <w:lang w:val="en-US"/>
-                <w14:ligatures w14:val="none"/>
+                <ns2:ligatures ns2:val="none"/>
               </w:rPr>
             </w:pPr>
           </w:p>
@@ -5613,7 +5500,7 @@
             <w:tcW w:w="1491" w:type="dxa"/>
             <w:vAlign w:val="center"/>
           </w:tcPr>
-          <w:p>
+          <w:p ns2:paraId="50B32183" ns2:textId="77777777">
             <w:pPr>
               <w:spacing w:after="0" w:line="240" w:lineRule="auto"/>
               <w:rPr>
@@ -5621,7 +5508,7 @@
                 <w:color w:val="000000"/>
                 <w:kern w:val="0"/>
                 <w:lang w:val="en-US"/>
-                <w14:ligatures w14:val="none"/>
+                <ns2:ligatures ns2:val="none"/>
               </w:rPr>
             </w:pPr>
           </w:p>
@@ -5631,7 +5518,7 @@
             <w:tcW w:w="1470" w:type="dxa"/>
             <w:vAlign w:val="center"/>
           </w:tcPr>
-          <w:p>
+          <w:p ns2:paraId="03198C1A" ns2:textId="77777777">
             <w:pPr>
               <w:spacing w:after="0" w:line="240" w:lineRule="auto"/>
               <w:rPr>
@@ -5639,7 +5526,7 @@
                 <w:color w:val="000000"/>
                 <w:kern w:val="0"/>
                 <w:lang w:val="en-US"/>
-                <w14:ligatures w14:val="none"/>
+                <ns2:ligatures ns2:val="none"/>
               </w:rPr>
             </w:pPr>
           </w:p>
@@ -5649,7 +5536,7 @@
             <w:tcW w:w="1341" w:type="dxa"/>
             <w:vAlign w:val="center"/>
           </w:tcPr>
-          <w:p>
+          <w:p ns2:paraId="062073A7" ns2:textId="77777777">
             <w:pPr>
               <w:spacing w:after="0" w:line="240" w:lineRule="auto"/>
               <w:rPr>
@@ -5657,7 +5544,7 @@
                 <w:color w:val="000000"/>
                 <w:kern w:val="0"/>
                 <w:lang w:val="en-US"/>
-                <w14:ligatures w14:val="none"/>
+                <ns2:ligatures ns2:val="none"/>
               </w:rPr>
             </w:pPr>
           </w:p>
@@ -5667,7 +5554,7 @@
             <w:tcW w:w="1467" w:type="dxa"/>
             <w:vAlign w:val="center"/>
           </w:tcPr>
-          <w:p>
+          <w:p ns2:paraId="2601759C" ns2:textId="77777777">
             <w:pPr>
               <w:spacing w:after="0" w:line="240" w:lineRule="auto"/>
               <w:rPr>
@@ -5675,7 +5562,7 @@
                 <w:color w:val="000000"/>
                 <w:kern w:val="0"/>
                 <w:lang w:val="en-US"/>
-                <w14:ligatures w14:val="none"/>
+                <ns2:ligatures ns2:val="none"/>
               </w:rPr>
             </w:pPr>
           </w:p>
@@ -5685,7 +5572,7 @@
             <w:tcW w:w="1820" w:type="dxa"/>
             <w:vAlign w:val="center"/>
           </w:tcPr>
-          <w:p>
+          <w:p ns2:paraId="2109A506" ns2:textId="77777777">
             <w:pPr>
               <w:spacing w:after="0" w:line="240" w:lineRule="auto"/>
               <w:rPr>
@@ -5693,17 +5580,17 @@
                 <w:color w:val="000000"/>
                 <w:kern w:val="0"/>
                 <w:lang w:val="en-US"/>
-                <w14:ligatures w14:val="none"/>
+                <ns2:ligatures ns2:val="none"/>
               </w:rPr>
             </w:pPr>
           </w:p>
         </w:tc>
       </w:tr>
     </w:tbl>
-    <w:p>
+    <w:p ns2:paraId="2358F548" ns2:textId="77777777">
       <w:pPr>
         <w:sectPr>
-          <w:footerReference w:type="default" r:id="rId17"/>
+          <w:footerReference w:type="default" ns5:id="rId17"/>
           <w:pgSz w:w="16838" w:h="11906" w:orient="landscape"/>
           <w:pgMar w:top="1440" w:right="1940" w:bottom="1440" w:left="1701" w:header="0" w:footer="0" w:gutter="0"/>
           <w:cols w:space="708"/>
@@ -5711,7 +5598,7 @@
         </w:sectPr>
       </w:pPr>
     </w:p>
-    <w:p>
+    <w:p ns2:paraId="26C6838B" ns2:textId="77777777">
       <w:pPr>
         <w:pStyle w:val="Heading2"/>
         <w:rPr>
@@ -5762,7 +5649,7 @@
         <w:gridCol w:w="1414"/>
         <w:gridCol w:w="1336"/>
       </w:tblGrid>
-      <w:tr>
+      <w:tr ns2:paraId="584768C9" ns2:textId="77777777">
         <w:trPr>
           <w:trHeight w:val="388"/>
         </w:trPr>
@@ -5773,7 +5660,7 @@
             <w:vAlign w:val="center"/>
             <w:hideMark/>
           </w:tcPr>
-          <w:p>
+          <w:p ns2:paraId="28B1260E" ns2:textId="77777777">
             <w:pPr>
               <w:spacing w:after="0" w:line="240" w:lineRule="auto"/>
               <w:jc w:val="center"/>
@@ -5786,7 +5673,7 @@
                 <w:sz w:val="19"/>
                 <w:szCs w:val="19"/>
                 <w:lang w:val="en-US"/>
-                <w14:ligatures w14:val="none"/>
+                <ns2:ligatures ns2:val="none"/>
               </w:rPr>
             </w:pPr>
             <w:r>
@@ -5799,7 +5686,7 @@
                 <w:sz w:val="19"/>
                 <w:szCs w:val="19"/>
                 <w:lang w:val="en-US"/>
-                <w14:ligatures w14:val="none"/>
+                <ns2:ligatures ns2:val="none"/>
               </w:rPr>
               <w:t>S. No.</w:t>
             </w:r>
@@ -5812,7 +5699,7 @@
             <w:vAlign w:val="center"/>
             <w:hideMark/>
           </w:tcPr>
-          <w:p>
+          <w:p ns2:paraId="2F0DABE9" ns2:textId="77777777">
             <w:pPr>
               <w:spacing w:after="0" w:line="240" w:lineRule="auto"/>
               <w:jc w:val="center"/>
@@ -5825,7 +5712,7 @@
                 <w:sz w:val="19"/>
                 <w:szCs w:val="19"/>
                 <w:lang w:val="en-US"/>
-                <w14:ligatures w14:val="none"/>
+                <ns2:ligatures ns2:val="none"/>
               </w:rPr>
             </w:pPr>
             <w:r>
@@ -5838,7 +5725,7 @@
                 <w:sz w:val="19"/>
                 <w:szCs w:val="19"/>
                 <w:lang w:val="en-US"/>
-                <w14:ligatures w14:val="none"/>
+                <ns2:ligatures ns2:val="none"/>
               </w:rPr>
               <w:t>Rack No.</w:t>
             </w:r>
@@ -5851,7 +5738,7 @@
             <w:vAlign w:val="center"/>
             <w:hideMark/>
           </w:tcPr>
-          <w:p>
+          <w:p ns2:paraId="3A88CA0C" ns2:textId="77777777">
             <w:pPr>
               <w:spacing w:after="0" w:line="240" w:lineRule="auto"/>
               <w:jc w:val="center"/>
@@ -5864,7 +5751,7 @@
                 <w:sz w:val="19"/>
                 <w:szCs w:val="19"/>
                 <w:lang w:val="en-US"/>
-                <w14:ligatures w14:val="none"/>
+                <ns2:ligatures ns2:val="none"/>
               </w:rPr>
             </w:pPr>
             <w:r>
@@ -5877,7 +5764,7 @@
                 <w:sz w:val="19"/>
                 <w:szCs w:val="19"/>
                 <w:lang w:val="en-US"/>
-                <w14:ligatures w14:val="none"/>
+                <ns2:ligatures ns2:val="none"/>
               </w:rPr>
               <w:t>Module Position</w:t>
             </w:r>
@@ -5890,7 +5777,7 @@
             <w:vAlign w:val="center"/>
             <w:hideMark/>
           </w:tcPr>
-          <w:p>
+          <w:p ns2:paraId="2CBBF9A0" ns2:textId="77777777">
             <w:pPr>
               <w:spacing w:after="0" w:line="240" w:lineRule="auto"/>
               <w:jc w:val="center"/>
@@ -5903,7 +5790,7 @@
                 <w:sz w:val="19"/>
                 <w:szCs w:val="19"/>
                 <w:lang w:val="en-US"/>
-                <w14:ligatures w14:val="none"/>
+                <ns2:ligatures ns2:val="none"/>
               </w:rPr>
             </w:pPr>
             <w:r>
@@ -5916,7 +5803,7 @@
                 <w:sz w:val="19"/>
                 <w:szCs w:val="19"/>
                 <w:lang w:val="en-US"/>
-                <w14:ligatures w14:val="none"/>
+                <ns2:ligatures ns2:val="none"/>
               </w:rPr>
               <w:t>Signal TAG</w:t>
             </w:r>
@@ -5929,7 +5816,7 @@
             <w:vAlign w:val="center"/>
             <w:hideMark/>
           </w:tcPr>
-          <w:p>
+          <w:p ns2:paraId="42644764" ns2:textId="77777777">
             <w:pPr>
               <w:spacing w:after="0" w:line="240" w:lineRule="auto"/>
               <w:jc w:val="center"/>
@@ -5942,7 +5829,7 @@
                 <w:sz w:val="19"/>
                 <w:szCs w:val="19"/>
                 <w:lang w:val="en-US"/>
-                <w14:ligatures w14:val="none"/>
+                <ns2:ligatures ns2:val="none"/>
               </w:rPr>
             </w:pPr>
             <w:r>
@@ -5955,7 +5842,7 @@
                 <w:sz w:val="19"/>
                 <w:szCs w:val="19"/>
                 <w:lang w:val="en-US"/>
-                <w14:ligatures w14:val="none"/>
+                <ns2:ligatures ns2:val="none"/>
               </w:rPr>
               <w:t>Signal Description</w:t>
             </w:r>
@@ -5968,7 +5855,7 @@
             <w:vAlign w:val="center"/>
             <w:hideMark/>
           </w:tcPr>
-          <w:p>
+          <w:p ns2:paraId="1C13A01F" ns2:textId="77777777">
             <w:pPr>
               <w:spacing w:after="0" w:line="240" w:lineRule="auto"/>
               <w:jc w:val="center"/>
@@ -5981,7 +5868,7 @@
                 <w:sz w:val="19"/>
                 <w:szCs w:val="19"/>
                 <w:lang w:val="en-US"/>
-                <w14:ligatures w14:val="none"/>
+                <ns2:ligatures ns2:val="none"/>
               </w:rPr>
             </w:pPr>
             <w:r>
@@ -5994,7 +5881,7 @@
                 <w:sz w:val="19"/>
                 <w:szCs w:val="19"/>
                 <w:lang w:val="en-US"/>
-                <w14:ligatures w14:val="none"/>
+                <ns2:ligatures ns2:val="none"/>
               </w:rPr>
               <w:t>Result</w:t>
             </w:r>
@@ -6007,7 +5894,7 @@
             <w:vAlign w:val="center"/>
             <w:hideMark/>
           </w:tcPr>
-          <w:p>
+          <w:p ns2:paraId="37F2821B" ns2:textId="77777777">
             <w:pPr>
               <w:spacing w:after="0" w:line="240" w:lineRule="auto"/>
               <w:jc w:val="center"/>
@@ -6020,7 +5907,7 @@
                 <w:sz w:val="19"/>
                 <w:szCs w:val="19"/>
                 <w:lang w:val="en-US"/>
-                <w14:ligatures w14:val="none"/>
+                <ns2:ligatures ns2:val="none"/>
               </w:rPr>
             </w:pPr>
             <w:r>
@@ -6033,7 +5920,7 @@
                 <w:sz w:val="19"/>
                 <w:szCs w:val="19"/>
                 <w:lang w:val="en-US"/>
-                <w14:ligatures w14:val="none"/>
+                <ns2:ligatures ns2:val="none"/>
               </w:rPr>
               <w:t>Punch Item</w:t>
             </w:r>
@@ -6046,7 +5933,7 @@
             <w:vAlign w:val="center"/>
             <w:hideMark/>
           </w:tcPr>
-          <w:p>
+          <w:p ns2:paraId="6D760C2A" ns2:textId="77777777">
             <w:pPr>
               <w:spacing w:after="0" w:line="240" w:lineRule="auto"/>
               <w:jc w:val="center"/>
@@ -6059,7 +5946,7 @@
                 <w:sz w:val="19"/>
                 <w:szCs w:val="19"/>
                 <w:lang w:val="en-US"/>
-                <w14:ligatures w14:val="none"/>
+                <ns2:ligatures ns2:val="none"/>
               </w:rPr>
             </w:pPr>
             <w:r>
@@ -6072,7 +5959,7 @@
                 <w:sz w:val="19"/>
                 <w:szCs w:val="19"/>
                 <w:lang w:val="en-US"/>
-                <w14:ligatures w14:val="none"/>
+                <ns2:ligatures ns2:val="none"/>
               </w:rPr>
               <w:t>Verified By</w:t>
             </w:r>
@@ -6085,7 +5972,7 @@
             <w:vAlign w:val="center"/>
             <w:hideMark/>
           </w:tcPr>
-          <w:p>
+          <w:p ns2:paraId="64BD9699" ns2:textId="77777777">
             <w:pPr>
               <w:spacing w:after="0" w:line="240" w:lineRule="auto"/>
               <w:jc w:val="center"/>
@@ -6098,7 +5985,7 @@
                 <w:sz w:val="19"/>
                 <w:szCs w:val="19"/>
                 <w:lang w:val="en-US"/>
-                <w14:ligatures w14:val="none"/>
+                <ns2:ligatures ns2:val="none"/>
               </w:rPr>
             </w:pPr>
             <w:r>
@@ -6111,14 +5998,14 @@
                 <w:sz w:val="19"/>
                 <w:szCs w:val="19"/>
                 <w:lang w:val="en-US"/>
-                <w14:ligatures w14:val="none"/>
+                <ns2:ligatures ns2:val="none"/>
               </w:rPr>
               <w:t>Comment</w:t>
             </w:r>
           </w:p>
         </w:tc>
       </w:tr>
-      <w:tr>
+      <w:tr ns2:paraId="6B9342E7" ns2:textId="77777777">
         <w:trPr>
           <w:trHeight w:val="1025"/>
         </w:trPr>
@@ -6128,7 +6015,7 @@
             <w:vAlign w:val="center"/>
             <w:hideMark/>
           </w:tcPr>
-          <w:p>
+          <w:p ns2:paraId="468BD4DD" ns2:textId="13FB9AE7">
             <w:pPr>
               <w:spacing w:after="0" w:line="240" w:lineRule="auto"/>
               <w:rPr>
@@ -6136,124 +6023,11 @@
                 <w:color w:val="000000"/>
                 <w:kern w:val="0"/>
                 <w:lang w:val="en-US"/>
-                <w14:ligatures w14:val="none"/>
-              </w:rPr>
-            </w:pPr>
-            <w:r>
-              <w:rPr>
-                <w:rFonts w:ascii="Aptos" w:eastAsia="Times New Roman" w:hAnsi="Aptos" w:cs="Times New Roman"/>
-                <w:color w:val="000000"/>
-                <w:kern w:val="0"/>
-                <w:lang w:val="en-US"/>
-                <w14:ligatures w14:val="none"/>
-              </w:rPr>
-              <w:t xml:space="preserve">{% </w:t>
-            </w:r>
-            <w:r>
-              <w:rPr>
-                <w:rFonts w:ascii="Aptos" w:eastAsia="Times New Roman" w:hAnsi="Aptos" w:cs="Times New Roman"/>
-                <w:color w:val="000000"/>
-                <w:kern w:val="0"/>
-                <w:lang w:val="en-US"/>
-                <w14:ligatures w14:val="none"/>
-              </w:rPr>
-              <w:t xml:space="preserve">for row in </w:t>
-            </w:r>
-            <w:proofErr w:type="spellStart"/>
-            <w:r>
-              <w:rPr>
-                <w:rFonts w:ascii="Aptos" w:eastAsia="Times New Roman" w:hAnsi="Aptos" w:cs="Times New Roman"/>
-                <w:color w:val="000000"/>
-                <w:kern w:val="0"/>
-                <w:lang w:val="en-US"/>
-                <w14:ligatures w14:val="none"/>
-              </w:rPr>
-              <w:t>digital_output_signals</w:t>
-            </w:r>
-            <w:proofErr w:type="spellEnd"/>
-            <w:r>
-              <w:rPr>
-                <w:rFonts w:ascii="Aptos" w:eastAsia="Times New Roman" w:hAnsi="Aptos" w:cs="Times New Roman"/>
-                <w:color w:val="000000"/>
-                <w:kern w:val="0"/>
-                <w:lang w:val="en-US"/>
-                <w14:ligatures w14:val="none"/>
-              </w:rPr>
-              <w:t xml:space="preserve"> </w:t>
-            </w:r>
-            <w:proofErr w:type="gramStart"/>
-            <w:r>
-              <w:rPr>
-                <w:rFonts w:ascii="Aptos" w:eastAsia="Times New Roman" w:hAnsi="Aptos" w:cs="Times New Roman"/>
-                <w:color w:val="000000"/>
-                <w:kern w:val="0"/>
-                <w:lang w:val="en-US"/>
-                <w14:ligatures w14:val="none"/>
-              </w:rPr>
-              <w:t xml:space="preserve">%}{{ </w:t>
-            </w:r>
-            <w:proofErr w:type="spellStart"/>
-            <w:r>
-              <w:rPr>
-                <w:rFonts w:ascii="Aptos" w:eastAsia="Times New Roman" w:hAnsi="Aptos" w:cs="Times New Roman"/>
-                <w:color w:val="000000"/>
-                <w:kern w:val="0"/>
-                <w:lang w:val="en-US"/>
-                <w14:ligatures w14:val="none"/>
-              </w:rPr>
-              <w:t>row</w:t>
-            </w:r>
-            <w:proofErr w:type="gramEnd"/>
-            <w:r>
-              <w:rPr>
-                <w:rFonts w:ascii="Aptos" w:eastAsia="Times New Roman" w:hAnsi="Aptos" w:cs="Times New Roman"/>
-                <w:color w:val="000000"/>
-                <w:kern w:val="0"/>
-                <w:lang w:val="en-US"/>
-                <w14:ligatures w14:val="none"/>
-              </w:rPr>
-              <w:t>.</w:t>
-            </w:r>
-            <w:r>
-              <w:rPr>
-                <w:rFonts w:ascii="Aptos" w:eastAsia="Times New Roman" w:hAnsi="Aptos" w:cs="Times New Roman"/>
-                <w:color w:val="000000"/>
-                <w:kern w:val="0"/>
-                <w:lang w:val="en-US"/>
-                <w14:ligatures w14:val="none"/>
-              </w:rPr>
-              <w:t>S</w:t>
-            </w:r>
-            <w:r>
-              <w:rPr>
-                <w:rFonts w:ascii="Aptos" w:eastAsia="Times New Roman" w:hAnsi="Aptos" w:cs="Times New Roman"/>
-                <w:color w:val="000000"/>
-                <w:kern w:val="0"/>
-                <w:lang w:val="en-US"/>
-                <w14:ligatures w14:val="none"/>
-              </w:rPr>
-              <w:t>_</w:t>
-            </w:r>
-            <w:r>
-              <w:rPr>
-                <w:rFonts w:ascii="Aptos" w:eastAsia="Times New Roman" w:hAnsi="Aptos" w:cs="Times New Roman"/>
-                <w:color w:val="000000"/>
-                <w:kern w:val="0"/>
-                <w:lang w:val="en-US"/>
-                <w14:ligatures w14:val="none"/>
-              </w:rPr>
-              <w:t>No</w:t>
-            </w:r>
-            <w:proofErr w:type="spellEnd"/>
-            <w:r>
-              <w:rPr>
-                <w:rFonts w:ascii="Aptos" w:eastAsia="Times New Roman" w:hAnsi="Aptos" w:cs="Times New Roman"/>
-                <w:color w:val="000000"/>
-                <w:kern w:val="0"/>
-                <w:lang w:val="en-US"/>
-                <w14:ligatures w14:val="none"/>
-              </w:rPr>
-              <w:t>. }}</w:t>
+                <ns2:ligatures ns2:val="none"/>
+              </w:rPr>
+            </w:pPr>
+            <w:r>
+              <w:t>{% for row in digital_output_signals %}{{ row.S_No }}</w:t>
             </w:r>
           </w:p>
         </w:tc>
@@ -6263,7 +6037,7 @@
             <w:vAlign w:val="center"/>
             <w:hideMark/>
           </w:tcPr>
-          <w:p>
+          <w:p ns2:paraId="7D72070F" ns2:textId="70A52AE4">
             <w:pPr>
               <w:spacing w:after="0" w:line="240" w:lineRule="auto"/>
               <w:rPr>
@@ -6271,7 +6045,7 @@
                 <w:color w:val="000000"/>
                 <w:kern w:val="0"/>
                 <w:lang w:val="en-US"/>
-                <w14:ligatures w14:val="none"/>
+                <ns2:ligatures ns2:val="none"/>
               </w:rPr>
             </w:pPr>
             <w:proofErr w:type="gramStart"/>
@@ -6281,7 +6055,7 @@
                 <w:color w:val="000000"/>
                 <w:kern w:val="0"/>
                 <w:lang w:val="en-US"/>
-                <w14:ligatures w14:val="none"/>
+                <ns2:ligatures ns2:val="none"/>
               </w:rPr>
               <w:t xml:space="preserve">{{ </w:t>
             </w:r>
@@ -6292,7 +6066,7 @@
                 <w:color w:val="000000"/>
                 <w:kern w:val="0"/>
                 <w:lang w:val="en-US"/>
-                <w14:ligatures w14:val="none"/>
+                <ns2:ligatures ns2:val="none"/>
               </w:rPr>
               <w:t>row</w:t>
             </w:r>
@@ -6303,7 +6077,7 @@
                 <w:color w:val="000000"/>
                 <w:kern w:val="0"/>
                 <w:lang w:val="en-US"/>
-                <w14:ligatures w14:val="none"/>
+                <ns2:ligatures ns2:val="none"/>
               </w:rPr>
               <w:t>.</w:t>
             </w:r>
@@ -6313,7 +6087,7 @@
                 <w:color w:val="000000"/>
                 <w:kern w:val="0"/>
                 <w:lang w:val="en-US"/>
-                <w14:ligatures w14:val="none"/>
+                <ns2:ligatures ns2:val="none"/>
               </w:rPr>
               <w:t>Rack</w:t>
             </w:r>
@@ -6323,7 +6097,7 @@
                 <w:color w:val="000000"/>
                 <w:kern w:val="0"/>
                 <w:lang w:val="en-US"/>
-                <w14:ligatures w14:val="none"/>
+                <ns2:ligatures ns2:val="none"/>
               </w:rPr>
               <w:t>_No</w:t>
             </w:r>
@@ -6334,7 +6108,7 @@
                 <w:color w:val="000000"/>
                 <w:kern w:val="0"/>
                 <w:lang w:val="en-US"/>
-                <w14:ligatures w14:val="none"/>
+                <ns2:ligatures ns2:val="none"/>
               </w:rPr>
               <w:t xml:space="preserve"> }}</w:t>
             </w:r>
@@ -6346,7 +6120,7 @@
             <w:vAlign w:val="center"/>
             <w:hideMark/>
           </w:tcPr>
-          <w:p>
+          <w:p ns2:paraId="1A85D66B" ns2:textId="574C84C0">
             <w:pPr>
               <w:spacing w:after="0" w:line="240" w:lineRule="auto"/>
               <w:rPr>
@@ -6354,7 +6128,7 @@
                 <w:color w:val="000000"/>
                 <w:kern w:val="0"/>
                 <w:lang w:val="en-US"/>
-                <w14:ligatures w14:val="none"/>
+                <ns2:ligatures ns2:val="none"/>
               </w:rPr>
             </w:pPr>
             <w:proofErr w:type="gramStart"/>
@@ -6364,7 +6138,7 @@
                 <w:color w:val="000000"/>
                 <w:kern w:val="0"/>
                 <w:lang w:val="en-US"/>
-                <w14:ligatures w14:val="none"/>
+                <ns2:ligatures ns2:val="none"/>
               </w:rPr>
               <w:t xml:space="preserve">{{ </w:t>
             </w:r>
@@ -6375,7 +6149,7 @@
                 <w:color w:val="000000"/>
                 <w:kern w:val="0"/>
                 <w:lang w:val="en-US"/>
-                <w14:ligatures w14:val="none"/>
+                <ns2:ligatures ns2:val="none"/>
               </w:rPr>
               <w:t>row</w:t>
             </w:r>
@@ -6386,7 +6160,7 @@
                 <w:color w:val="000000"/>
                 <w:kern w:val="0"/>
                 <w:lang w:val="en-US"/>
-                <w14:ligatures w14:val="none"/>
+                <ns2:ligatures ns2:val="none"/>
               </w:rPr>
               <w:t>.Module_Position</w:t>
             </w:r>
@@ -6397,7 +6171,7 @@
                 <w:color w:val="000000"/>
                 <w:kern w:val="0"/>
                 <w:lang w:val="en-US"/>
-                <w14:ligatures w14:val="none"/>
+                <ns2:ligatures ns2:val="none"/>
               </w:rPr>
               <w:t xml:space="preserve"> }}</w:t>
             </w:r>
@@ -6409,7 +6183,7 @@
             <w:vAlign w:val="center"/>
             <w:hideMark/>
           </w:tcPr>
-          <w:p>
+          <w:p ns2:paraId="1B7F860A" ns2:textId="3BFD34B4">
             <w:pPr>
               <w:spacing w:after="0" w:line="240" w:lineRule="auto"/>
               <w:rPr>
@@ -6417,7 +6191,7 @@
                 <w:color w:val="000000"/>
                 <w:kern w:val="0"/>
                 <w:lang w:val="en-US"/>
-                <w14:ligatures w14:val="none"/>
+                <ns2:ligatures ns2:val="none"/>
               </w:rPr>
             </w:pPr>
             <w:proofErr w:type="gramStart"/>
@@ -6427,7 +6201,7 @@
                 <w:color w:val="000000"/>
                 <w:kern w:val="0"/>
                 <w:lang w:val="en-US"/>
-                <w14:ligatures w14:val="none"/>
+                <ns2:ligatures ns2:val="none"/>
               </w:rPr>
               <w:t xml:space="preserve">{{ </w:t>
             </w:r>
@@ -6438,7 +6212,7 @@
                 <w:color w:val="000000"/>
                 <w:kern w:val="0"/>
                 <w:lang w:val="en-US"/>
-                <w14:ligatures w14:val="none"/>
+                <ns2:ligatures ns2:val="none"/>
               </w:rPr>
               <w:t>row</w:t>
             </w:r>
@@ -6449,7 +6223,7 @@
                 <w:color w:val="000000"/>
                 <w:kern w:val="0"/>
                 <w:lang w:val="en-US"/>
-                <w14:ligatures w14:val="none"/>
+                <ns2:ligatures ns2:val="none"/>
               </w:rPr>
               <w:t>.Signal</w:t>
             </w:r>
@@ -6459,7 +6233,7 @@
                 <w:color w:val="000000"/>
                 <w:kern w:val="0"/>
                 <w:lang w:val="en-US"/>
-                <w14:ligatures w14:val="none"/>
+                <ns2:ligatures ns2:val="none"/>
               </w:rPr>
               <w:t>_</w:t>
             </w:r>
@@ -6469,7 +6243,7 @@
                 <w:color w:val="000000"/>
                 <w:kern w:val="0"/>
                 <w:lang w:val="en-US"/>
-                <w14:ligatures w14:val="none"/>
+                <ns2:ligatures ns2:val="none"/>
               </w:rPr>
               <w:t>TAG</w:t>
             </w:r>
@@ -6480,7 +6254,7 @@
                 <w:color w:val="000000"/>
                 <w:kern w:val="0"/>
                 <w:lang w:val="en-US"/>
-                <w14:ligatures w14:val="none"/>
+                <ns2:ligatures ns2:val="none"/>
               </w:rPr>
               <w:t xml:space="preserve"> }}</w:t>
             </w:r>
@@ -6492,7 +6266,7 @@
             <w:vAlign w:val="center"/>
             <w:hideMark/>
           </w:tcPr>
-          <w:p>
+          <w:p ns2:paraId="0645E5D5" ns2:textId="6C65DCD8">
             <w:pPr>
               <w:spacing w:after="0" w:line="240" w:lineRule="auto"/>
               <w:rPr>
@@ -6500,7 +6274,7 @@
                 <w:color w:val="000000"/>
                 <w:kern w:val="0"/>
                 <w:lang w:val="en-US"/>
-                <w14:ligatures w14:val="none"/>
+                <ns2:ligatures ns2:val="none"/>
               </w:rPr>
             </w:pPr>
             <w:proofErr w:type="gramStart"/>
@@ -6510,7 +6284,7 @@
                 <w:color w:val="000000"/>
                 <w:kern w:val="0"/>
                 <w:lang w:val="en-US"/>
-                <w14:ligatures w14:val="none"/>
+                <ns2:ligatures ns2:val="none"/>
               </w:rPr>
               <w:t xml:space="preserve">{{ </w:t>
             </w:r>
@@ -6521,7 +6295,7 @@
                 <w:color w:val="000000"/>
                 <w:kern w:val="0"/>
                 <w:lang w:val="en-US"/>
-                <w14:ligatures w14:val="none"/>
+                <ns2:ligatures ns2:val="none"/>
               </w:rPr>
               <w:t>row</w:t>
             </w:r>
@@ -6532,7 +6306,7 @@
                 <w:color w:val="000000"/>
                 <w:kern w:val="0"/>
                 <w:lang w:val="en-US"/>
-                <w14:ligatures w14:val="none"/>
+                <ns2:ligatures ns2:val="none"/>
               </w:rPr>
               <w:t>.Description</w:t>
             </w:r>
@@ -6543,7 +6317,7 @@
                 <w:color w:val="000000"/>
                 <w:kern w:val="0"/>
                 <w:lang w:val="en-US"/>
-                <w14:ligatures w14:val="none"/>
+                <ns2:ligatures ns2:val="none"/>
               </w:rPr>
               <w:t xml:space="preserve"> }}</w:t>
             </w:r>
@@ -6555,7 +6329,7 @@
             <w:vAlign w:val="center"/>
             <w:hideMark/>
           </w:tcPr>
-          <w:p>
+          <w:p ns2:paraId="428ED8B2" ns2:textId="2946624E">
             <w:pPr>
               <w:spacing w:after="0" w:line="240" w:lineRule="auto"/>
               <w:rPr>
@@ -6563,7 +6337,7 @@
                 <w:color w:val="000000"/>
                 <w:kern w:val="0"/>
                 <w:lang w:val="en-US"/>
-                <w14:ligatures w14:val="none"/>
+                <ns2:ligatures ns2:val="none"/>
               </w:rPr>
             </w:pPr>
             <w:proofErr w:type="gramStart"/>
@@ -6573,7 +6347,7 @@
                 <w:color w:val="000000"/>
                 <w:kern w:val="0"/>
                 <w:lang w:val="en-US"/>
-                <w14:ligatures w14:val="none"/>
+                <ns2:ligatures ns2:val="none"/>
               </w:rPr>
               <w:t xml:space="preserve">{{ </w:t>
             </w:r>
@@ -6584,7 +6358,7 @@
                 <w:color w:val="000000"/>
                 <w:kern w:val="0"/>
                 <w:lang w:val="en-US"/>
-                <w14:ligatures w14:val="none"/>
+                <ns2:ligatures ns2:val="none"/>
               </w:rPr>
               <w:t>row</w:t>
             </w:r>
@@ -6595,7 +6369,7 @@
                 <w:color w:val="000000"/>
                 <w:kern w:val="0"/>
                 <w:lang w:val="en-US"/>
-                <w14:ligatures w14:val="none"/>
+                <ns2:ligatures ns2:val="none"/>
               </w:rPr>
               <w:t>.Result</w:t>
             </w:r>
@@ -6606,7 +6380,7 @@
                 <w:color w:val="000000"/>
                 <w:kern w:val="0"/>
                 <w:lang w:val="en-US"/>
-                <w14:ligatures w14:val="none"/>
+                <ns2:ligatures ns2:val="none"/>
               </w:rPr>
               <w:t xml:space="preserve"> }}</w:t>
             </w:r>
@@ -6618,7 +6392,7 @@
             <w:vAlign w:val="center"/>
             <w:hideMark/>
           </w:tcPr>
-          <w:p>
+          <w:p ns2:paraId="7D1C06F7" ns2:textId="2A928925">
             <w:pPr>
               <w:spacing w:after="0" w:line="240" w:lineRule="auto"/>
               <w:rPr>
@@ -6626,7 +6400,7 @@
                 <w:color w:val="000000"/>
                 <w:kern w:val="0"/>
                 <w:lang w:val="en-US"/>
-                <w14:ligatures w14:val="none"/>
+                <ns2:ligatures ns2:val="none"/>
               </w:rPr>
             </w:pPr>
             <w:proofErr w:type="gramStart"/>
@@ -6636,7 +6410,7 @@
                 <w:color w:val="000000"/>
                 <w:kern w:val="0"/>
                 <w:lang w:val="en-US"/>
-                <w14:ligatures w14:val="none"/>
+                <ns2:ligatures ns2:val="none"/>
               </w:rPr>
               <w:t xml:space="preserve">{{ </w:t>
             </w:r>
@@ -6647,7 +6421,7 @@
                 <w:color w:val="000000"/>
                 <w:kern w:val="0"/>
                 <w:lang w:val="en-US"/>
-                <w14:ligatures w14:val="none"/>
+                <ns2:ligatures ns2:val="none"/>
               </w:rPr>
               <w:t>row</w:t>
             </w:r>
@@ -6658,7 +6432,7 @@
                 <w:color w:val="000000"/>
                 <w:kern w:val="0"/>
                 <w:lang w:val="en-US"/>
-                <w14:ligatures w14:val="none"/>
+                <ns2:ligatures ns2:val="none"/>
               </w:rPr>
               <w:t>.Punch</w:t>
             </w:r>
@@ -6668,7 +6442,7 @@
                 <w:color w:val="000000"/>
                 <w:kern w:val="0"/>
                 <w:lang w:val="en-US"/>
-                <w14:ligatures w14:val="none"/>
+                <ns2:ligatures ns2:val="none"/>
               </w:rPr>
               <w:t>_Item</w:t>
             </w:r>
@@ -6679,7 +6453,7 @@
                 <w:color w:val="000000"/>
                 <w:kern w:val="0"/>
                 <w:lang w:val="en-US"/>
-                <w14:ligatures w14:val="none"/>
+                <ns2:ligatures ns2:val="none"/>
               </w:rPr>
               <w:t xml:space="preserve"> }}</w:t>
             </w:r>
@@ -6691,7 +6465,7 @@
             <w:vAlign w:val="center"/>
             <w:hideMark/>
           </w:tcPr>
-          <w:p>
+          <w:p ns2:paraId="37443DEC" ns2:textId="3940EC02">
             <w:pPr>
               <w:spacing w:after="0" w:line="240" w:lineRule="auto"/>
               <w:rPr>
@@ -6699,7 +6473,7 @@
                 <w:color w:val="000000"/>
                 <w:kern w:val="0"/>
                 <w:lang w:val="en-US"/>
-                <w14:ligatures w14:val="none"/>
+                <ns2:ligatures ns2:val="none"/>
               </w:rPr>
             </w:pPr>
             <w:proofErr w:type="gramStart"/>
@@ -6709,7 +6483,7 @@
                 <w:color w:val="000000"/>
                 <w:kern w:val="0"/>
                 <w:lang w:val="en-US"/>
-                <w14:ligatures w14:val="none"/>
+                <ns2:ligatures ns2:val="none"/>
               </w:rPr>
               <w:t xml:space="preserve">{{ </w:t>
             </w:r>
@@ -6720,7 +6494,7 @@
                 <w:color w:val="000000"/>
                 <w:kern w:val="0"/>
                 <w:lang w:val="en-US"/>
-                <w14:ligatures w14:val="none"/>
+                <ns2:ligatures ns2:val="none"/>
               </w:rPr>
               <w:t>row</w:t>
             </w:r>
@@ -6731,7 +6505,7 @@
                 <w:color w:val="000000"/>
                 <w:kern w:val="0"/>
                 <w:lang w:val="en-US"/>
-                <w14:ligatures w14:val="none"/>
+                <ns2:ligatures ns2:val="none"/>
               </w:rPr>
               <w:t>.Verified_by</w:t>
             </w:r>
@@ -6742,7 +6516,7 @@
                 <w:color w:val="000000"/>
                 <w:kern w:val="0"/>
                 <w:lang w:val="en-US"/>
-                <w14:ligatures w14:val="none"/>
+                <ns2:ligatures ns2:val="none"/>
               </w:rPr>
               <w:t xml:space="preserve"> }}</w:t>
             </w:r>
@@ -6754,7 +6528,7 @@
             <w:vAlign w:val="center"/>
             <w:hideMark/>
           </w:tcPr>
-          <w:p>
+          <w:p ns2:paraId="50085AE1" ns2:textId="17B6B33C">
             <w:pPr>
               <w:spacing w:after="0" w:line="240" w:lineRule="auto"/>
               <w:rPr>
@@ -6762,7 +6536,7 @@
                 <w:color w:val="000000"/>
                 <w:kern w:val="0"/>
                 <w:lang w:val="en-US"/>
-                <w14:ligatures w14:val="none"/>
+                <ns2:ligatures ns2:val="none"/>
               </w:rPr>
             </w:pPr>
             <w:proofErr w:type="gramStart"/>
@@ -6772,7 +6546,7 @@
                 <w:color w:val="000000"/>
                 <w:kern w:val="0"/>
                 <w:lang w:val="en-US"/>
-                <w14:ligatures w14:val="none"/>
+                <ns2:ligatures ns2:val="none"/>
               </w:rPr>
               <w:t xml:space="preserve">{{ </w:t>
             </w:r>
@@ -6783,7 +6557,7 @@
                 <w:color w:val="000000"/>
                 <w:kern w:val="0"/>
                 <w:lang w:val="en-US"/>
-                <w14:ligatures w14:val="none"/>
+                <ns2:ligatures ns2:val="none"/>
               </w:rPr>
               <w:t>row</w:t>
             </w:r>
@@ -6794,7 +6568,7 @@
                 <w:color w:val="000000"/>
                 <w:kern w:val="0"/>
                 <w:lang w:val="en-US"/>
-                <w14:ligatures w14:val="none"/>
+                <ns2:ligatures ns2:val="none"/>
               </w:rPr>
               <w:t>.Comment</w:t>
             </w:r>
@@ -6805,14 +6579,14 @@
                 <w:color w:val="000000"/>
                 <w:kern w:val="0"/>
                 <w:lang w:val="en-US"/>
-                <w14:ligatures w14:val="none"/>
+                <ns2:ligatures ns2:val="none"/>
               </w:rPr>
               <w:t xml:space="preserve"> }}</w:t>
             </w:r>
           </w:p>
         </w:tc>
       </w:tr>
-      <w:tr>
+      <w:tr ns2:paraId="134A8927" ns2:textId="77777777">
         <w:trPr>
           <w:trHeight w:val="1025"/>
         </w:trPr>
@@ -6821,7 +6595,7 @@
             <w:tcW w:w="2422" w:type="dxa"/>
             <w:vAlign w:val="center"/>
           </w:tcPr>
-          <w:p>
+          <w:p ns2:paraId="0B7A779B" ns2:textId="37B5A8A7">
             <w:pPr>
               <w:spacing w:after="0" w:line="240" w:lineRule="auto"/>
               <w:rPr>
@@ -6829,16 +6603,16 @@
                 <w:color w:val="000000"/>
                 <w:kern w:val="0"/>
                 <w:lang w:val="en-US"/>
-                <w14:ligatures w14:val="none"/>
-              </w:rPr>
-            </w:pPr>
-            <w:r>
-              <w:rPr>
-                <w:rFonts w:ascii="Aptos" w:eastAsia="Times New Roman" w:hAnsi="Aptos" w:cs="Times New Roman"/>
-                <w:color w:val="000000"/>
-                <w:kern w:val="0"/>
-                <w:lang w:val="en-US"/>
-                <w14:ligatures w14:val="none"/>
+                <ns2:ligatures ns2:val="none"/>
+              </w:rPr>
+            </w:pPr>
+            <w:r>
+              <w:rPr>
+                <w:rFonts w:ascii="Aptos" w:eastAsia="Times New Roman" w:hAnsi="Aptos" w:cs="Times New Roman"/>
+                <w:color w:val="000000"/>
+                <w:kern w:val="0"/>
+                <w:lang w:val="en-US"/>
+                <ns2:ligatures ns2:val="none"/>
               </w:rPr>
               <w:t>{% endfor %}</w:t>
             </w:r>
@@ -6849,7 +6623,7 @@
             <w:tcW w:w="1120" w:type="dxa"/>
             <w:vAlign w:val="center"/>
           </w:tcPr>
-          <w:p>
+          <w:p ns2:paraId="744B2722" ns2:textId="77777777">
             <w:pPr>
               <w:spacing w:after="0" w:line="240" w:lineRule="auto"/>
               <w:rPr>
@@ -6857,7 +6631,7 @@
                 <w:color w:val="000000"/>
                 <w:kern w:val="0"/>
                 <w:lang w:val="en-US"/>
-                <w14:ligatures w14:val="none"/>
+                <ns2:ligatures ns2:val="none"/>
               </w:rPr>
             </w:pPr>
           </w:p>
@@ -6867,7 +6641,7 @@
             <w:tcW w:w="1353" w:type="dxa"/>
             <w:vAlign w:val="center"/>
           </w:tcPr>
-          <w:p>
+          <w:p ns2:paraId="02293B8A" ns2:textId="77777777">
             <w:pPr>
               <w:spacing w:after="0" w:line="240" w:lineRule="auto"/>
               <w:rPr>
@@ -6875,7 +6649,7 @@
                 <w:color w:val="000000"/>
                 <w:kern w:val="0"/>
                 <w:lang w:val="en-US"/>
-                <w14:ligatures w14:val="none"/>
+                <ns2:ligatures ns2:val="none"/>
               </w:rPr>
             </w:pPr>
           </w:p>
@@ -6885,7 +6659,7 @@
             <w:tcW w:w="1222" w:type="dxa"/>
             <w:vAlign w:val="center"/>
           </w:tcPr>
-          <w:p>
+          <w:p ns2:paraId="02DDDE1A" ns2:textId="77777777">
             <w:pPr>
               <w:spacing w:after="0" w:line="240" w:lineRule="auto"/>
               <w:rPr>
@@ -6893,7 +6667,7 @@
                 <w:color w:val="000000"/>
                 <w:kern w:val="0"/>
                 <w:lang w:val="en-US"/>
-                <w14:ligatures w14:val="none"/>
+                <ns2:ligatures ns2:val="none"/>
               </w:rPr>
             </w:pPr>
           </w:p>
@@ -6903,7 +6677,7 @@
             <w:tcW w:w="1389" w:type="dxa"/>
             <w:vAlign w:val="center"/>
           </w:tcPr>
-          <w:p>
+          <w:p ns2:paraId="149E2B12" ns2:textId="77777777">
             <w:pPr>
               <w:spacing w:after="0" w:line="240" w:lineRule="auto"/>
               <w:rPr>
@@ -6911,7 +6685,7 @@
                 <w:color w:val="000000"/>
                 <w:kern w:val="0"/>
                 <w:lang w:val="en-US"/>
-                <w14:ligatures w14:val="none"/>
+                <ns2:ligatures ns2:val="none"/>
               </w:rPr>
             </w:pPr>
           </w:p>
@@ -6921,7 +6695,7 @@
             <w:tcW w:w="1370" w:type="dxa"/>
             <w:vAlign w:val="center"/>
           </w:tcPr>
-          <w:p>
+          <w:p ns2:paraId="12E70EAE" ns2:textId="77777777">
             <w:pPr>
               <w:spacing w:after="0" w:line="240" w:lineRule="auto"/>
               <w:rPr>
@@ -6929,7 +6703,7 @@
                 <w:color w:val="000000"/>
                 <w:kern w:val="0"/>
                 <w:lang w:val="en-US"/>
-                <w14:ligatures w14:val="none"/>
+                <ns2:ligatures ns2:val="none"/>
               </w:rPr>
             </w:pPr>
           </w:p>
@@ -6939,7 +6713,7 @@
             <w:tcW w:w="1250" w:type="dxa"/>
             <w:vAlign w:val="center"/>
           </w:tcPr>
-          <w:p>
+          <w:p ns2:paraId="452ADD74" ns2:textId="77777777">
             <w:pPr>
               <w:spacing w:after="0" w:line="240" w:lineRule="auto"/>
               <w:rPr>
@@ -6947,7 +6721,7 @@
                 <w:color w:val="000000"/>
                 <w:kern w:val="0"/>
                 <w:lang w:val="en-US"/>
-                <w14:ligatures w14:val="none"/>
+                <ns2:ligatures ns2:val="none"/>
               </w:rPr>
             </w:pPr>
           </w:p>
@@ -6957,7 +6731,7 @@
             <w:tcW w:w="1367" w:type="dxa"/>
             <w:vAlign w:val="center"/>
           </w:tcPr>
-          <w:p>
+          <w:p ns2:paraId="187E9449" ns2:textId="77777777">
             <w:pPr>
               <w:spacing w:after="0" w:line="240" w:lineRule="auto"/>
               <w:rPr>
@@ -6965,7 +6739,7 @@
                 <w:color w:val="000000"/>
                 <w:kern w:val="0"/>
                 <w:lang w:val="en-US"/>
-                <w14:ligatures w14:val="none"/>
+                <ns2:ligatures ns2:val="none"/>
               </w:rPr>
             </w:pPr>
           </w:p>
@@ -6975,7 +6749,7 @@
             <w:tcW w:w="1694" w:type="dxa"/>
             <w:vAlign w:val="center"/>
           </w:tcPr>
-          <w:p>
+          <w:p ns2:paraId="4B0B806C" ns2:textId="77777777">
             <w:pPr>
               <w:spacing w:after="0" w:line="240" w:lineRule="auto"/>
               <w:rPr>
@@ -6983,14 +6757,14 @@
                 <w:color w:val="000000"/>
                 <w:kern w:val="0"/>
                 <w:lang w:val="en-US"/>
-                <w14:ligatures w14:val="none"/>
+                <ns2:ligatures ns2:val="none"/>
               </w:rPr>
             </w:pPr>
           </w:p>
         </w:tc>
       </w:tr>
     </w:tbl>
-    <w:p>
+    <w:p ns2:paraId="2D7C4F72" ns2:textId="77777777">
       <w:pPr>
         <w:pStyle w:val="Heading2"/>
         <w:numPr>
@@ -7008,14 +6782,14 @@
         </w:rPr>
       </w:pPr>
     </w:p>
-    <w:p/>
-    <w:p/>
-    <w:p/>
-    <w:p/>
-    <w:p/>
-    <w:p/>
-    <w:p/>
-    <w:p>
+    <w:p ns2:paraId="15009DAF" ns2:textId="77777777"/>
+    <w:p ns2:paraId="53AE112C" ns2:textId="77777777"/>
+    <w:p ns2:paraId="57D5B394" ns2:textId="77777777"/>
+    <w:p ns2:paraId="3C571280" ns2:textId="77777777"/>
+    <w:p ns2:paraId="736D9B41" ns2:textId="77777777"/>
+    <w:p ns2:paraId="4EE9F5E3" ns2:textId="77777777"/>
+    <w:p ns2:paraId="008AE740" ns2:textId="77777777"/>
+    <w:p ns2:paraId="6BD6374C" ns2:textId="77777777">
       <w:pPr>
         <w:sectPr>
           <w:pgSz w:w="16838" w:h="11906" w:orient="landscape"/>
@@ -7025,7 +6799,7 @@
         </w:sectPr>
       </w:pPr>
     </w:p>
-    <w:p>
+    <w:p ns2:paraId="14144F88" ns2:textId="77777777">
       <w:pPr>
         <w:pStyle w:val="Heading2"/>
         <w:rPr>
@@ -7074,7 +6848,7 @@
         <w:gridCol w:w="1686"/>
         <w:gridCol w:w="1590"/>
       </w:tblGrid>
-      <w:tr>
+      <w:tr ns2:paraId="51EDE8A0" ns2:textId="77777777">
         <w:trPr>
           <w:trHeight w:val="486"/>
         </w:trPr>
@@ -7085,7 +6859,7 @@
             <w:vAlign w:val="center"/>
             <w:hideMark/>
           </w:tcPr>
-          <w:p>
+          <w:p ns2:paraId="6A3BC93A" ns2:textId="77777777">
             <w:pPr>
               <w:spacing w:after="0" w:line="240" w:lineRule="auto"/>
               <w:jc w:val="center"/>
@@ -7098,7 +6872,7 @@
                 <w:sz w:val="19"/>
                 <w:szCs w:val="19"/>
                 <w:lang w:val="en-US"/>
-                <w14:ligatures w14:val="none"/>
+                <ns2:ligatures ns2:val="none"/>
               </w:rPr>
             </w:pPr>
             <w:r>
@@ -7111,7 +6885,7 @@
                 <w:sz w:val="19"/>
                 <w:szCs w:val="19"/>
                 <w:lang w:val="en-US"/>
-                <w14:ligatures w14:val="none"/>
+                <ns2:ligatures ns2:val="none"/>
               </w:rPr>
               <w:t>S. No.</w:t>
             </w:r>
@@ -7124,7 +6898,7 @@
             <w:vAlign w:val="center"/>
             <w:hideMark/>
           </w:tcPr>
-          <w:p>
+          <w:p ns2:paraId="12A3B873" ns2:textId="77777777">
             <w:pPr>
               <w:spacing w:after="0" w:line="240" w:lineRule="auto"/>
               <w:jc w:val="center"/>
@@ -7137,7 +6911,7 @@
                 <w:sz w:val="19"/>
                 <w:szCs w:val="19"/>
                 <w:lang w:val="en-US"/>
-                <w14:ligatures w14:val="none"/>
+                <ns2:ligatures ns2:val="none"/>
               </w:rPr>
             </w:pPr>
             <w:r>
@@ -7150,7 +6924,7 @@
                 <w:sz w:val="19"/>
                 <w:szCs w:val="19"/>
                 <w:lang w:val="en-US"/>
-                <w14:ligatures w14:val="none"/>
+                <ns2:ligatures ns2:val="none"/>
               </w:rPr>
               <w:t>Rack No.</w:t>
             </w:r>
@@ -7163,7 +6937,7 @@
             <w:vAlign w:val="center"/>
             <w:hideMark/>
           </w:tcPr>
-          <w:p>
+          <w:p ns2:paraId="2DE7C95A" ns2:textId="77777777">
             <w:pPr>
               <w:spacing w:after="0" w:line="240" w:lineRule="auto"/>
               <w:jc w:val="center"/>
@@ -7176,7 +6950,7 @@
                 <w:sz w:val="19"/>
                 <w:szCs w:val="19"/>
                 <w:lang w:val="en-US"/>
-                <w14:ligatures w14:val="none"/>
+                <ns2:ligatures ns2:val="none"/>
               </w:rPr>
             </w:pPr>
             <w:r>
@@ -7189,7 +6963,7 @@
                 <w:sz w:val="19"/>
                 <w:szCs w:val="19"/>
                 <w:lang w:val="en-US"/>
-                <w14:ligatures w14:val="none"/>
+                <ns2:ligatures ns2:val="none"/>
               </w:rPr>
               <w:t>Module Position</w:t>
             </w:r>
@@ -7202,7 +6976,7 @@
             <w:vAlign w:val="center"/>
             <w:hideMark/>
           </w:tcPr>
-          <w:p>
+          <w:p ns2:paraId="302456AA" ns2:textId="77777777">
             <w:pPr>
               <w:spacing w:after="0" w:line="240" w:lineRule="auto"/>
               <w:jc w:val="center"/>
@@ -7215,7 +6989,7 @@
                 <w:sz w:val="19"/>
                 <w:szCs w:val="19"/>
                 <w:lang w:val="en-US"/>
-                <w14:ligatures w14:val="none"/>
+                <ns2:ligatures ns2:val="none"/>
               </w:rPr>
             </w:pPr>
             <w:r>
@@ -7228,7 +7002,7 @@
                 <w:sz w:val="19"/>
                 <w:szCs w:val="19"/>
                 <w:lang w:val="en-US"/>
-                <w14:ligatures w14:val="none"/>
+                <ns2:ligatures ns2:val="none"/>
               </w:rPr>
               <w:t>Signal TAG</w:t>
             </w:r>
@@ -7241,7 +7015,7 @@
             <w:vAlign w:val="center"/>
             <w:hideMark/>
           </w:tcPr>
-          <w:p>
+          <w:p ns2:paraId="7D1D90D8" ns2:textId="77777777">
             <w:pPr>
               <w:spacing w:after="0" w:line="240" w:lineRule="auto"/>
               <w:jc w:val="center"/>
@@ -7254,7 +7028,7 @@
                 <w:sz w:val="19"/>
                 <w:szCs w:val="19"/>
                 <w:lang w:val="en-US"/>
-                <w14:ligatures w14:val="none"/>
+                <ns2:ligatures ns2:val="none"/>
               </w:rPr>
             </w:pPr>
             <w:r>
@@ -7267,7 +7041,7 @@
                 <w:sz w:val="19"/>
                 <w:szCs w:val="19"/>
                 <w:lang w:val="en-US"/>
-                <w14:ligatures w14:val="none"/>
+                <ns2:ligatures ns2:val="none"/>
               </w:rPr>
               <w:t>Signal Description</w:t>
             </w:r>
@@ -7280,7 +7054,7 @@
             <w:vAlign w:val="center"/>
             <w:hideMark/>
           </w:tcPr>
-          <w:p>
+          <w:p ns2:paraId="724AAD8B" ns2:textId="77777777">
             <w:pPr>
               <w:spacing w:after="0" w:line="240" w:lineRule="auto"/>
               <w:jc w:val="center"/>
@@ -7293,7 +7067,7 @@
                 <w:sz w:val="19"/>
                 <w:szCs w:val="19"/>
                 <w:lang w:val="en-US"/>
-                <w14:ligatures w14:val="none"/>
+                <ns2:ligatures ns2:val="none"/>
               </w:rPr>
             </w:pPr>
             <w:r>
@@ -7306,7 +7080,7 @@
                 <w:sz w:val="19"/>
                 <w:szCs w:val="19"/>
                 <w:lang w:val="en-US"/>
-                <w14:ligatures w14:val="none"/>
+                <ns2:ligatures ns2:val="none"/>
               </w:rPr>
               <w:t>Result</w:t>
             </w:r>
@@ -7319,7 +7093,7 @@
             <w:vAlign w:val="center"/>
             <w:hideMark/>
           </w:tcPr>
-          <w:p>
+          <w:p ns2:paraId="35F0B019" ns2:textId="77777777">
             <w:pPr>
               <w:spacing w:after="0" w:line="240" w:lineRule="auto"/>
               <w:jc w:val="center"/>
@@ -7332,7 +7106,7 @@
                 <w:sz w:val="19"/>
                 <w:szCs w:val="19"/>
                 <w:lang w:val="en-US"/>
-                <w14:ligatures w14:val="none"/>
+                <ns2:ligatures ns2:val="none"/>
               </w:rPr>
             </w:pPr>
             <w:r>
@@ -7345,7 +7119,7 @@
                 <w:sz w:val="19"/>
                 <w:szCs w:val="19"/>
                 <w:lang w:val="en-US"/>
-                <w14:ligatures w14:val="none"/>
+                <ns2:ligatures ns2:val="none"/>
               </w:rPr>
               <w:t>Punch Item</w:t>
             </w:r>
@@ -7358,7 +7132,7 @@
             <w:vAlign w:val="center"/>
             <w:hideMark/>
           </w:tcPr>
-          <w:p>
+          <w:p ns2:paraId="6DA079A2" ns2:textId="77777777">
             <w:pPr>
               <w:spacing w:after="0" w:line="240" w:lineRule="auto"/>
               <w:jc w:val="center"/>
@@ -7371,7 +7145,7 @@
                 <w:sz w:val="19"/>
                 <w:szCs w:val="19"/>
                 <w:lang w:val="en-US"/>
-                <w14:ligatures w14:val="none"/>
+                <ns2:ligatures ns2:val="none"/>
               </w:rPr>
             </w:pPr>
             <w:r>
@@ -7384,7 +7158,7 @@
                 <w:sz w:val="19"/>
                 <w:szCs w:val="19"/>
                 <w:lang w:val="en-US"/>
-                <w14:ligatures w14:val="none"/>
+                <ns2:ligatures ns2:val="none"/>
               </w:rPr>
               <w:t>Verified By</w:t>
             </w:r>
@@ -7397,7 +7171,7 @@
             <w:vAlign w:val="center"/>
             <w:hideMark/>
           </w:tcPr>
-          <w:p>
+          <w:p ns2:paraId="406731CA" ns2:textId="77777777">
             <w:pPr>
               <w:spacing w:after="0" w:line="240" w:lineRule="auto"/>
               <w:jc w:val="center"/>
@@ -7410,7 +7184,7 @@
                 <w:sz w:val="19"/>
                 <w:szCs w:val="19"/>
                 <w:lang w:val="en-US"/>
-                <w14:ligatures w14:val="none"/>
+                <ns2:ligatures ns2:val="none"/>
               </w:rPr>
             </w:pPr>
             <w:r>
@@ -7423,14 +7197,14 @@
                 <w:sz w:val="19"/>
                 <w:szCs w:val="19"/>
                 <w:lang w:val="en-US"/>
-                <w14:ligatures w14:val="none"/>
+                <ns2:ligatures ns2:val="none"/>
               </w:rPr>
               <w:t>Comment</w:t>
             </w:r>
           </w:p>
         </w:tc>
       </w:tr>
-      <w:tr>
+      <w:tr ns2:paraId="02EC47AA" ns2:textId="77777777">
         <w:trPr>
           <w:trHeight w:val="1283"/>
         </w:trPr>
@@ -7440,7 +7214,7 @@
             <w:vAlign w:val="center"/>
             <w:hideMark/>
           </w:tcPr>
-          <w:p>
+          <w:p ns2:paraId="2F021E96" ns2:textId="2780D1C1">
             <w:pPr>
               <w:spacing w:after="0" w:line="240" w:lineRule="auto"/>
               <w:rPr>
@@ -7448,114 +7222,11 @@
                 <w:color w:val="000000"/>
                 <w:kern w:val="0"/>
                 <w:lang w:val="en-US"/>
-                <w14:ligatures w14:val="none"/>
-              </w:rPr>
-            </w:pPr>
-            <w:r>
-              <w:rPr>
-                <w:rFonts w:ascii="Aptos" w:eastAsia="Times New Roman" w:hAnsi="Aptos" w:cs="Times New Roman"/>
-                <w:color w:val="000000"/>
-                <w:kern w:val="0"/>
-                <w:lang w:val="en-US"/>
-                <w14:ligatures w14:val="none"/>
-              </w:rPr>
-              <w:t xml:space="preserve">{% for row in </w:t>
-            </w:r>
-            <w:proofErr w:type="spellStart"/>
-            <w:r>
-              <w:rPr>
-                <w:rFonts w:ascii="Aptos" w:eastAsia="Times New Roman" w:hAnsi="Aptos" w:cs="Times New Roman"/>
-                <w:color w:val="000000"/>
-                <w:kern w:val="0"/>
-                <w:lang w:val="en-US"/>
-                <w14:ligatures w14:val="none"/>
-              </w:rPr>
-              <w:t>analogue_input_signals</w:t>
-            </w:r>
-            <w:proofErr w:type="spellEnd"/>
-            <w:r>
-              <w:rPr>
-                <w:rFonts w:ascii="Aptos" w:eastAsia="Times New Roman" w:hAnsi="Aptos" w:cs="Times New Roman"/>
-                <w:color w:val="000000"/>
-                <w:kern w:val="0"/>
-                <w:lang w:val="en-US"/>
-                <w14:ligatures w14:val="none"/>
-              </w:rPr>
-              <w:t xml:space="preserve"> </w:t>
-            </w:r>
-            <w:proofErr w:type="gramStart"/>
-            <w:r>
-              <w:rPr>
-                <w:rFonts w:ascii="Aptos" w:eastAsia="Times New Roman" w:hAnsi="Aptos" w:cs="Times New Roman"/>
-                <w:color w:val="000000"/>
-                <w:kern w:val="0"/>
-                <w:lang w:val="en-US"/>
-                <w14:ligatures w14:val="none"/>
-              </w:rPr>
-              <w:t xml:space="preserve">%}{{ </w:t>
-            </w:r>
-            <w:proofErr w:type="spellStart"/>
-            <w:r>
-              <w:rPr>
-                <w:rFonts w:ascii="Aptos" w:eastAsia="Times New Roman" w:hAnsi="Aptos" w:cs="Times New Roman"/>
-                <w:color w:val="000000"/>
-                <w:kern w:val="0"/>
-                <w:lang w:val="en-US"/>
-                <w14:ligatures w14:val="none"/>
-              </w:rPr>
-              <w:t>row</w:t>
-            </w:r>
-            <w:r>
-              <w:rPr>
-                <w:rFonts w:ascii="Aptos" w:eastAsia="Times New Roman" w:hAnsi="Aptos" w:cs="Times New Roman"/>
-                <w:color w:val="000000"/>
-                <w:kern w:val="0"/>
-                <w:lang w:val="en-US"/>
-                <w14:ligatures w14:val="none"/>
-              </w:rPr>
-              <w:t>.</w:t>
-            </w:r>
-            <w:r>
-              <w:rPr>
-                <w:rFonts w:ascii="Aptos" w:eastAsia="Times New Roman" w:hAnsi="Aptos" w:cs="Times New Roman"/>
-                <w:color w:val="000000"/>
-                <w:kern w:val="0"/>
-                <w:lang w:val="en-US"/>
-                <w14:ligatures w14:val="none"/>
-              </w:rPr>
-              <w:t>S</w:t>
-            </w:r>
-            <w:proofErr w:type="spellEnd"/>
-            <w:r>
-              <w:rPr>
-                <w:rFonts w:ascii="Aptos" w:eastAsia="Times New Roman" w:hAnsi="Aptos" w:cs="Times New Roman"/>
-                <w:color w:val="000000"/>
-                <w:kern w:val="0"/>
-                <w:lang w:val="en-US"/>
-                <w14:ligatures w14:val="none"/>
-              </w:rPr>
-              <w:t>.</w:t>
-            </w:r>
-            <w:proofErr w:type="gramEnd"/>
-            <w:r>
-              <w:rPr>
-                <w:rFonts w:ascii="Aptos" w:eastAsia="Times New Roman" w:hAnsi="Aptos" w:cs="Times New Roman"/>
-                <w:color w:val="000000"/>
-                <w:kern w:val="0"/>
-                <w:lang w:val="en-US"/>
-                <w14:ligatures w14:val="none"/>
-              </w:rPr>
-              <w:t xml:space="preserve"> </w:t>
-            </w:r>
-            <w:r>
-              <w:rPr>
-                <w:rFonts w:ascii="Aptos" w:eastAsia="Times New Roman" w:hAnsi="Aptos" w:cs="Times New Roman"/>
-                <w:color w:val="000000"/>
-                <w:kern w:val="0"/>
-                <w:lang w:val="en-US"/>
-                <w14:ligatures w14:val="none"/>
-              </w:rPr>
-              <w:t>No. }}</w:t>
+                <ns2:ligatures ns2:val="none"/>
+              </w:rPr>
+            </w:pPr>
+            <w:r>
+              <w:t>{% for row in analogue_input_signals %}{{ row.S_No }}</w:t>
             </w:r>
           </w:p>
         </w:tc>
@@ -7565,7 +7236,7 @@
             <w:vAlign w:val="center"/>
             <w:hideMark/>
           </w:tcPr>
-          <w:p>
+          <w:p ns2:paraId="7F5C3FDF" ns2:textId="0D6FC286">
             <w:pPr>
               <w:spacing w:after="0" w:line="240" w:lineRule="auto"/>
               <w:rPr>
@@ -7573,82 +7244,11 @@
                 <w:color w:val="000000"/>
                 <w:kern w:val="0"/>
                 <w:lang w:val="en-US"/>
-                <w14:ligatures w14:val="none"/>
-              </w:rPr>
-            </w:pPr>
-            <w:proofErr w:type="gramStart"/>
-            <w:r>
-              <w:rPr>
-                <w:rFonts w:ascii="Aptos" w:eastAsia="Times New Roman" w:hAnsi="Aptos" w:cs="Times New Roman"/>
-                <w:color w:val="000000"/>
-                <w:kern w:val="0"/>
-                <w:lang w:val="en-US"/>
-                <w14:ligatures w14:val="none"/>
-              </w:rPr>
-              <w:t xml:space="preserve">{{ </w:t>
-            </w:r>
-            <w:proofErr w:type="spellStart"/>
-            <w:r>
-              <w:rPr>
-                <w:rFonts w:ascii="Aptos" w:eastAsia="Times New Roman" w:hAnsi="Aptos" w:cs="Times New Roman"/>
-                <w:color w:val="000000"/>
-                <w:kern w:val="0"/>
-                <w:lang w:val="en-US"/>
-                <w14:ligatures w14:val="none"/>
-              </w:rPr>
-              <w:t>row</w:t>
-            </w:r>
-            <w:proofErr w:type="gramEnd"/>
-            <w:r>
-              <w:rPr>
-                <w:rFonts w:ascii="Aptos" w:eastAsia="Times New Roman" w:hAnsi="Aptos" w:cs="Times New Roman"/>
-                <w:color w:val="000000"/>
-                <w:kern w:val="0"/>
-                <w:lang w:val="en-US"/>
-                <w14:ligatures w14:val="none"/>
-              </w:rPr>
-              <w:t>.</w:t>
-            </w:r>
-            <w:r>
-              <w:rPr>
-                <w:rFonts w:ascii="Aptos" w:eastAsia="Times New Roman" w:hAnsi="Aptos" w:cs="Times New Roman"/>
-                <w:color w:val="000000"/>
-                <w:kern w:val="0"/>
-                <w:lang w:val="en-US"/>
-                <w14:ligatures w14:val="none"/>
-              </w:rPr>
-              <w:t>Rack</w:t>
-            </w:r>
-            <w:r>
-              <w:rPr>
-                <w:rFonts w:ascii="Aptos" w:eastAsia="Times New Roman" w:hAnsi="Aptos" w:cs="Times New Roman"/>
-                <w:color w:val="000000"/>
-                <w:kern w:val="0"/>
-                <w:lang w:val="en-US"/>
-                <w14:ligatures w14:val="none"/>
-              </w:rPr>
-              <w:t>_</w:t>
-            </w:r>
-            <w:r>
-              <w:rPr>
-                <w:rFonts w:ascii="Aptos" w:eastAsia="Times New Roman" w:hAnsi="Aptos" w:cs="Times New Roman"/>
-                <w:color w:val="000000"/>
-                <w:kern w:val="0"/>
-                <w:lang w:val="en-US"/>
-                <w14:ligatures w14:val="none"/>
-              </w:rPr>
-              <w:t>No</w:t>
-            </w:r>
-            <w:proofErr w:type="spellEnd"/>
-            <w:r>
-              <w:rPr>
-                <w:rFonts w:ascii="Aptos" w:eastAsia="Times New Roman" w:hAnsi="Aptos" w:cs="Times New Roman"/>
-                <w:color w:val="000000"/>
-                <w:kern w:val="0"/>
-                <w:lang w:val="en-US"/>
-                <w14:ligatures w14:val="none"/>
-              </w:rPr>
-              <w:t>. }}</w:t>
+                <ns2:ligatures ns2:val="none"/>
+              </w:rPr>
+            </w:pPr>
+            <w:r>
+              <w:t>{{ row.Rack_No }}</w:t>
             </w:r>
           </w:p>
         </w:tc>
@@ -7658,7 +7258,7 @@
             <w:vAlign w:val="center"/>
             <w:hideMark/>
           </w:tcPr>
-          <w:p>
+          <w:p ns2:paraId="110B56FC" ns2:textId="13864707">
             <w:pPr>
               <w:spacing w:after="0" w:line="240" w:lineRule="auto"/>
               <w:rPr>
@@ -7666,7 +7266,7 @@
                 <w:color w:val="000000"/>
                 <w:kern w:val="0"/>
                 <w:lang w:val="en-US"/>
-                <w14:ligatures w14:val="none"/>
+                <ns2:ligatures ns2:val="none"/>
               </w:rPr>
             </w:pPr>
             <w:proofErr w:type="gramStart"/>
@@ -7676,7 +7276,7 @@
                 <w:color w:val="000000"/>
                 <w:kern w:val="0"/>
                 <w:lang w:val="en-US"/>
-                <w14:ligatures w14:val="none"/>
+                <ns2:ligatures ns2:val="none"/>
               </w:rPr>
               <w:t xml:space="preserve">{{ </w:t>
             </w:r>
@@ -7687,7 +7287,7 @@
                 <w:color w:val="000000"/>
                 <w:kern w:val="0"/>
                 <w:lang w:val="en-US"/>
-                <w14:ligatures w14:val="none"/>
+                <ns2:ligatures ns2:val="none"/>
               </w:rPr>
               <w:t>row</w:t>
             </w:r>
@@ -7698,7 +7298,7 @@
                 <w:color w:val="000000"/>
                 <w:kern w:val="0"/>
                 <w:lang w:val="en-US"/>
-                <w14:ligatures w14:val="none"/>
+                <ns2:ligatures ns2:val="none"/>
               </w:rPr>
               <w:t>.</w:t>
             </w:r>
@@ -7708,7 +7308,7 @@
                 <w:color w:val="000000"/>
                 <w:kern w:val="0"/>
                 <w:lang w:val="en-US"/>
-                <w14:ligatures w14:val="none"/>
+                <ns2:ligatures ns2:val="none"/>
               </w:rPr>
               <w:t>Module</w:t>
             </w:r>
@@ -7718,7 +7318,7 @@
                 <w:color w:val="000000"/>
                 <w:kern w:val="0"/>
                 <w:lang w:val="en-US"/>
-                <w14:ligatures w14:val="none"/>
+                <ns2:ligatures ns2:val="none"/>
               </w:rPr>
               <w:t>_</w:t>
             </w:r>
@@ -7728,7 +7328,7 @@
                 <w:color w:val="000000"/>
                 <w:kern w:val="0"/>
                 <w:lang w:val="en-US"/>
-                <w14:ligatures w14:val="none"/>
+                <ns2:ligatures ns2:val="none"/>
               </w:rPr>
               <w:t>Position</w:t>
             </w:r>
@@ -7739,7 +7339,7 @@
                 <w:color w:val="000000"/>
                 <w:kern w:val="0"/>
                 <w:lang w:val="en-US"/>
-                <w14:ligatures w14:val="none"/>
+                <ns2:ligatures ns2:val="none"/>
               </w:rPr>
               <w:t xml:space="preserve"> }}</w:t>
             </w:r>
@@ -7751,7 +7351,7 @@
             <w:vAlign w:val="center"/>
             <w:hideMark/>
           </w:tcPr>
-          <w:p>
+          <w:p ns2:paraId="7B14B685" ns2:textId="215FA1CD">
             <w:pPr>
               <w:spacing w:after="0" w:line="240" w:lineRule="auto"/>
               <w:rPr>
@@ -7759,72 +7359,11 @@
                 <w:color w:val="000000"/>
                 <w:kern w:val="0"/>
                 <w:lang w:val="en-US"/>
-                <w14:ligatures w14:val="none"/>
-              </w:rPr>
-            </w:pPr>
-            <w:proofErr w:type="gramStart"/>
-            <w:r>
-              <w:rPr>
-                <w:rFonts w:ascii="Aptos" w:eastAsia="Times New Roman" w:hAnsi="Aptos" w:cs="Times New Roman"/>
-                <w:color w:val="000000"/>
-                <w:kern w:val="0"/>
-                <w:lang w:val="en-US"/>
-                <w14:ligatures w14:val="none"/>
-              </w:rPr>
-              <w:t xml:space="preserve">{{ </w:t>
-            </w:r>
-            <w:proofErr w:type="spellStart"/>
-            <w:r>
-              <w:rPr>
-                <w:rFonts w:ascii="Aptos" w:eastAsia="Times New Roman" w:hAnsi="Aptos" w:cs="Times New Roman"/>
-                <w:color w:val="000000"/>
-                <w:kern w:val="0"/>
-                <w:lang w:val="en-US"/>
-                <w14:ligatures w14:val="none"/>
-              </w:rPr>
-              <w:t>row</w:t>
-            </w:r>
-            <w:proofErr w:type="gramEnd"/>
-            <w:r>
-              <w:rPr>
-                <w:rFonts w:ascii="Aptos" w:eastAsia="Times New Roman" w:hAnsi="Aptos" w:cs="Times New Roman"/>
-                <w:color w:val="000000"/>
-                <w:kern w:val="0"/>
-                <w:lang w:val="en-US"/>
-                <w14:ligatures w14:val="none"/>
-              </w:rPr>
-              <w:t>.</w:t>
-            </w:r>
-            <w:r>
-              <w:rPr>
-                <w:rFonts w:ascii="Aptos" w:eastAsia="Times New Roman" w:hAnsi="Aptos" w:cs="Times New Roman"/>
-                <w:color w:val="000000"/>
-                <w:kern w:val="0"/>
-                <w:lang w:val="en-US"/>
-                <w14:ligatures w14:val="none"/>
-              </w:rPr>
-              <w:t>Signal</w:t>
-            </w:r>
-            <w:proofErr w:type="spellEnd"/>
-            <w:r>
-              <w:rPr>
-                <w:rFonts w:ascii="Aptos" w:eastAsia="Times New Roman" w:hAnsi="Aptos" w:cs="Times New Roman"/>
-                <w:color w:val="000000"/>
-                <w:kern w:val="0"/>
-                <w:lang w:val="en-US"/>
-                <w14:ligatures w14:val="none"/>
-              </w:rPr>
-              <w:t>_</w:t>
-            </w:r>
-            <w:r>
-              <w:rPr>
-                <w:rFonts w:ascii="Aptos" w:eastAsia="Times New Roman" w:hAnsi="Aptos" w:cs="Times New Roman"/>
-                <w:color w:val="000000"/>
-                <w:kern w:val="0"/>
-                <w:lang w:val="en-US"/>
-                <w14:ligatures w14:val="none"/>
-              </w:rPr>
-              <w:t xml:space="preserve"> TAG }}</w:t>
+                <ns2:ligatures ns2:val="none"/>
+              </w:rPr>
+            </w:pPr>
+            <w:r>
+              <w:t>{{ row.Signal_TAG }}</w:t>
             </w:r>
           </w:p>
         </w:tc>
@@ -7834,7 +7373,7 @@
             <w:vAlign w:val="center"/>
             <w:hideMark/>
           </w:tcPr>
-          <w:p>
+          <w:p ns2:paraId="64AAF643" ns2:textId="6CCEE92C">
             <w:pPr>
               <w:spacing w:after="0" w:line="240" w:lineRule="auto"/>
               <w:rPr>
@@ -7842,7 +7381,7 @@
                 <w:color w:val="000000"/>
                 <w:kern w:val="0"/>
                 <w:lang w:val="en-US"/>
-                <w14:ligatures w14:val="none"/>
+                <ns2:ligatures ns2:val="none"/>
               </w:rPr>
             </w:pPr>
             <w:proofErr w:type="gramStart"/>
@@ -7852,7 +7391,7 @@
                 <w:color w:val="000000"/>
                 <w:kern w:val="0"/>
                 <w:lang w:val="en-US"/>
-                <w14:ligatures w14:val="none"/>
+                <ns2:ligatures ns2:val="none"/>
               </w:rPr>
               <w:t xml:space="preserve">{{ </w:t>
             </w:r>
@@ -7863,7 +7402,7 @@
                 <w:color w:val="000000"/>
                 <w:kern w:val="0"/>
                 <w:lang w:val="en-US"/>
-                <w14:ligatures w14:val="none"/>
+                <ns2:ligatures ns2:val="none"/>
               </w:rPr>
               <w:t>row</w:t>
             </w:r>
@@ -7874,7 +7413,7 @@
                 <w:color w:val="000000"/>
                 <w:kern w:val="0"/>
                 <w:lang w:val="en-US"/>
-                <w14:ligatures w14:val="none"/>
+                <ns2:ligatures ns2:val="none"/>
               </w:rPr>
               <w:t>.</w:t>
             </w:r>
@@ -7884,7 +7423,7 @@
                 <w:color w:val="000000"/>
                 <w:kern w:val="0"/>
                 <w:lang w:val="en-US"/>
-                <w14:ligatures w14:val="none"/>
+                <ns2:ligatures ns2:val="none"/>
               </w:rPr>
               <w:t>Description</w:t>
             </w:r>
@@ -7895,7 +7434,7 @@
                 <w:color w:val="000000"/>
                 <w:kern w:val="0"/>
                 <w:lang w:val="en-US"/>
-                <w14:ligatures w14:val="none"/>
+                <ns2:ligatures ns2:val="none"/>
               </w:rPr>
               <w:t xml:space="preserve"> }}</w:t>
             </w:r>
@@ -7907,7 +7446,7 @@
             <w:vAlign w:val="center"/>
             <w:hideMark/>
           </w:tcPr>
-          <w:p>
+          <w:p ns2:paraId="0DB6628D" ns2:textId="58D4238F">
             <w:pPr>
               <w:spacing w:after="0" w:line="240" w:lineRule="auto"/>
               <w:rPr>
@@ -7915,7 +7454,7 @@
                 <w:color w:val="000000"/>
                 <w:kern w:val="0"/>
                 <w:lang w:val="en-US"/>
-                <w14:ligatures w14:val="none"/>
+                <ns2:ligatures ns2:val="none"/>
               </w:rPr>
             </w:pPr>
             <w:proofErr w:type="gramStart"/>
@@ -7925,7 +7464,7 @@
                 <w:color w:val="000000"/>
                 <w:kern w:val="0"/>
                 <w:lang w:val="en-US"/>
-                <w14:ligatures w14:val="none"/>
+                <ns2:ligatures ns2:val="none"/>
               </w:rPr>
               <w:t xml:space="preserve">{{ </w:t>
             </w:r>
@@ -7936,7 +7475,7 @@
                 <w:color w:val="000000"/>
                 <w:kern w:val="0"/>
                 <w:lang w:val="en-US"/>
-                <w14:ligatures w14:val="none"/>
+                <ns2:ligatures ns2:val="none"/>
               </w:rPr>
               <w:t>row</w:t>
             </w:r>
@@ -7947,7 +7486,7 @@
                 <w:color w:val="000000"/>
                 <w:kern w:val="0"/>
                 <w:lang w:val="en-US"/>
-                <w14:ligatures w14:val="none"/>
+                <ns2:ligatures ns2:val="none"/>
               </w:rPr>
               <w:t>.</w:t>
             </w:r>
@@ -7957,7 +7496,7 @@
                 <w:color w:val="000000"/>
                 <w:kern w:val="0"/>
                 <w:lang w:val="en-US"/>
-                <w14:ligatures w14:val="none"/>
+                <ns2:ligatures ns2:val="none"/>
               </w:rPr>
               <w:t>Result</w:t>
             </w:r>
@@ -7968,7 +7507,7 @@
                 <w:color w:val="000000"/>
                 <w:kern w:val="0"/>
                 <w:lang w:val="en-US"/>
-                <w14:ligatures w14:val="none"/>
+                <ns2:ligatures ns2:val="none"/>
               </w:rPr>
               <w:t xml:space="preserve"> }}</w:t>
             </w:r>
@@ -7980,7 +7519,7 @@
             <w:vAlign w:val="center"/>
             <w:hideMark/>
           </w:tcPr>
-          <w:p>
+          <w:p ns2:paraId="28EF7884" ns2:textId="5D65186A">
             <w:pPr>
               <w:spacing w:after="0" w:line="240" w:lineRule="auto"/>
               <w:rPr>
@@ -7988,7 +7527,7 @@
                 <w:color w:val="000000"/>
                 <w:kern w:val="0"/>
                 <w:lang w:val="en-US"/>
-                <w14:ligatures w14:val="none"/>
+                <ns2:ligatures ns2:val="none"/>
               </w:rPr>
             </w:pPr>
             <w:proofErr w:type="gramStart"/>
@@ -7998,7 +7537,7 @@
                 <w:color w:val="000000"/>
                 <w:kern w:val="0"/>
                 <w:lang w:val="en-US"/>
-                <w14:ligatures w14:val="none"/>
+                <ns2:ligatures ns2:val="none"/>
               </w:rPr>
               <w:t xml:space="preserve">{{ </w:t>
             </w:r>
@@ -8009,7 +7548,7 @@
                 <w:color w:val="000000"/>
                 <w:kern w:val="0"/>
                 <w:lang w:val="en-US"/>
-                <w14:ligatures w14:val="none"/>
+                <ns2:ligatures ns2:val="none"/>
               </w:rPr>
               <w:t>row</w:t>
             </w:r>
@@ -8020,7 +7559,7 @@
                 <w:color w:val="000000"/>
                 <w:kern w:val="0"/>
                 <w:lang w:val="en-US"/>
-                <w14:ligatures w14:val="none"/>
+                <ns2:ligatures ns2:val="none"/>
               </w:rPr>
               <w:t>.</w:t>
             </w:r>
@@ -8030,7 +7569,7 @@
                 <w:color w:val="000000"/>
                 <w:kern w:val="0"/>
                 <w:lang w:val="en-US"/>
-                <w14:ligatures w14:val="none"/>
+                <ns2:ligatures ns2:val="none"/>
               </w:rPr>
               <w:t>Punch</w:t>
             </w:r>
@@ -8040,7 +7579,7 @@
                 <w:color w:val="000000"/>
                 <w:kern w:val="0"/>
                 <w:lang w:val="en-US"/>
-                <w14:ligatures w14:val="none"/>
+                <ns2:ligatures ns2:val="none"/>
               </w:rPr>
               <w:t>_</w:t>
             </w:r>
@@ -8050,7 +7589,7 @@
                 <w:color w:val="000000"/>
                 <w:kern w:val="0"/>
                 <w:lang w:val="en-US"/>
-                <w14:ligatures w14:val="none"/>
+                <ns2:ligatures ns2:val="none"/>
               </w:rPr>
               <w:t>Item</w:t>
             </w:r>
@@ -8061,7 +7600,7 @@
                 <w:color w:val="000000"/>
                 <w:kern w:val="0"/>
                 <w:lang w:val="en-US"/>
-                <w14:ligatures w14:val="none"/>
+                <ns2:ligatures ns2:val="none"/>
               </w:rPr>
               <w:t xml:space="preserve"> }}</w:t>
             </w:r>
@@ -8073,7 +7612,7 @@
             <w:vAlign w:val="center"/>
             <w:hideMark/>
           </w:tcPr>
-          <w:p>
+          <w:p ns2:paraId="05EF29C3" ns2:textId="5CF4E3F0">
             <w:pPr>
               <w:spacing w:after="0" w:line="240" w:lineRule="auto"/>
               <w:rPr>
@@ -8081,7 +7620,7 @@
                 <w:color w:val="000000"/>
                 <w:kern w:val="0"/>
                 <w:lang w:val="en-US"/>
-                <w14:ligatures w14:val="none"/>
+                <ns2:ligatures ns2:val="none"/>
               </w:rPr>
             </w:pPr>
             <w:proofErr w:type="gramStart"/>
@@ -8091,7 +7630,7 @@
                 <w:color w:val="000000"/>
                 <w:kern w:val="0"/>
                 <w:lang w:val="en-US"/>
-                <w14:ligatures w14:val="none"/>
+                <ns2:ligatures ns2:val="none"/>
               </w:rPr>
               <w:t xml:space="preserve">{{ </w:t>
             </w:r>
@@ -8102,7 +7641,7 @@
                 <w:color w:val="000000"/>
                 <w:kern w:val="0"/>
                 <w:lang w:val="en-US"/>
-                <w14:ligatures w14:val="none"/>
+                <ns2:ligatures ns2:val="none"/>
               </w:rPr>
               <w:t>row</w:t>
             </w:r>
@@ -8113,7 +7652,7 @@
                 <w:color w:val="000000"/>
                 <w:kern w:val="0"/>
                 <w:lang w:val="en-US"/>
-                <w14:ligatures w14:val="none"/>
+                <ns2:ligatures ns2:val="none"/>
               </w:rPr>
               <w:t>.Verified_by</w:t>
             </w:r>
@@ -8124,7 +7663,7 @@
                 <w:color w:val="000000"/>
                 <w:kern w:val="0"/>
                 <w:lang w:val="en-US"/>
-                <w14:ligatures w14:val="none"/>
+                <ns2:ligatures ns2:val="none"/>
               </w:rPr>
               <w:t xml:space="preserve"> }}</w:t>
             </w:r>
@@ -8136,7 +7675,7 @@
             <w:vAlign w:val="center"/>
             <w:hideMark/>
           </w:tcPr>
-          <w:p>
+          <w:p ns2:paraId="4321CE18" ns2:textId="0A6670D4">
             <w:pPr>
               <w:spacing w:after="0" w:line="240" w:lineRule="auto"/>
               <w:rPr>
@@ -8144,7 +7683,7 @@
                 <w:color w:val="000000"/>
                 <w:kern w:val="0"/>
                 <w:lang w:val="en-US"/>
-                <w14:ligatures w14:val="none"/>
+                <ns2:ligatures ns2:val="none"/>
               </w:rPr>
             </w:pPr>
             <w:proofErr w:type="gramStart"/>
@@ -8154,7 +7693,7 @@
                 <w:color w:val="000000"/>
                 <w:kern w:val="0"/>
                 <w:lang w:val="en-US"/>
-                <w14:ligatures w14:val="none"/>
+                <ns2:ligatures ns2:val="none"/>
               </w:rPr>
               <w:t xml:space="preserve">{{ </w:t>
             </w:r>
@@ -8165,7 +7704,7 @@
                 <w:color w:val="000000"/>
                 <w:kern w:val="0"/>
                 <w:lang w:val="en-US"/>
-                <w14:ligatures w14:val="none"/>
+                <ns2:ligatures ns2:val="none"/>
               </w:rPr>
               <w:t>row</w:t>
             </w:r>
@@ -8176,7 +7715,7 @@
                 <w:color w:val="000000"/>
                 <w:kern w:val="0"/>
                 <w:lang w:val="en-US"/>
-                <w14:ligatures w14:val="none"/>
+                <ns2:ligatures ns2:val="none"/>
               </w:rPr>
               <w:t>.</w:t>
             </w:r>
@@ -8186,7 +7725,7 @@
                 <w:color w:val="000000"/>
                 <w:kern w:val="0"/>
                 <w:lang w:val="en-US"/>
-                <w14:ligatures w14:val="none"/>
+                <ns2:ligatures ns2:val="none"/>
               </w:rPr>
               <w:t>Comment</w:t>
             </w:r>
@@ -8197,14 +7736,14 @@
                 <w:color w:val="000000"/>
                 <w:kern w:val="0"/>
                 <w:lang w:val="en-US"/>
-                <w14:ligatures w14:val="none"/>
+                <ns2:ligatures ns2:val="none"/>
               </w:rPr>
               <w:t xml:space="preserve"> }}</w:t>
             </w:r>
           </w:p>
         </w:tc>
       </w:tr>
-      <w:tr>
+      <w:tr ns2:paraId="53B8FDCF" ns2:textId="77777777">
         <w:trPr>
           <w:trHeight w:val="1283"/>
         </w:trPr>
@@ -8213,7 +7752,7 @@
             <w:tcW w:w="1555" w:type="dxa"/>
             <w:vAlign w:val="center"/>
           </w:tcPr>
-          <w:p>
+          <w:p ns2:paraId="3D85E92C" ns2:textId="77777777">
             <w:pPr>
               <w:spacing w:after="0" w:line="240" w:lineRule="auto"/>
               <w:rPr>
@@ -8221,16 +7760,16 @@
                 <w:color w:val="000000"/>
                 <w:kern w:val="0"/>
                 <w:lang w:val="en-US"/>
-                <w14:ligatures w14:val="none"/>
-              </w:rPr>
-            </w:pPr>
-            <w:r>
-              <w:rPr>
-                <w:rFonts w:ascii="Aptos" w:eastAsia="Times New Roman" w:hAnsi="Aptos" w:cs="Times New Roman"/>
-                <w:color w:val="000000"/>
-                <w:kern w:val="0"/>
-                <w:lang w:val="en-US"/>
-                <w14:ligatures w14:val="none"/>
+                <ns2:ligatures ns2:val="none"/>
+              </w:rPr>
+            </w:pPr>
+            <w:r>
+              <w:rPr>
+                <w:rFonts w:ascii="Aptos" w:eastAsia="Times New Roman" w:hAnsi="Aptos" w:cs="Times New Roman"/>
+                <w:color w:val="000000"/>
+                <w:kern w:val="0"/>
+                <w:lang w:val="en-US"/>
+                <ns2:ligatures ns2:val="none"/>
               </w:rPr>
               <w:t xml:space="preserve">{% </w:t>
             </w:r>
@@ -8241,7 +7780,7 @@
                 <w:color w:val="000000"/>
                 <w:kern w:val="0"/>
                 <w:lang w:val="en-US"/>
-                <w14:ligatures w14:val="none"/>
+                <ns2:ligatures ns2:val="none"/>
               </w:rPr>
               <w:t>endfor</w:t>
             </w:r>
@@ -8252,7 +7791,7 @@
                 <w:color w:val="000000"/>
                 <w:kern w:val="0"/>
                 <w:lang w:val="en-US"/>
-                <w14:ligatures w14:val="none"/>
+                <ns2:ligatures ns2:val="none"/>
               </w:rPr>
               <w:t xml:space="preserve"> %}</w:t>
             </w:r>
@@ -8263,7 +7802,7 @@
             <w:tcW w:w="2433" w:type="dxa"/>
             <w:vAlign w:val="center"/>
           </w:tcPr>
-          <w:p>
+          <w:p ns2:paraId="554F2177" ns2:textId="77777777">
             <w:pPr>
               <w:spacing w:after="0" w:line="240" w:lineRule="auto"/>
               <w:rPr>
@@ -8271,7 +7810,7 @@
                 <w:color w:val="000000"/>
                 <w:kern w:val="0"/>
                 <w:lang w:val="en-US"/>
-                <w14:ligatures w14:val="none"/>
+                <ns2:ligatures ns2:val="none"/>
               </w:rPr>
             </w:pPr>
           </w:p>
@@ -8281,7 +7820,7 @@
             <w:tcW w:w="1396" w:type="dxa"/>
             <w:vAlign w:val="center"/>
           </w:tcPr>
-          <w:p>
+          <w:p ns2:paraId="57C3B2F6" ns2:textId="77777777">
             <w:pPr>
               <w:spacing w:after="0" w:line="240" w:lineRule="auto"/>
               <w:rPr>
@@ -8289,7 +7828,7 @@
                 <w:color w:val="000000"/>
                 <w:kern w:val="0"/>
                 <w:lang w:val="en-US"/>
-                <w14:ligatures w14:val="none"/>
+                <ns2:ligatures ns2:val="none"/>
               </w:rPr>
             </w:pPr>
           </w:p>
@@ -8299,7 +7838,7 @@
             <w:tcW w:w="1260" w:type="dxa"/>
             <w:vAlign w:val="center"/>
           </w:tcPr>
-          <w:p>
+          <w:p ns2:paraId="09B57451" ns2:textId="77777777">
             <w:pPr>
               <w:spacing w:after="0" w:line="240" w:lineRule="auto"/>
               <w:rPr>
@@ -8307,7 +7846,7 @@
                 <w:color w:val="000000"/>
                 <w:kern w:val="0"/>
                 <w:lang w:val="en-US"/>
-                <w14:ligatures w14:val="none"/>
+                <ns2:ligatures ns2:val="none"/>
               </w:rPr>
             </w:pPr>
           </w:p>
@@ -8317,7 +7856,7 @@
             <w:tcW w:w="1433" w:type="dxa"/>
             <w:vAlign w:val="center"/>
           </w:tcPr>
-          <w:p>
+          <w:p ns2:paraId="113BFEF3" ns2:textId="77777777">
             <w:pPr>
               <w:spacing w:after="0" w:line="240" w:lineRule="auto"/>
               <w:rPr>
@@ -8325,7 +7864,7 @@
                 <w:color w:val="000000"/>
                 <w:kern w:val="0"/>
                 <w:lang w:val="en-US"/>
-                <w14:ligatures w14:val="none"/>
+                <ns2:ligatures ns2:val="none"/>
               </w:rPr>
             </w:pPr>
           </w:p>
@@ -8335,7 +7874,7 @@
             <w:tcW w:w="1413" w:type="dxa"/>
             <w:vAlign w:val="center"/>
           </w:tcPr>
-          <w:p>
+          <w:p ns2:paraId="45B07A9B" ns2:textId="77777777">
             <w:pPr>
               <w:spacing w:after="0" w:line="240" w:lineRule="auto"/>
               <w:rPr>
@@ -8343,7 +7882,7 @@
                 <w:color w:val="000000"/>
                 <w:kern w:val="0"/>
                 <w:lang w:val="en-US"/>
-                <w14:ligatures w14:val="none"/>
+                <ns2:ligatures ns2:val="none"/>
               </w:rPr>
             </w:pPr>
           </w:p>
@@ -8353,7 +7892,7 @@
             <w:tcW w:w="1289" w:type="dxa"/>
             <w:vAlign w:val="center"/>
           </w:tcPr>
-          <w:p>
+          <w:p ns2:paraId="1E5C6D58" ns2:textId="77777777">
             <w:pPr>
               <w:spacing w:after="0" w:line="240" w:lineRule="auto"/>
               <w:rPr>
@@ -8361,7 +7900,7 @@
                 <w:color w:val="000000"/>
                 <w:kern w:val="0"/>
                 <w:lang w:val="en-US"/>
-                <w14:ligatures w14:val="none"/>
+                <ns2:ligatures ns2:val="none"/>
               </w:rPr>
             </w:pPr>
           </w:p>
@@ -8371,7 +7910,7 @@
             <w:tcW w:w="1410" w:type="dxa"/>
             <w:vAlign w:val="center"/>
           </w:tcPr>
-          <w:p>
+          <w:p ns2:paraId="5ADB850F" ns2:textId="77777777">
             <w:pPr>
               <w:spacing w:after="0" w:line="240" w:lineRule="auto"/>
               <w:rPr>
@@ -8379,7 +7918,7 @@
                 <w:color w:val="000000"/>
                 <w:kern w:val="0"/>
                 <w:lang w:val="en-US"/>
-                <w14:ligatures w14:val="none"/>
+                <ns2:ligatures ns2:val="none"/>
               </w:rPr>
             </w:pPr>
           </w:p>
@@ -8389,7 +7928,7 @@
             <w:tcW w:w="1750" w:type="dxa"/>
             <w:vAlign w:val="center"/>
           </w:tcPr>
-          <w:p>
+          <w:p ns2:paraId="328C8437" ns2:textId="77777777">
             <w:pPr>
               <w:spacing w:after="0" w:line="240" w:lineRule="auto"/>
               <w:rPr>
@@ -8397,14 +7936,14 @@
                 <w:color w:val="000000"/>
                 <w:kern w:val="0"/>
                 <w:lang w:val="en-US"/>
-                <w14:ligatures w14:val="none"/>
+                <ns2:ligatures ns2:val="none"/>
               </w:rPr>
             </w:pPr>
           </w:p>
         </w:tc>
       </w:tr>
     </w:tbl>
-    <w:p>
+    <w:p ns2:paraId="7AEDC124" ns2:textId="77777777">
       <w:pPr>
         <w:sectPr>
           <w:pgSz w:w="16838" w:h="11906" w:orient="landscape"/>
@@ -8414,7 +7953,7 @@
         </w:sectPr>
       </w:pPr>
     </w:p>
-    <w:p>
+    <w:p ns2:paraId="0E178535" ns2:textId="77777777">
       <w:pPr>
         <w:pStyle w:val="Heading2"/>
         <w:rPr>
@@ -8463,7 +8002,7 @@
         <w:gridCol w:w="1417"/>
         <w:gridCol w:w="1338"/>
       </w:tblGrid>
-      <w:tr>
+      <w:tr ns2:paraId="083C3AA3" ns2:textId="77777777">
         <w:trPr>
           <w:trHeight w:val="434"/>
         </w:trPr>
@@ -8474,7 +8013,7 @@
             <w:vAlign w:val="center"/>
             <w:hideMark/>
           </w:tcPr>
-          <w:p>
+          <w:p ns2:paraId="375DF0EF" ns2:textId="77777777">
             <w:pPr>
               <w:spacing w:after="0" w:line="240" w:lineRule="auto"/>
               <w:jc w:val="center"/>
@@ -8487,7 +8026,7 @@
                 <w:sz w:val="19"/>
                 <w:szCs w:val="19"/>
                 <w:lang w:val="en-US"/>
-                <w14:ligatures w14:val="none"/>
+                <ns2:ligatures ns2:val="none"/>
               </w:rPr>
             </w:pPr>
             <w:r>
@@ -8500,7 +8039,7 @@
                 <w:sz w:val="19"/>
                 <w:szCs w:val="19"/>
                 <w:lang w:val="en-US"/>
-                <w14:ligatures w14:val="none"/>
+                <ns2:ligatures ns2:val="none"/>
               </w:rPr>
               <w:t>S. No.</w:t>
             </w:r>
@@ -8513,7 +8052,7 @@
             <w:vAlign w:val="center"/>
             <w:hideMark/>
           </w:tcPr>
-          <w:p>
+          <w:p ns2:paraId="29F0E0E2" ns2:textId="77777777">
             <w:pPr>
               <w:spacing w:after="0" w:line="240" w:lineRule="auto"/>
               <w:jc w:val="center"/>
@@ -8526,7 +8065,7 @@
                 <w:sz w:val="19"/>
                 <w:szCs w:val="19"/>
                 <w:lang w:val="en-US"/>
-                <w14:ligatures w14:val="none"/>
+                <ns2:ligatures ns2:val="none"/>
               </w:rPr>
             </w:pPr>
             <w:r>
@@ -8539,7 +8078,7 @@
                 <w:sz w:val="19"/>
                 <w:szCs w:val="19"/>
                 <w:lang w:val="en-US"/>
-                <w14:ligatures w14:val="none"/>
+                <ns2:ligatures ns2:val="none"/>
               </w:rPr>
               <w:t>Rack No.</w:t>
             </w:r>
@@ -8552,7 +8091,7 @@
             <w:vAlign w:val="center"/>
             <w:hideMark/>
           </w:tcPr>
-          <w:p>
+          <w:p ns2:paraId="18F012B3" ns2:textId="77777777">
             <w:pPr>
               <w:spacing w:after="0" w:line="240" w:lineRule="auto"/>
               <w:jc w:val="center"/>
@@ -8565,7 +8104,7 @@
                 <w:sz w:val="19"/>
                 <w:szCs w:val="19"/>
                 <w:lang w:val="en-US"/>
-                <w14:ligatures w14:val="none"/>
+                <ns2:ligatures ns2:val="none"/>
               </w:rPr>
             </w:pPr>
             <w:r>
@@ -8578,7 +8117,7 @@
                 <w:sz w:val="19"/>
                 <w:szCs w:val="19"/>
                 <w:lang w:val="en-US"/>
-                <w14:ligatures w14:val="none"/>
+                <ns2:ligatures ns2:val="none"/>
               </w:rPr>
               <w:t>Module Position</w:t>
             </w:r>
@@ -8591,7 +8130,7 @@
             <w:vAlign w:val="center"/>
             <w:hideMark/>
           </w:tcPr>
-          <w:p>
+          <w:p ns2:paraId="4D0A1346" ns2:textId="77777777">
             <w:pPr>
               <w:spacing w:after="0" w:line="240" w:lineRule="auto"/>
               <w:jc w:val="center"/>
@@ -8604,7 +8143,7 @@
                 <w:sz w:val="19"/>
                 <w:szCs w:val="19"/>
                 <w:lang w:val="en-US"/>
-                <w14:ligatures w14:val="none"/>
+                <ns2:ligatures ns2:val="none"/>
               </w:rPr>
             </w:pPr>
             <w:r>
@@ -8617,7 +8156,7 @@
                 <w:sz w:val="19"/>
                 <w:szCs w:val="19"/>
                 <w:lang w:val="en-US"/>
-                <w14:ligatures w14:val="none"/>
+                <ns2:ligatures ns2:val="none"/>
               </w:rPr>
               <w:t>Signal TAG</w:t>
             </w:r>
@@ -8630,7 +8169,7 @@
             <w:vAlign w:val="center"/>
             <w:hideMark/>
           </w:tcPr>
-          <w:p>
+          <w:p ns2:paraId="169251C1" ns2:textId="77777777">
             <w:pPr>
               <w:spacing w:after="0" w:line="240" w:lineRule="auto"/>
               <w:jc w:val="center"/>
@@ -8643,7 +8182,7 @@
                 <w:sz w:val="19"/>
                 <w:szCs w:val="19"/>
                 <w:lang w:val="en-US"/>
-                <w14:ligatures w14:val="none"/>
+                <ns2:ligatures ns2:val="none"/>
               </w:rPr>
             </w:pPr>
             <w:r>
@@ -8656,7 +8195,7 @@
                 <w:sz w:val="19"/>
                 <w:szCs w:val="19"/>
                 <w:lang w:val="en-US"/>
-                <w14:ligatures w14:val="none"/>
+                <ns2:ligatures ns2:val="none"/>
               </w:rPr>
               <w:t>Signal Description</w:t>
             </w:r>
@@ -8669,7 +8208,7 @@
             <w:vAlign w:val="center"/>
             <w:hideMark/>
           </w:tcPr>
-          <w:p>
+          <w:p ns2:paraId="06570D1E" ns2:textId="77777777">
             <w:pPr>
               <w:spacing w:after="0" w:line="240" w:lineRule="auto"/>
               <w:jc w:val="center"/>
@@ -8682,7 +8221,7 @@
                 <w:sz w:val="19"/>
                 <w:szCs w:val="19"/>
                 <w:lang w:val="en-US"/>
-                <w14:ligatures w14:val="none"/>
+                <ns2:ligatures ns2:val="none"/>
               </w:rPr>
             </w:pPr>
             <w:r>
@@ -8695,7 +8234,7 @@
                 <w:sz w:val="19"/>
                 <w:szCs w:val="19"/>
                 <w:lang w:val="en-US"/>
-                <w14:ligatures w14:val="none"/>
+                <ns2:ligatures ns2:val="none"/>
               </w:rPr>
               <w:t>Result</w:t>
             </w:r>
@@ -8708,7 +8247,7 @@
             <w:vAlign w:val="center"/>
             <w:hideMark/>
           </w:tcPr>
-          <w:p>
+          <w:p ns2:paraId="549EED9F" ns2:textId="77777777">
             <w:pPr>
               <w:spacing w:after="0" w:line="240" w:lineRule="auto"/>
               <w:jc w:val="center"/>
@@ -8721,7 +8260,7 @@
                 <w:sz w:val="19"/>
                 <w:szCs w:val="19"/>
                 <w:lang w:val="en-US"/>
-                <w14:ligatures w14:val="none"/>
+                <ns2:ligatures ns2:val="none"/>
               </w:rPr>
             </w:pPr>
             <w:r>
@@ -8734,7 +8273,7 @@
                 <w:sz w:val="19"/>
                 <w:szCs w:val="19"/>
                 <w:lang w:val="en-US"/>
-                <w14:ligatures w14:val="none"/>
+                <ns2:ligatures ns2:val="none"/>
               </w:rPr>
               <w:t>Punch Item</w:t>
             </w:r>
@@ -8747,7 +8286,7 @@
             <w:vAlign w:val="center"/>
             <w:hideMark/>
           </w:tcPr>
-          <w:p>
+          <w:p ns2:paraId="700ECFAA" ns2:textId="77777777">
             <w:pPr>
               <w:spacing w:after="0" w:line="240" w:lineRule="auto"/>
               <w:jc w:val="center"/>
@@ -8760,7 +8299,7 @@
                 <w:sz w:val="19"/>
                 <w:szCs w:val="19"/>
                 <w:lang w:val="en-US"/>
-                <w14:ligatures w14:val="none"/>
+                <ns2:ligatures ns2:val="none"/>
               </w:rPr>
             </w:pPr>
             <w:r>
@@ -8773,7 +8312,7 @@
                 <w:sz w:val="19"/>
                 <w:szCs w:val="19"/>
                 <w:lang w:val="en-US"/>
-                <w14:ligatures w14:val="none"/>
+                <ns2:ligatures ns2:val="none"/>
               </w:rPr>
               <w:t>Verified By</w:t>
             </w:r>
@@ -8786,7 +8325,7 @@
             <w:vAlign w:val="center"/>
             <w:hideMark/>
           </w:tcPr>
-          <w:p>
+          <w:p ns2:paraId="0341A3F9" ns2:textId="77777777">
             <w:pPr>
               <w:spacing w:after="0" w:line="240" w:lineRule="auto"/>
               <w:jc w:val="center"/>
@@ -8799,7 +8338,7 @@
                 <w:sz w:val="19"/>
                 <w:szCs w:val="19"/>
                 <w:lang w:val="en-US"/>
-                <w14:ligatures w14:val="none"/>
+                <ns2:ligatures ns2:val="none"/>
               </w:rPr>
             </w:pPr>
             <w:r>
@@ -8812,14 +8351,14 @@
                 <w:sz w:val="19"/>
                 <w:szCs w:val="19"/>
                 <w:lang w:val="en-US"/>
-                <w14:ligatures w14:val="none"/>
+                <ns2:ligatures ns2:val="none"/>
               </w:rPr>
               <w:t>Comment</w:t>
             </w:r>
           </w:p>
         </w:tc>
       </w:tr>
-      <w:tr>
+      <w:tr ns2:paraId="0A6DCF46" ns2:textId="77777777">
         <w:trPr>
           <w:trHeight w:val="1148"/>
         </w:trPr>
@@ -8829,7 +8368,7 @@
             <w:vAlign w:val="center"/>
             <w:hideMark/>
           </w:tcPr>
-          <w:p>
+          <w:p ns2:paraId="09A23505" ns2:textId="2BEFBF0B">
             <w:pPr>
               <w:spacing w:after="0" w:line="240" w:lineRule="auto"/>
               <w:rPr>
@@ -8837,134 +8376,11 @@
                 <w:color w:val="000000"/>
                 <w:kern w:val="0"/>
                 <w:lang w:val="en-US"/>
-                <w14:ligatures w14:val="none"/>
-              </w:rPr>
-            </w:pPr>
-            <w:r>
-              <w:rPr>
-                <w:rFonts w:ascii="Aptos" w:eastAsia="Times New Roman" w:hAnsi="Aptos" w:cs="Times New Roman"/>
-                <w:color w:val="000000"/>
-                <w:kern w:val="0"/>
-                <w:lang w:val="en-US"/>
-                <w14:ligatures w14:val="none"/>
-              </w:rPr>
-              <w:t xml:space="preserve">{% for row in </w:t>
-            </w:r>
-            <w:proofErr w:type="spellStart"/>
-            <w:r>
-              <w:rPr>
-                <w:rFonts w:ascii="Aptos" w:eastAsia="Times New Roman" w:hAnsi="Aptos" w:cs="Times New Roman"/>
-                <w:color w:val="000000"/>
-                <w:kern w:val="0"/>
-                <w:lang w:val="en-US"/>
-                <w14:ligatures w14:val="none"/>
-              </w:rPr>
-              <w:t>analogue_</w:t>
-            </w:r>
-            <w:r>
-              <w:rPr>
-                <w:rFonts w:ascii="Aptos" w:eastAsia="Times New Roman" w:hAnsi="Aptos" w:cs="Times New Roman"/>
-                <w:color w:val="000000"/>
-                <w:kern w:val="0"/>
-                <w:lang w:val="en-US"/>
-                <w14:ligatures w14:val="none"/>
-              </w:rPr>
-              <w:t>output</w:t>
-            </w:r>
-            <w:r>
-              <w:rPr>
-                <w:rFonts w:ascii="Aptos" w:eastAsia="Times New Roman" w:hAnsi="Aptos" w:cs="Times New Roman"/>
-                <w:color w:val="000000"/>
-                <w:kern w:val="0"/>
-                <w:lang w:val="en-US"/>
-                <w14:ligatures w14:val="none"/>
-              </w:rPr>
-              <w:t>_signals</w:t>
-            </w:r>
-            <w:proofErr w:type="spellEnd"/>
-            <w:r>
-              <w:rPr>
-                <w:rFonts w:ascii="Aptos" w:eastAsia="Times New Roman" w:hAnsi="Aptos" w:cs="Times New Roman"/>
-                <w:color w:val="000000"/>
-                <w:kern w:val="0"/>
-                <w:lang w:val="en-US"/>
-                <w14:ligatures w14:val="none"/>
-              </w:rPr>
-              <w:t xml:space="preserve"> </w:t>
-            </w:r>
-            <w:proofErr w:type="gramStart"/>
-            <w:r>
-              <w:rPr>
-                <w:rFonts w:ascii="Aptos" w:eastAsia="Times New Roman" w:hAnsi="Aptos" w:cs="Times New Roman"/>
-                <w:color w:val="000000"/>
-                <w:kern w:val="0"/>
-                <w:lang w:val="en-US"/>
-                <w14:ligatures w14:val="none"/>
-              </w:rPr>
-              <w:t xml:space="preserve">%}{{ </w:t>
-            </w:r>
-            <w:proofErr w:type="spellStart"/>
-            <w:r>
-              <w:rPr>
-                <w:rFonts w:ascii="Aptos" w:eastAsia="Times New Roman" w:hAnsi="Aptos" w:cs="Times New Roman"/>
-                <w:color w:val="000000"/>
-                <w:kern w:val="0"/>
-                <w:lang w:val="en-US"/>
-                <w14:ligatures w14:val="none"/>
-              </w:rPr>
-              <w:t>row</w:t>
-            </w:r>
-            <w:proofErr w:type="gramEnd"/>
-            <w:r>
-              <w:rPr>
-                <w:rFonts w:ascii="Aptos" w:eastAsia="Times New Roman" w:hAnsi="Aptos" w:cs="Times New Roman"/>
-                <w:color w:val="000000"/>
-                <w:kern w:val="0"/>
-                <w:lang w:val="en-US"/>
-                <w14:ligatures w14:val="none"/>
-              </w:rPr>
-              <w:t>.</w:t>
-            </w:r>
-            <w:r>
-              <w:rPr>
-                <w:rFonts w:ascii="Aptos" w:eastAsia="Times New Roman" w:hAnsi="Aptos" w:cs="Times New Roman"/>
-                <w:color w:val="000000"/>
-                <w:kern w:val="0"/>
-                <w:lang w:val="en-US"/>
-                <w14:ligatures w14:val="none"/>
-              </w:rPr>
-              <w:t>S</w:t>
-            </w:r>
-            <w:proofErr w:type="spellEnd"/>
-            <w:r>
-              <w:rPr>
-                <w:rFonts w:ascii="Aptos" w:eastAsia="Times New Roman" w:hAnsi="Aptos" w:cs="Times New Roman"/>
-                <w:color w:val="000000"/>
-                <w:kern w:val="0"/>
-                <w:lang w:val="en-US"/>
-                <w14:ligatures w14:val="none"/>
-              </w:rPr>
-              <w:t>_</w:t>
-            </w:r>
-            <w:r>
-              <w:rPr>
-                <w:rFonts w:ascii="Aptos" w:eastAsia="Times New Roman" w:hAnsi="Aptos" w:cs="Times New Roman"/>
-                <w:color w:val="000000"/>
-                <w:kern w:val="0"/>
-                <w:lang w:val="en-US"/>
-                <w14:ligatures w14:val="none"/>
-              </w:rPr>
-              <w:t xml:space="preserve"> </w:t>
-            </w:r>
-            <w:r>
-              <w:rPr>
-                <w:rFonts w:ascii="Aptos" w:eastAsia="Times New Roman" w:hAnsi="Aptos" w:cs="Times New Roman"/>
-                <w:color w:val="000000"/>
-                <w:kern w:val="0"/>
-                <w:lang w:val="en-US"/>
-                <w14:ligatures w14:val="none"/>
-              </w:rPr>
-              <w:t>No. }}</w:t>
+                <ns2:ligatures ns2:val="none"/>
+              </w:rPr>
+            </w:pPr>
+            <w:r>
+              <w:t>{% for row in analogue_output_signals %}{{ row.S_No }}</w:t>
             </w:r>
           </w:p>
         </w:tc>
@@ -8974,7 +8390,7 @@
             <w:vAlign w:val="center"/>
             <w:hideMark/>
           </w:tcPr>
-          <w:p>
+          <w:p ns2:paraId="2ED8B4F5" ns2:textId="255B06EB">
             <w:pPr>
               <w:spacing w:after="0" w:line="240" w:lineRule="auto"/>
               <w:rPr>
@@ -8982,82 +8398,11 @@
                 <w:color w:val="000000"/>
                 <w:kern w:val="0"/>
                 <w:lang w:val="en-US"/>
-                <w14:ligatures w14:val="none"/>
-              </w:rPr>
-            </w:pPr>
-            <w:proofErr w:type="gramStart"/>
-            <w:r>
-              <w:rPr>
-                <w:rFonts w:ascii="Aptos" w:eastAsia="Times New Roman" w:hAnsi="Aptos" w:cs="Times New Roman"/>
-                <w:color w:val="000000"/>
-                <w:kern w:val="0"/>
-                <w:lang w:val="en-US"/>
-                <w14:ligatures w14:val="none"/>
-              </w:rPr>
-              <w:t xml:space="preserve">{{ </w:t>
-            </w:r>
-            <w:proofErr w:type="spellStart"/>
-            <w:r>
-              <w:rPr>
-                <w:rFonts w:ascii="Aptos" w:eastAsia="Times New Roman" w:hAnsi="Aptos" w:cs="Times New Roman"/>
-                <w:color w:val="000000"/>
-                <w:kern w:val="0"/>
-                <w:lang w:val="en-US"/>
-                <w14:ligatures w14:val="none"/>
-              </w:rPr>
-              <w:t>row</w:t>
-            </w:r>
-            <w:proofErr w:type="gramEnd"/>
-            <w:r>
-              <w:rPr>
-                <w:rFonts w:ascii="Aptos" w:eastAsia="Times New Roman" w:hAnsi="Aptos" w:cs="Times New Roman"/>
-                <w:color w:val="000000"/>
-                <w:kern w:val="0"/>
-                <w:lang w:val="en-US"/>
-                <w14:ligatures w14:val="none"/>
-              </w:rPr>
-              <w:t>.</w:t>
-            </w:r>
-            <w:r>
-              <w:rPr>
-                <w:rFonts w:ascii="Aptos" w:eastAsia="Times New Roman" w:hAnsi="Aptos" w:cs="Times New Roman"/>
-                <w:color w:val="000000"/>
-                <w:kern w:val="0"/>
-                <w:lang w:val="en-US"/>
-                <w14:ligatures w14:val="none"/>
-              </w:rPr>
-              <w:t>Rack</w:t>
-            </w:r>
-            <w:r>
-              <w:rPr>
-                <w:rFonts w:ascii="Aptos" w:eastAsia="Times New Roman" w:hAnsi="Aptos" w:cs="Times New Roman"/>
-                <w:color w:val="000000"/>
-                <w:kern w:val="0"/>
-                <w:lang w:val="en-US"/>
-                <w14:ligatures w14:val="none"/>
-              </w:rPr>
-              <w:t>_</w:t>
-            </w:r>
-            <w:r>
-              <w:rPr>
-                <w:rFonts w:ascii="Aptos" w:eastAsia="Times New Roman" w:hAnsi="Aptos" w:cs="Times New Roman"/>
-                <w:color w:val="000000"/>
-                <w:kern w:val="0"/>
-                <w:lang w:val="en-US"/>
-                <w14:ligatures w14:val="none"/>
-              </w:rPr>
-              <w:t>No</w:t>
-            </w:r>
-            <w:proofErr w:type="spellEnd"/>
-            <w:r>
-              <w:rPr>
-                <w:rFonts w:ascii="Aptos" w:eastAsia="Times New Roman" w:hAnsi="Aptos" w:cs="Times New Roman"/>
-                <w:color w:val="000000"/>
-                <w:kern w:val="0"/>
-                <w:lang w:val="en-US"/>
-                <w14:ligatures w14:val="none"/>
-              </w:rPr>
-              <w:t>. }}</w:t>
+                <ns2:ligatures ns2:val="none"/>
+              </w:rPr>
+            </w:pPr>
+            <w:r>
+              <w:t>{{ row.Rack_No }}</w:t>
             </w:r>
           </w:p>
         </w:tc>
@@ -9067,7 +8412,7 @@
             <w:vAlign w:val="center"/>
             <w:hideMark/>
           </w:tcPr>
-          <w:p>
+          <w:p ns2:paraId="4AA2F5C5" ns2:textId="3025291C">
             <w:pPr>
               <w:spacing w:after="0" w:line="240" w:lineRule="auto"/>
               <w:rPr>
@@ -9075,7 +8420,7 @@
                 <w:color w:val="000000"/>
                 <w:kern w:val="0"/>
                 <w:lang w:val="en-US"/>
-                <w14:ligatures w14:val="none"/>
+                <ns2:ligatures ns2:val="none"/>
               </w:rPr>
             </w:pPr>
             <w:proofErr w:type="gramStart"/>
@@ -9085,7 +8430,7 @@
                 <w:color w:val="000000"/>
                 <w:kern w:val="0"/>
                 <w:lang w:val="en-US"/>
-                <w14:ligatures w14:val="none"/>
+                <ns2:ligatures ns2:val="none"/>
               </w:rPr>
               <w:t xml:space="preserve">{{ </w:t>
             </w:r>
@@ -9096,7 +8441,7 @@
                 <w:color w:val="000000"/>
                 <w:kern w:val="0"/>
                 <w:lang w:val="en-US"/>
-                <w14:ligatures w14:val="none"/>
+                <ns2:ligatures ns2:val="none"/>
               </w:rPr>
               <w:t>row</w:t>
             </w:r>
@@ -9107,7 +8452,7 @@
                 <w:color w:val="000000"/>
                 <w:kern w:val="0"/>
                 <w:lang w:val="en-US"/>
-                <w14:ligatures w14:val="none"/>
+                <ns2:ligatures ns2:val="none"/>
               </w:rPr>
               <w:t>.</w:t>
             </w:r>
@@ -9117,7 +8462,7 @@
                 <w:color w:val="000000"/>
                 <w:kern w:val="0"/>
                 <w:lang w:val="en-US"/>
-                <w14:ligatures w14:val="none"/>
+                <ns2:ligatures ns2:val="none"/>
               </w:rPr>
               <w:t>Module</w:t>
             </w:r>
@@ -9127,7 +8472,7 @@
                 <w:color w:val="000000"/>
                 <w:kern w:val="0"/>
                 <w:lang w:val="en-US"/>
-                <w14:ligatures w14:val="none"/>
+                <ns2:ligatures ns2:val="none"/>
               </w:rPr>
               <w:t>_</w:t>
             </w:r>
@@ -9137,7 +8482,7 @@
                 <w:color w:val="000000"/>
                 <w:kern w:val="0"/>
                 <w:lang w:val="en-US"/>
-                <w14:ligatures w14:val="none"/>
+                <ns2:ligatures ns2:val="none"/>
               </w:rPr>
               <w:t>Position</w:t>
             </w:r>
@@ -9148,7 +8493,7 @@
                 <w:color w:val="000000"/>
                 <w:kern w:val="0"/>
                 <w:lang w:val="en-US"/>
-                <w14:ligatures w14:val="none"/>
+                <ns2:ligatures ns2:val="none"/>
               </w:rPr>
               <w:t xml:space="preserve"> }}</w:t>
             </w:r>
@@ -9160,7 +8505,7 @@
             <w:vAlign w:val="center"/>
             <w:hideMark/>
           </w:tcPr>
-          <w:p>
+          <w:p ns2:paraId="68BB668C" ns2:textId="1CA6D271">
             <w:pPr>
               <w:spacing w:after="0" w:line="240" w:lineRule="auto"/>
               <w:rPr>
@@ -9168,72 +8513,11 @@
                 <w:color w:val="000000"/>
                 <w:kern w:val="0"/>
                 <w:lang w:val="en-US"/>
-                <w14:ligatures w14:val="none"/>
-              </w:rPr>
-            </w:pPr>
-            <w:proofErr w:type="gramStart"/>
-            <w:r>
-              <w:rPr>
-                <w:rFonts w:ascii="Aptos" w:eastAsia="Times New Roman" w:hAnsi="Aptos" w:cs="Times New Roman"/>
-                <w:color w:val="000000"/>
-                <w:kern w:val="0"/>
-                <w:lang w:val="en-US"/>
-                <w14:ligatures w14:val="none"/>
-              </w:rPr>
-              <w:t xml:space="preserve">{{ </w:t>
-            </w:r>
-            <w:proofErr w:type="spellStart"/>
-            <w:r>
-              <w:rPr>
-                <w:rFonts w:ascii="Aptos" w:eastAsia="Times New Roman" w:hAnsi="Aptos" w:cs="Times New Roman"/>
-                <w:color w:val="000000"/>
-                <w:kern w:val="0"/>
-                <w:lang w:val="en-US"/>
-                <w14:ligatures w14:val="none"/>
-              </w:rPr>
-              <w:t>row</w:t>
-            </w:r>
-            <w:proofErr w:type="gramEnd"/>
-            <w:r>
-              <w:rPr>
-                <w:rFonts w:ascii="Aptos" w:eastAsia="Times New Roman" w:hAnsi="Aptos" w:cs="Times New Roman"/>
-                <w:color w:val="000000"/>
-                <w:kern w:val="0"/>
-                <w:lang w:val="en-US"/>
-                <w14:ligatures w14:val="none"/>
-              </w:rPr>
-              <w:t>.</w:t>
-            </w:r>
-            <w:r>
-              <w:rPr>
-                <w:rFonts w:ascii="Aptos" w:eastAsia="Times New Roman" w:hAnsi="Aptos" w:cs="Times New Roman"/>
-                <w:color w:val="000000"/>
-                <w:kern w:val="0"/>
-                <w:lang w:val="en-US"/>
-                <w14:ligatures w14:val="none"/>
-              </w:rPr>
-              <w:t>Signal</w:t>
-            </w:r>
-            <w:proofErr w:type="spellEnd"/>
-            <w:r>
-              <w:rPr>
-                <w:rFonts w:ascii="Aptos" w:eastAsia="Times New Roman" w:hAnsi="Aptos" w:cs="Times New Roman"/>
-                <w:color w:val="000000"/>
-                <w:kern w:val="0"/>
-                <w:lang w:val="en-US"/>
-                <w14:ligatures w14:val="none"/>
-              </w:rPr>
-              <w:t>_</w:t>
-            </w:r>
-            <w:r>
-              <w:rPr>
-                <w:rFonts w:ascii="Aptos" w:eastAsia="Times New Roman" w:hAnsi="Aptos" w:cs="Times New Roman"/>
-                <w:color w:val="000000"/>
-                <w:kern w:val="0"/>
-                <w:lang w:val="en-US"/>
-                <w14:ligatures w14:val="none"/>
-              </w:rPr>
-              <w:t xml:space="preserve"> TAG }}</w:t>
+                <ns2:ligatures ns2:val="none"/>
+              </w:rPr>
+            </w:pPr>
+            <w:r>
+              <w:t>{{ row.Signal_TAG }}</w:t>
             </w:r>
           </w:p>
         </w:tc>
@@ -9243,7 +8527,7 @@
             <w:vAlign w:val="center"/>
             <w:hideMark/>
           </w:tcPr>
-          <w:p>
+          <w:p ns2:paraId="7859FCD8" ns2:textId="46E40687">
             <w:pPr>
               <w:spacing w:after="0" w:line="240" w:lineRule="auto"/>
               <w:rPr>
@@ -9251,7 +8535,7 @@
                 <w:color w:val="000000"/>
                 <w:kern w:val="0"/>
                 <w:lang w:val="en-US"/>
-                <w14:ligatures w14:val="none"/>
+                <ns2:ligatures ns2:val="none"/>
               </w:rPr>
             </w:pPr>
             <w:proofErr w:type="gramStart"/>
@@ -9261,7 +8545,7 @@
                 <w:color w:val="000000"/>
                 <w:kern w:val="0"/>
                 <w:lang w:val="en-US"/>
-                <w14:ligatures w14:val="none"/>
+                <ns2:ligatures ns2:val="none"/>
               </w:rPr>
               <w:t xml:space="preserve">{{ </w:t>
             </w:r>
@@ -9272,7 +8556,7 @@
                 <w:color w:val="000000"/>
                 <w:kern w:val="0"/>
                 <w:lang w:val="en-US"/>
-                <w14:ligatures w14:val="none"/>
+                <ns2:ligatures ns2:val="none"/>
               </w:rPr>
               <w:t>row</w:t>
             </w:r>
@@ -9283,7 +8567,7 @@
                 <w:color w:val="000000"/>
                 <w:kern w:val="0"/>
                 <w:lang w:val="en-US"/>
-                <w14:ligatures w14:val="none"/>
+                <ns2:ligatures ns2:val="none"/>
               </w:rPr>
               <w:t>.</w:t>
             </w:r>
@@ -9293,7 +8577,7 @@
                 <w:color w:val="000000"/>
                 <w:kern w:val="0"/>
                 <w:lang w:val="en-US"/>
-                <w14:ligatures w14:val="none"/>
+                <ns2:ligatures ns2:val="none"/>
               </w:rPr>
               <w:t>Description</w:t>
             </w:r>
@@ -9304,7 +8588,7 @@
                 <w:color w:val="000000"/>
                 <w:kern w:val="0"/>
                 <w:lang w:val="en-US"/>
-                <w14:ligatures w14:val="none"/>
+                <ns2:ligatures ns2:val="none"/>
               </w:rPr>
               <w:t xml:space="preserve"> }}</w:t>
             </w:r>
@@ -9316,7 +8600,7 @@
             <w:vAlign w:val="center"/>
             <w:hideMark/>
           </w:tcPr>
-          <w:p>
+          <w:p ns2:paraId="2F45F191" ns2:textId="34DB3BD7">
             <w:pPr>
               <w:spacing w:after="0" w:line="240" w:lineRule="auto"/>
               <w:rPr>
@@ -9324,7 +8608,7 @@
                 <w:color w:val="000000"/>
                 <w:kern w:val="0"/>
                 <w:lang w:val="en-US"/>
-                <w14:ligatures w14:val="none"/>
+                <ns2:ligatures ns2:val="none"/>
               </w:rPr>
             </w:pPr>
             <w:proofErr w:type="gramStart"/>
@@ -9334,7 +8618,7 @@
                 <w:color w:val="000000"/>
                 <w:kern w:val="0"/>
                 <w:lang w:val="en-US"/>
-                <w14:ligatures w14:val="none"/>
+                <ns2:ligatures ns2:val="none"/>
               </w:rPr>
               <w:t xml:space="preserve">{{ </w:t>
             </w:r>
@@ -9345,7 +8629,7 @@
                 <w:color w:val="000000"/>
                 <w:kern w:val="0"/>
                 <w:lang w:val="en-US"/>
-                <w14:ligatures w14:val="none"/>
+                <ns2:ligatures ns2:val="none"/>
               </w:rPr>
               <w:t>row</w:t>
             </w:r>
@@ -9356,7 +8640,7 @@
                 <w:color w:val="000000"/>
                 <w:kern w:val="0"/>
                 <w:lang w:val="en-US"/>
-                <w14:ligatures w14:val="none"/>
+                <ns2:ligatures ns2:val="none"/>
               </w:rPr>
               <w:t>.</w:t>
             </w:r>
@@ -9366,7 +8650,7 @@
                 <w:color w:val="000000"/>
                 <w:kern w:val="0"/>
                 <w:lang w:val="en-US"/>
-                <w14:ligatures w14:val="none"/>
+                <ns2:ligatures ns2:val="none"/>
               </w:rPr>
               <w:t>Result</w:t>
             </w:r>
@@ -9377,7 +8661,7 @@
                 <w:color w:val="000000"/>
                 <w:kern w:val="0"/>
                 <w:lang w:val="en-US"/>
-                <w14:ligatures w14:val="none"/>
+                <ns2:ligatures ns2:val="none"/>
               </w:rPr>
               <w:t xml:space="preserve"> }}</w:t>
             </w:r>
@@ -9389,7 +8673,7 @@
             <w:vAlign w:val="center"/>
             <w:hideMark/>
           </w:tcPr>
-          <w:p>
+          <w:p ns2:paraId="29510E56" ns2:textId="599375EE">
             <w:pPr>
               <w:spacing w:after="0" w:line="240" w:lineRule="auto"/>
               <w:rPr>
@@ -9397,7 +8681,7 @@
                 <w:color w:val="000000"/>
                 <w:kern w:val="0"/>
                 <w:lang w:val="en-US"/>
-                <w14:ligatures w14:val="none"/>
+                <ns2:ligatures ns2:val="none"/>
               </w:rPr>
             </w:pPr>
             <w:proofErr w:type="gramStart"/>
@@ -9407,7 +8691,7 @@
                 <w:color w:val="000000"/>
                 <w:kern w:val="0"/>
                 <w:lang w:val="en-US"/>
-                <w14:ligatures w14:val="none"/>
+                <ns2:ligatures ns2:val="none"/>
               </w:rPr>
               <w:t xml:space="preserve">{{ </w:t>
             </w:r>
@@ -9418,7 +8702,7 @@
                 <w:color w:val="000000"/>
                 <w:kern w:val="0"/>
                 <w:lang w:val="en-US"/>
-                <w14:ligatures w14:val="none"/>
+                <ns2:ligatures ns2:val="none"/>
               </w:rPr>
               <w:t>row</w:t>
             </w:r>
@@ -9429,7 +8713,7 @@
                 <w:color w:val="000000"/>
                 <w:kern w:val="0"/>
                 <w:lang w:val="en-US"/>
-                <w14:ligatures w14:val="none"/>
+                <ns2:ligatures ns2:val="none"/>
               </w:rPr>
               <w:t>.</w:t>
             </w:r>
@@ -9439,7 +8723,7 @@
                 <w:color w:val="000000"/>
                 <w:kern w:val="0"/>
                 <w:lang w:val="en-US"/>
-                <w14:ligatures w14:val="none"/>
+                <ns2:ligatures ns2:val="none"/>
               </w:rPr>
               <w:t>Punch</w:t>
             </w:r>
@@ -9449,7 +8733,7 @@
                 <w:color w:val="000000"/>
                 <w:kern w:val="0"/>
                 <w:lang w:val="en-US"/>
-                <w14:ligatures w14:val="none"/>
+                <ns2:ligatures ns2:val="none"/>
               </w:rPr>
               <w:t>_</w:t>
             </w:r>
@@ -9459,7 +8743,7 @@
                 <w:color w:val="000000"/>
                 <w:kern w:val="0"/>
                 <w:lang w:val="en-US"/>
-                <w14:ligatures w14:val="none"/>
+                <ns2:ligatures ns2:val="none"/>
               </w:rPr>
               <w:t>Item</w:t>
             </w:r>
@@ -9470,7 +8754,7 @@
                 <w:color w:val="000000"/>
                 <w:kern w:val="0"/>
                 <w:lang w:val="en-US"/>
-                <w14:ligatures w14:val="none"/>
+                <ns2:ligatures ns2:val="none"/>
               </w:rPr>
               <w:t xml:space="preserve"> }}</w:t>
             </w:r>
@@ -9482,7 +8766,7 @@
             <w:vAlign w:val="center"/>
             <w:hideMark/>
           </w:tcPr>
-          <w:p>
+          <w:p ns2:paraId="259FB7BC" ns2:textId="4FB7A0FB">
             <w:pPr>
               <w:spacing w:after="0" w:line="240" w:lineRule="auto"/>
               <w:rPr>
@@ -9490,7 +8774,7 @@
                 <w:color w:val="000000"/>
                 <w:kern w:val="0"/>
                 <w:lang w:val="en-US"/>
-                <w14:ligatures w14:val="none"/>
+                <ns2:ligatures ns2:val="none"/>
               </w:rPr>
             </w:pPr>
             <w:proofErr w:type="gramStart"/>
@@ -9500,7 +8784,7 @@
                 <w:color w:val="000000"/>
                 <w:kern w:val="0"/>
                 <w:lang w:val="en-US"/>
-                <w14:ligatures w14:val="none"/>
+                <ns2:ligatures ns2:val="none"/>
               </w:rPr>
               <w:t xml:space="preserve">{{ </w:t>
             </w:r>
@@ -9511,7 +8795,7 @@
                 <w:color w:val="000000"/>
                 <w:kern w:val="0"/>
                 <w:lang w:val="en-US"/>
-                <w14:ligatures w14:val="none"/>
+                <ns2:ligatures ns2:val="none"/>
               </w:rPr>
               <w:t>row</w:t>
             </w:r>
@@ -9522,7 +8806,7 @@
                 <w:color w:val="000000"/>
                 <w:kern w:val="0"/>
                 <w:lang w:val="en-US"/>
-                <w14:ligatures w14:val="none"/>
+                <ns2:ligatures ns2:val="none"/>
               </w:rPr>
               <w:t>.Verified_by</w:t>
             </w:r>
@@ -9533,7 +8817,7 @@
                 <w:color w:val="000000"/>
                 <w:kern w:val="0"/>
                 <w:lang w:val="en-US"/>
-                <w14:ligatures w14:val="none"/>
+                <ns2:ligatures ns2:val="none"/>
               </w:rPr>
               <w:t xml:space="preserve"> }}</w:t>
             </w:r>
@@ -9545,7 +8829,7 @@
             <w:vAlign w:val="center"/>
             <w:hideMark/>
           </w:tcPr>
-          <w:p>
+          <w:p ns2:paraId="7B586D80" ns2:textId="0920089A">
             <w:pPr>
               <w:spacing w:after="0" w:line="240" w:lineRule="auto"/>
               <w:rPr>
@@ -9553,7 +8837,7 @@
                 <w:color w:val="000000"/>
                 <w:kern w:val="0"/>
                 <w:lang w:val="en-US"/>
-                <w14:ligatures w14:val="none"/>
+                <ns2:ligatures ns2:val="none"/>
               </w:rPr>
             </w:pPr>
             <w:proofErr w:type="gramStart"/>
@@ -9563,7 +8847,7 @@
                 <w:color w:val="000000"/>
                 <w:kern w:val="0"/>
                 <w:lang w:val="en-US"/>
-                <w14:ligatures w14:val="none"/>
+                <ns2:ligatures ns2:val="none"/>
               </w:rPr>
               <w:t xml:space="preserve">{{ </w:t>
             </w:r>
@@ -9574,7 +8858,7 @@
                 <w:color w:val="000000"/>
                 <w:kern w:val="0"/>
                 <w:lang w:val="en-US"/>
-                <w14:ligatures w14:val="none"/>
+                <ns2:ligatures ns2:val="none"/>
               </w:rPr>
               <w:t>row</w:t>
             </w:r>
@@ -9585,7 +8869,7 @@
                 <w:color w:val="000000"/>
                 <w:kern w:val="0"/>
                 <w:lang w:val="en-US"/>
-                <w14:ligatures w14:val="none"/>
+                <ns2:ligatures ns2:val="none"/>
               </w:rPr>
               <w:t>.</w:t>
             </w:r>
@@ -9595,7 +8879,7 @@
                 <w:color w:val="000000"/>
                 <w:kern w:val="0"/>
                 <w:lang w:val="en-US"/>
-                <w14:ligatures w14:val="none"/>
+                <ns2:ligatures ns2:val="none"/>
               </w:rPr>
               <w:t>Comment</w:t>
             </w:r>
@@ -9606,14 +8890,14 @@
                 <w:color w:val="000000"/>
                 <w:kern w:val="0"/>
                 <w:lang w:val="en-US"/>
-                <w14:ligatures w14:val="none"/>
+                <ns2:ligatures ns2:val="none"/>
               </w:rPr>
               <w:t xml:space="preserve"> }}</w:t>
             </w:r>
           </w:p>
         </w:tc>
       </w:tr>
-      <w:tr>
+      <w:tr ns2:paraId="0E5C2D5D" ns2:textId="77777777">
         <w:trPr>
           <w:trHeight w:val="1148"/>
         </w:trPr>
@@ -9622,7 +8906,7 @@
             <w:tcW w:w="2684" w:type="dxa"/>
             <w:vAlign w:val="center"/>
           </w:tcPr>
-          <w:p>
+          <w:p ns2:paraId="31B56900" ns2:textId="24CD8733">
             <w:pPr>
               <w:spacing w:after="0" w:line="240" w:lineRule="auto"/>
               <w:rPr>
@@ -9630,16 +8914,16 @@
                 <w:color w:val="000000"/>
                 <w:kern w:val="0"/>
                 <w:lang w:val="en-US"/>
-                <w14:ligatures w14:val="none"/>
-              </w:rPr>
-            </w:pPr>
-            <w:r>
-              <w:rPr>
-                <w:rFonts w:ascii="Aptos" w:eastAsia="Times New Roman" w:hAnsi="Aptos" w:cs="Times New Roman"/>
-                <w:color w:val="000000"/>
-                <w:kern w:val="0"/>
-                <w:lang w:val="en-US"/>
-                <w14:ligatures w14:val="none"/>
+                <ns2:ligatures ns2:val="none"/>
+              </w:rPr>
+            </w:pPr>
+            <w:r>
+              <w:rPr>
+                <w:rFonts w:ascii="Aptos" w:eastAsia="Times New Roman" w:hAnsi="Aptos" w:cs="Times New Roman"/>
+                <w:color w:val="000000"/>
+                <w:kern w:val="0"/>
+                <w:lang w:val="en-US"/>
+                <ns2:ligatures ns2:val="none"/>
               </w:rPr>
               <w:t>{% endfor %}</w:t>
             </w:r>
@@ -9650,7 +8934,7 @@
             <w:tcW w:w="1094" w:type="dxa"/>
             <w:vAlign w:val="center"/>
           </w:tcPr>
-          <w:p>
+          <w:p ns2:paraId="178A0429" ns2:textId="77777777">
             <w:pPr>
               <w:spacing w:after="0" w:line="240" w:lineRule="auto"/>
               <w:rPr>
@@ -9658,7 +8942,7 @@
                 <w:color w:val="000000"/>
                 <w:kern w:val="0"/>
                 <w:lang w:val="en-US"/>
-                <w14:ligatures w14:val="none"/>
+                <ns2:ligatures ns2:val="none"/>
               </w:rPr>
             </w:pPr>
           </w:p>
@@ -9668,7 +8952,7 @@
             <w:tcW w:w="1320" w:type="dxa"/>
             <w:vAlign w:val="center"/>
           </w:tcPr>
-          <w:p>
+          <w:p ns2:paraId="24CE6699" ns2:textId="77777777">
             <w:pPr>
               <w:spacing w:after="0" w:line="240" w:lineRule="auto"/>
               <w:rPr>
@@ -9676,7 +8960,7 @@
                 <w:color w:val="000000"/>
                 <w:kern w:val="0"/>
                 <w:lang w:val="en-US"/>
-                <w14:ligatures w14:val="none"/>
+                <ns2:ligatures ns2:val="none"/>
               </w:rPr>
             </w:pPr>
           </w:p>
@@ -9686,7 +8970,7 @@
             <w:tcW w:w="1193" w:type="dxa"/>
             <w:vAlign w:val="center"/>
           </w:tcPr>
-          <w:p>
+          <w:p ns2:paraId="1D42BCEC" ns2:textId="77777777">
             <w:pPr>
               <w:spacing w:after="0" w:line="240" w:lineRule="auto"/>
               <w:rPr>
@@ -9694,7 +8978,7 @@
                 <w:color w:val="000000"/>
                 <w:kern w:val="0"/>
                 <w:lang w:val="en-US"/>
-                <w14:ligatures w14:val="none"/>
+                <ns2:ligatures ns2:val="none"/>
               </w:rPr>
             </w:pPr>
           </w:p>
@@ -9704,7 +8988,7 @@
             <w:tcW w:w="1355" w:type="dxa"/>
             <w:vAlign w:val="center"/>
           </w:tcPr>
-          <w:p>
+          <w:p ns2:paraId="24566C33" ns2:textId="77777777">
             <w:pPr>
               <w:spacing w:after="0" w:line="240" w:lineRule="auto"/>
               <w:rPr>
@@ -9712,7 +8996,7 @@
                 <w:color w:val="000000"/>
                 <w:kern w:val="0"/>
                 <w:lang w:val="en-US"/>
-                <w14:ligatures w14:val="none"/>
+                <ns2:ligatures ns2:val="none"/>
               </w:rPr>
             </w:pPr>
           </w:p>
@@ -9722,7 +9006,7 @@
             <w:tcW w:w="1336" w:type="dxa"/>
             <w:vAlign w:val="center"/>
           </w:tcPr>
-          <w:p>
+          <w:p ns2:paraId="2281986D" ns2:textId="77777777">
             <w:pPr>
               <w:spacing w:after="0" w:line="240" w:lineRule="auto"/>
               <w:rPr>
@@ -9730,7 +9014,7 @@
                 <w:color w:val="000000"/>
                 <w:kern w:val="0"/>
                 <w:lang w:val="en-US"/>
-                <w14:ligatures w14:val="none"/>
+                <ns2:ligatures ns2:val="none"/>
               </w:rPr>
             </w:pPr>
           </w:p>
@@ -9740,7 +9024,7 @@
             <w:tcW w:w="1220" w:type="dxa"/>
             <w:vAlign w:val="center"/>
           </w:tcPr>
-          <w:p>
+          <w:p ns2:paraId="60C15467" ns2:textId="77777777">
             <w:pPr>
               <w:spacing w:after="0" w:line="240" w:lineRule="auto"/>
               <w:rPr>
@@ -9748,7 +9032,7 @@
                 <w:color w:val="000000"/>
                 <w:kern w:val="0"/>
                 <w:lang w:val="en-US"/>
-                <w14:ligatures w14:val="none"/>
+                <ns2:ligatures ns2:val="none"/>
               </w:rPr>
             </w:pPr>
           </w:p>
@@ -9758,7 +9042,7 @@
             <w:tcW w:w="1333" w:type="dxa"/>
             <w:vAlign w:val="center"/>
           </w:tcPr>
-          <w:p>
+          <w:p ns2:paraId="73CFE635" ns2:textId="77777777">
             <w:pPr>
               <w:spacing w:after="0" w:line="240" w:lineRule="auto"/>
               <w:rPr>
@@ -9766,7 +9050,7 @@
                 <w:color w:val="000000"/>
                 <w:kern w:val="0"/>
                 <w:lang w:val="en-US"/>
-                <w14:ligatures w14:val="none"/>
+                <ns2:ligatures ns2:val="none"/>
               </w:rPr>
             </w:pPr>
           </w:p>
@@ -9776,7 +9060,7 @@
             <w:tcW w:w="1652" w:type="dxa"/>
             <w:vAlign w:val="center"/>
           </w:tcPr>
-          <w:p>
+          <w:p ns2:paraId="09BF6396" ns2:textId="77777777">
             <w:pPr>
               <w:spacing w:after="0" w:line="240" w:lineRule="auto"/>
               <w:rPr>
@@ -9784,14 +9068,14 @@
                 <w:color w:val="000000"/>
                 <w:kern w:val="0"/>
                 <w:lang w:val="en-US"/>
-                <w14:ligatures w14:val="none"/>
+                <ns2:ligatures ns2:val="none"/>
               </w:rPr>
             </w:pPr>
           </w:p>
         </w:tc>
       </w:tr>
     </w:tbl>
-    <w:p>
+    <w:p ns2:paraId="01450149" ns2:textId="77777777">
       <w:pPr>
         <w:sectPr>
           <w:pgSz w:w="16838" w:h="11906" w:orient="landscape"/>
@@ -9801,7 +9085,7 @@
         </w:sectPr>
       </w:pPr>
     </w:p>
-    <w:p>
+    <w:p ns2:paraId="4F4EFF59" ns2:textId="77777777">
       <w:pPr>
         <w:pStyle w:val="Heading2"/>
         <w:rPr>
@@ -9850,7 +9134,7 @@
         <w:gridCol w:w="1686"/>
         <w:gridCol w:w="1847"/>
       </w:tblGrid>
-      <w:tr>
+      <w:tr ns2:paraId="28A3A4E0" ns2:textId="77777777">
         <w:trPr>
           <w:trHeight w:val="492"/>
         </w:trPr>
@@ -9861,7 +9145,7 @@
             <w:vAlign w:val="center"/>
             <w:hideMark/>
           </w:tcPr>
-          <w:p>
+          <w:p ns2:paraId="24A6CB28" ns2:textId="77777777">
             <w:pPr>
               <w:spacing w:after="0" w:line="240" w:lineRule="auto"/>
               <w:jc w:val="center"/>
@@ -9874,7 +9158,7 @@
                 <w:sz w:val="19"/>
                 <w:szCs w:val="19"/>
                 <w:lang w:val="en-US"/>
-                <w14:ligatures w14:val="none"/>
+                <ns2:ligatures ns2:val="none"/>
               </w:rPr>
             </w:pPr>
             <w:r>
@@ -9887,7 +9171,7 @@
                 <w:sz w:val="19"/>
                 <w:szCs w:val="19"/>
                 <w:lang w:val="en-US"/>
-                <w14:ligatures w14:val="none"/>
+                <ns2:ligatures ns2:val="none"/>
               </w:rPr>
               <w:t>Address</w:t>
             </w:r>
@@ -9900,7 +9184,7 @@
             <w:vAlign w:val="center"/>
             <w:hideMark/>
           </w:tcPr>
-          <w:p>
+          <w:p ns2:paraId="2DCC89F6" ns2:textId="77777777">
             <w:pPr>
               <w:spacing w:after="0" w:line="240" w:lineRule="auto"/>
               <w:jc w:val="center"/>
@@ -9913,7 +9197,7 @@
                 <w:sz w:val="19"/>
                 <w:szCs w:val="19"/>
                 <w:lang w:val="en-US"/>
-                <w14:ligatures w14:val="none"/>
+                <ns2:ligatures ns2:val="none"/>
               </w:rPr>
             </w:pPr>
             <w:r>
@@ -9926,7 +9210,7 @@
                 <w:sz w:val="19"/>
                 <w:szCs w:val="19"/>
                 <w:lang w:val="en-US"/>
-                <w14:ligatures w14:val="none"/>
+                <ns2:ligatures ns2:val="none"/>
               </w:rPr>
               <w:t>Description</w:t>
             </w:r>
@@ -9939,7 +9223,7 @@
             <w:vAlign w:val="center"/>
             <w:hideMark/>
           </w:tcPr>
-          <w:p>
+          <w:p ns2:paraId="1AD56056" ns2:textId="77777777">
             <w:pPr>
               <w:spacing w:after="0" w:line="240" w:lineRule="auto"/>
               <w:jc w:val="center"/>
@@ -9952,7 +9236,7 @@
                 <w:sz w:val="19"/>
                 <w:szCs w:val="19"/>
                 <w:lang w:val="en-US"/>
-                <w14:ligatures w14:val="none"/>
+                <ns2:ligatures ns2:val="none"/>
               </w:rPr>
             </w:pPr>
             <w:r>
@@ -9965,7 +9249,7 @@
                 <w:sz w:val="19"/>
                 <w:szCs w:val="19"/>
                 <w:lang w:val="en-US"/>
-                <w14:ligatures w14:val="none"/>
+                <ns2:ligatures ns2:val="none"/>
               </w:rPr>
               <w:t>Remarks</w:t>
             </w:r>
@@ -9978,7 +9262,7 @@
             <w:vAlign w:val="center"/>
             <w:hideMark/>
           </w:tcPr>
-          <w:p>
+          <w:p ns2:paraId="06DD7F0A" ns2:textId="77777777">
             <w:pPr>
               <w:spacing w:after="0" w:line="240" w:lineRule="auto"/>
               <w:jc w:val="center"/>
@@ -9991,7 +9275,7 @@
                 <w:sz w:val="19"/>
                 <w:szCs w:val="19"/>
                 <w:lang w:val="en-US"/>
-                <w14:ligatures w14:val="none"/>
+                <ns2:ligatures ns2:val="none"/>
               </w:rPr>
             </w:pPr>
             <w:r>
@@ -10004,7 +9288,7 @@
                 <w:sz w:val="19"/>
                 <w:szCs w:val="19"/>
                 <w:lang w:val="en-US"/>
-                <w14:ligatures w14:val="none"/>
+                <ns2:ligatures ns2:val="none"/>
               </w:rPr>
               <w:t>Result</w:t>
             </w:r>
@@ -10017,7 +9301,7 @@
             <w:vAlign w:val="center"/>
             <w:hideMark/>
           </w:tcPr>
-          <w:p>
+          <w:p ns2:paraId="7A5F5428" ns2:textId="77777777">
             <w:pPr>
               <w:spacing w:after="0" w:line="240" w:lineRule="auto"/>
               <w:jc w:val="center"/>
@@ -10030,7 +9314,7 @@
                 <w:sz w:val="19"/>
                 <w:szCs w:val="19"/>
                 <w:lang w:val="en-US"/>
-                <w14:ligatures w14:val="none"/>
+                <ns2:ligatures ns2:val="none"/>
               </w:rPr>
             </w:pPr>
             <w:r>
@@ -10043,7 +9327,7 @@
                 <w:sz w:val="19"/>
                 <w:szCs w:val="19"/>
                 <w:lang w:val="en-US"/>
-                <w14:ligatures w14:val="none"/>
+                <ns2:ligatures ns2:val="none"/>
               </w:rPr>
               <w:t>Punch Item</w:t>
             </w:r>
@@ -10056,7 +9340,7 @@
             <w:vAlign w:val="center"/>
             <w:hideMark/>
           </w:tcPr>
-          <w:p>
+          <w:p ns2:paraId="362C8535" ns2:textId="77777777">
             <w:pPr>
               <w:spacing w:after="0" w:line="240" w:lineRule="auto"/>
               <w:jc w:val="center"/>
@@ -10069,7 +9353,7 @@
                 <w:sz w:val="19"/>
                 <w:szCs w:val="19"/>
                 <w:lang w:val="en-US"/>
-                <w14:ligatures w14:val="none"/>
+                <ns2:ligatures ns2:val="none"/>
               </w:rPr>
             </w:pPr>
             <w:r>
@@ -10082,7 +9366,7 @@
                 <w:sz w:val="19"/>
                 <w:szCs w:val="19"/>
                 <w:lang w:val="en-US"/>
-                <w14:ligatures w14:val="none"/>
+                <ns2:ligatures ns2:val="none"/>
               </w:rPr>
               <w:t>Verified By</w:t>
             </w:r>
@@ -10095,7 +9379,7 @@
             <w:vAlign w:val="center"/>
             <w:hideMark/>
           </w:tcPr>
-          <w:p>
+          <w:p ns2:paraId="64FF13B3" ns2:textId="77777777">
             <w:pPr>
               <w:spacing w:after="0" w:line="240" w:lineRule="auto"/>
               <w:jc w:val="center"/>
@@ -10108,7 +9392,7 @@
                 <w:sz w:val="19"/>
                 <w:szCs w:val="19"/>
                 <w:lang w:val="en-US"/>
-                <w14:ligatures w14:val="none"/>
+                <ns2:ligatures ns2:val="none"/>
               </w:rPr>
             </w:pPr>
             <w:r>
@@ -10121,14 +9405,14 @@
                 <w:sz w:val="19"/>
                 <w:szCs w:val="19"/>
                 <w:lang w:val="en-US"/>
-                <w14:ligatures w14:val="none"/>
+                <ns2:ligatures ns2:val="none"/>
               </w:rPr>
               <w:t>Comment</w:t>
             </w:r>
           </w:p>
         </w:tc>
       </w:tr>
-      <w:tr>
+      <w:tr ns2:paraId="6CDCAE84" ns2:textId="77777777">
         <w:trPr>
           <w:trHeight w:val="481"/>
         </w:trPr>
@@ -10138,7 +9422,7 @@
             <w:vAlign w:val="center"/>
             <w:hideMark/>
           </w:tcPr>
-          <w:p>
+          <w:p ns2:paraId="28F8FFF7" ns2:textId="7F383FAD">
             <w:pPr>
               <w:spacing w:after="0" w:line="240" w:lineRule="auto"/>
               <w:rPr>
@@ -10146,16 +9430,16 @@
                 <w:color w:val="000000"/>
                 <w:kern w:val="0"/>
                 <w:lang w:val="en-US"/>
-                <w14:ligatures w14:val="none"/>
-              </w:rPr>
-            </w:pPr>
-            <w:r>
-              <w:rPr>
-                <w:rFonts w:ascii="Aptos" w:eastAsia="Times New Roman" w:hAnsi="Aptos" w:cs="Times New Roman"/>
-                <w:color w:val="000000"/>
-                <w:kern w:val="0"/>
-                <w:lang w:val="en-US"/>
-                <w14:ligatures w14:val="none"/>
+                <ns2:ligatures ns2:val="none"/>
+              </w:rPr>
+            </w:pPr>
+            <w:r>
+              <w:rPr>
+                <w:rFonts w:ascii="Aptos" w:eastAsia="Times New Roman" w:hAnsi="Aptos" w:cs="Times New Roman"/>
+                <w:color w:val="000000"/>
+                <w:kern w:val="0"/>
+                <w:lang w:val="en-US"/>
+                <ns2:ligatures ns2:val="none"/>
               </w:rPr>
               <w:t xml:space="preserve">{% for row in </w:t>
             </w:r>
@@ -10166,7 +9450,7 @@
                 <w:color w:val="000000"/>
                 <w:kern w:val="0"/>
                 <w:lang w:val="en-US"/>
-                <w14:ligatures w14:val="none"/>
+                <ns2:ligatures ns2:val="none"/>
               </w:rPr>
               <w:t>modbus_digital_signals</w:t>
             </w:r>
@@ -10177,7 +9461,7 @@
                 <w:color w:val="000000"/>
                 <w:kern w:val="0"/>
                 <w:lang w:val="en-US"/>
-                <w14:ligatures w14:val="none"/>
+                <ns2:ligatures ns2:val="none"/>
               </w:rPr>
               <w:t xml:space="preserve"> </w:t>
             </w:r>
@@ -10188,7 +9472,7 @@
                 <w:color w:val="000000"/>
                 <w:kern w:val="0"/>
                 <w:lang w:val="en-US"/>
-                <w14:ligatures w14:val="none"/>
+                <ns2:ligatures ns2:val="none"/>
               </w:rPr>
               <w:t xml:space="preserve">%}{{ </w:t>
             </w:r>
@@ -10199,7 +9483,7 @@
                 <w:color w:val="000000"/>
                 <w:kern w:val="0"/>
                 <w:lang w:val="en-US"/>
-                <w14:ligatures w14:val="none"/>
+                <ns2:ligatures ns2:val="none"/>
               </w:rPr>
               <w:t>row</w:t>
             </w:r>
@@ -10210,7 +9494,7 @@
                 <w:color w:val="000000"/>
                 <w:kern w:val="0"/>
                 <w:lang w:val="en-US"/>
-                <w14:ligatures w14:val="none"/>
+                <ns2:ligatures ns2:val="none"/>
               </w:rPr>
               <w:t>.</w:t>
             </w:r>
@@ -10220,7 +9504,7 @@
                 <w:color w:val="000000"/>
                 <w:kern w:val="0"/>
                 <w:lang w:val="en-US"/>
-                <w14:ligatures w14:val="none"/>
+                <ns2:ligatures ns2:val="none"/>
               </w:rPr>
               <w:t>Address</w:t>
             </w:r>
@@ -10231,7 +9515,7 @@
                 <w:color w:val="000000"/>
                 <w:kern w:val="0"/>
                 <w:lang w:val="en-US"/>
-                <w14:ligatures w14:val="none"/>
+                <ns2:ligatures ns2:val="none"/>
               </w:rPr>
               <w:t xml:space="preserve"> }}</w:t>
             </w:r>
@@ -10243,7 +9527,7 @@
             <w:vAlign w:val="center"/>
             <w:hideMark/>
           </w:tcPr>
-          <w:p>
+          <w:p ns2:paraId="7380715B" ns2:textId="02E938D5">
             <w:pPr>
               <w:spacing w:after="0" w:line="240" w:lineRule="auto"/>
               <w:rPr>
@@ -10251,7 +9535,7 @@
                 <w:color w:val="000000"/>
                 <w:kern w:val="0"/>
                 <w:lang w:val="en-US"/>
-                <w14:ligatures w14:val="none"/>
+                <ns2:ligatures ns2:val="none"/>
               </w:rPr>
             </w:pPr>
             <w:proofErr w:type="gramStart"/>
@@ -10261,7 +9545,7 @@
                 <w:color w:val="000000"/>
                 <w:kern w:val="0"/>
                 <w:lang w:val="en-US"/>
-                <w14:ligatures w14:val="none"/>
+                <ns2:ligatures ns2:val="none"/>
               </w:rPr>
               <w:t xml:space="preserve">{{ </w:t>
             </w:r>
@@ -10272,7 +9556,7 @@
                 <w:color w:val="000000"/>
                 <w:kern w:val="0"/>
                 <w:lang w:val="en-US"/>
-                <w14:ligatures w14:val="none"/>
+                <ns2:ligatures ns2:val="none"/>
               </w:rPr>
               <w:t>row</w:t>
             </w:r>
@@ -10283,7 +9567,7 @@
                 <w:color w:val="000000"/>
                 <w:kern w:val="0"/>
                 <w:lang w:val="en-US"/>
-                <w14:ligatures w14:val="none"/>
+                <ns2:ligatures ns2:val="none"/>
               </w:rPr>
               <w:t>.</w:t>
             </w:r>
@@ -10293,7 +9577,7 @@
                 <w:color w:val="000000"/>
                 <w:kern w:val="0"/>
                 <w:lang w:val="en-US"/>
-                <w14:ligatures w14:val="none"/>
+                <ns2:ligatures ns2:val="none"/>
               </w:rPr>
               <w:t>Description</w:t>
             </w:r>
@@ -10304,7 +9588,7 @@
                 <w:color w:val="000000"/>
                 <w:kern w:val="0"/>
                 <w:lang w:val="en-US"/>
-                <w14:ligatures w14:val="none"/>
+                <ns2:ligatures ns2:val="none"/>
               </w:rPr>
               <w:t xml:space="preserve"> }}</w:t>
             </w:r>
@@ -10316,7 +9600,7 @@
             <w:vAlign w:val="center"/>
             <w:hideMark/>
           </w:tcPr>
-          <w:p>
+          <w:p ns2:paraId="2189ACF7" ns2:textId="4835EDA3">
             <w:pPr>
               <w:spacing w:after="0" w:line="240" w:lineRule="auto"/>
               <w:rPr>
@@ -10324,7 +9608,7 @@
                 <w:color w:val="000000"/>
                 <w:kern w:val="0"/>
                 <w:lang w:val="en-US"/>
-                <w14:ligatures w14:val="none"/>
+                <ns2:ligatures ns2:val="none"/>
               </w:rPr>
             </w:pPr>
             <w:proofErr w:type="gramStart"/>
@@ -10334,7 +9618,7 @@
                 <w:color w:val="000000"/>
                 <w:kern w:val="0"/>
                 <w:lang w:val="en-US"/>
-                <w14:ligatures w14:val="none"/>
+                <ns2:ligatures ns2:val="none"/>
               </w:rPr>
               <w:t xml:space="preserve">{{ </w:t>
             </w:r>
@@ -10345,7 +9629,7 @@
                 <w:color w:val="000000"/>
                 <w:kern w:val="0"/>
                 <w:lang w:val="en-US"/>
-                <w14:ligatures w14:val="none"/>
+                <ns2:ligatures ns2:val="none"/>
               </w:rPr>
               <w:t>row</w:t>
             </w:r>
@@ -10356,7 +9640,7 @@
                 <w:color w:val="000000"/>
                 <w:kern w:val="0"/>
                 <w:lang w:val="en-US"/>
-                <w14:ligatures w14:val="none"/>
+                <ns2:ligatures ns2:val="none"/>
               </w:rPr>
               <w:t>.</w:t>
             </w:r>
@@ -10366,7 +9650,7 @@
                 <w:color w:val="000000"/>
                 <w:kern w:val="0"/>
                 <w:lang w:val="en-US"/>
-                <w14:ligatures w14:val="none"/>
+                <ns2:ligatures ns2:val="none"/>
               </w:rPr>
               <w:t>Remarks</w:t>
             </w:r>
@@ -10377,7 +9661,7 @@
                 <w:color w:val="000000"/>
                 <w:kern w:val="0"/>
                 <w:lang w:val="en-US"/>
-                <w14:ligatures w14:val="none"/>
+                <ns2:ligatures ns2:val="none"/>
               </w:rPr>
               <w:t xml:space="preserve"> }}</w:t>
             </w:r>
@@ -10389,7 +9673,7 @@
             <w:vAlign w:val="center"/>
             <w:hideMark/>
           </w:tcPr>
-          <w:p>
+          <w:p ns2:paraId="39BD51C7" ns2:textId="57EA7124">
             <w:pPr>
               <w:spacing w:after="0" w:line="240" w:lineRule="auto"/>
               <w:rPr>
@@ -10397,7 +9681,7 @@
                 <w:color w:val="000000"/>
                 <w:kern w:val="0"/>
                 <w:lang w:val="en-US"/>
-                <w14:ligatures w14:val="none"/>
+                <ns2:ligatures ns2:val="none"/>
               </w:rPr>
             </w:pPr>
             <w:proofErr w:type="gramStart"/>
@@ -10407,7 +9691,7 @@
                 <w:color w:val="000000"/>
                 <w:kern w:val="0"/>
                 <w:lang w:val="en-US"/>
-                <w14:ligatures w14:val="none"/>
+                <ns2:ligatures ns2:val="none"/>
               </w:rPr>
               <w:t xml:space="preserve">{{ </w:t>
             </w:r>
@@ -10418,7 +9702,7 @@
                 <w:color w:val="000000"/>
                 <w:kern w:val="0"/>
                 <w:lang w:val="en-US"/>
-                <w14:ligatures w14:val="none"/>
+                <ns2:ligatures ns2:val="none"/>
               </w:rPr>
               <w:t>row</w:t>
             </w:r>
@@ -10429,7 +9713,7 @@
                 <w:color w:val="000000"/>
                 <w:kern w:val="0"/>
                 <w:lang w:val="en-US"/>
-                <w14:ligatures w14:val="none"/>
+                <ns2:ligatures ns2:val="none"/>
               </w:rPr>
               <w:t>.</w:t>
             </w:r>
@@ -10439,7 +9723,7 @@
                 <w:color w:val="000000"/>
                 <w:kern w:val="0"/>
                 <w:lang w:val="en-US"/>
-                <w14:ligatures w14:val="none"/>
+                <ns2:ligatures ns2:val="none"/>
               </w:rPr>
               <w:t>Result</w:t>
             </w:r>
@@ -10450,7 +9734,7 @@
                 <w:color w:val="000000"/>
                 <w:kern w:val="0"/>
                 <w:lang w:val="en-US"/>
-                <w14:ligatures w14:val="none"/>
+                <ns2:ligatures ns2:val="none"/>
               </w:rPr>
               <w:t xml:space="preserve"> }}</w:t>
             </w:r>
@@ -10462,7 +9746,7 @@
             <w:vAlign w:val="center"/>
             <w:hideMark/>
           </w:tcPr>
-          <w:p>
+          <w:p ns2:paraId="2EF7152A" ns2:textId="5DD8B4C5">
             <w:pPr>
               <w:spacing w:after="0" w:line="240" w:lineRule="auto"/>
               <w:rPr>
@@ -10470,7 +9754,7 @@
                 <w:color w:val="000000"/>
                 <w:kern w:val="0"/>
                 <w:lang w:val="en-US"/>
-                <w14:ligatures w14:val="none"/>
+                <ns2:ligatures ns2:val="none"/>
               </w:rPr>
             </w:pPr>
             <w:proofErr w:type="gramStart"/>
@@ -10480,7 +9764,7 @@
                 <w:color w:val="000000"/>
                 <w:kern w:val="0"/>
                 <w:lang w:val="en-US"/>
-                <w14:ligatures w14:val="none"/>
+                <ns2:ligatures ns2:val="none"/>
               </w:rPr>
               <w:t xml:space="preserve">{{ </w:t>
             </w:r>
@@ -10491,7 +9775,7 @@
                 <w:color w:val="000000"/>
                 <w:kern w:val="0"/>
                 <w:lang w:val="en-US"/>
-                <w14:ligatures w14:val="none"/>
+                <ns2:ligatures ns2:val="none"/>
               </w:rPr>
               <w:t>row</w:t>
             </w:r>
@@ -10502,7 +9786,7 @@
                 <w:color w:val="000000"/>
                 <w:kern w:val="0"/>
                 <w:lang w:val="en-US"/>
-                <w14:ligatures w14:val="none"/>
+                <ns2:ligatures ns2:val="none"/>
               </w:rPr>
               <w:t>.</w:t>
             </w:r>
@@ -10512,7 +9796,7 @@
                 <w:color w:val="000000"/>
                 <w:kern w:val="0"/>
                 <w:lang w:val="en-US"/>
-                <w14:ligatures w14:val="none"/>
+                <ns2:ligatures ns2:val="none"/>
               </w:rPr>
               <w:t>Punch</w:t>
             </w:r>
@@ -10522,7 +9806,7 @@
                 <w:color w:val="000000"/>
                 <w:kern w:val="0"/>
                 <w:lang w:val="en-US"/>
-                <w14:ligatures w14:val="none"/>
+                <ns2:ligatures ns2:val="none"/>
               </w:rPr>
               <w:t>_</w:t>
             </w:r>
@@ -10532,7 +9816,7 @@
                 <w:color w:val="000000"/>
                 <w:kern w:val="0"/>
                 <w:lang w:val="en-US"/>
-                <w14:ligatures w14:val="none"/>
+                <ns2:ligatures ns2:val="none"/>
               </w:rPr>
               <w:t>Item</w:t>
             </w:r>
@@ -10543,7 +9827,7 @@
                 <w:color w:val="000000"/>
                 <w:kern w:val="0"/>
                 <w:lang w:val="en-US"/>
-                <w14:ligatures w14:val="none"/>
+                <ns2:ligatures ns2:val="none"/>
               </w:rPr>
               <w:t xml:space="preserve"> }}</w:t>
             </w:r>
@@ -10555,7 +9839,7 @@
             <w:vAlign w:val="center"/>
             <w:hideMark/>
           </w:tcPr>
-          <w:p>
+          <w:p ns2:paraId="57F3A5E0" ns2:textId="6B34A691">
             <w:pPr>
               <w:spacing w:after="0" w:line="240" w:lineRule="auto"/>
               <w:rPr>
@@ -10563,7 +9847,7 @@
                 <w:color w:val="000000"/>
                 <w:kern w:val="0"/>
                 <w:lang w:val="en-US"/>
-                <w14:ligatures w14:val="none"/>
+                <ns2:ligatures ns2:val="none"/>
               </w:rPr>
             </w:pPr>
             <w:proofErr w:type="gramStart"/>
@@ -10573,7 +9857,7 @@
                 <w:color w:val="000000"/>
                 <w:kern w:val="0"/>
                 <w:lang w:val="en-US"/>
-                <w14:ligatures w14:val="none"/>
+                <ns2:ligatures ns2:val="none"/>
               </w:rPr>
               <w:t xml:space="preserve">{{ </w:t>
             </w:r>
@@ -10584,7 +9868,7 @@
                 <w:color w:val="000000"/>
                 <w:kern w:val="0"/>
                 <w:lang w:val="en-US"/>
-                <w14:ligatures w14:val="none"/>
+                <ns2:ligatures ns2:val="none"/>
               </w:rPr>
               <w:t>row</w:t>
             </w:r>
@@ -10595,7 +9879,7 @@
                 <w:color w:val="000000"/>
                 <w:kern w:val="0"/>
                 <w:lang w:val="en-US"/>
-                <w14:ligatures w14:val="none"/>
+                <ns2:ligatures ns2:val="none"/>
               </w:rPr>
               <w:t>.</w:t>
             </w:r>
@@ -10605,7 +9889,7 @@
                 <w:color w:val="000000"/>
                 <w:kern w:val="0"/>
                 <w:lang w:val="en-US"/>
-                <w14:ligatures w14:val="none"/>
+                <ns2:ligatures ns2:val="none"/>
               </w:rPr>
               <w:t>Verified</w:t>
             </w:r>
@@ -10615,7 +9899,7 @@
                 <w:color w:val="000000"/>
                 <w:kern w:val="0"/>
                 <w:lang w:val="en-US"/>
-                <w14:ligatures w14:val="none"/>
+                <ns2:ligatures ns2:val="none"/>
               </w:rPr>
               <w:t>_b</w:t>
             </w:r>
@@ -10625,7 +9909,7 @@
                 <w:color w:val="000000"/>
                 <w:kern w:val="0"/>
                 <w:lang w:val="en-US"/>
-                <w14:ligatures w14:val="none"/>
+                <ns2:ligatures ns2:val="none"/>
               </w:rPr>
               <w:t>y</w:t>
             </w:r>
@@ -10636,7 +9920,7 @@
                 <w:color w:val="000000"/>
                 <w:kern w:val="0"/>
                 <w:lang w:val="en-US"/>
-                <w14:ligatures w14:val="none"/>
+                <ns2:ligatures ns2:val="none"/>
               </w:rPr>
               <w:t xml:space="preserve"> }}</w:t>
             </w:r>
@@ -10648,7 +9932,7 @@
             <w:vAlign w:val="center"/>
             <w:hideMark/>
           </w:tcPr>
-          <w:p>
+          <w:p ns2:paraId="392F765D" ns2:textId="2ABE768A">
             <w:pPr>
               <w:spacing w:after="0" w:line="240" w:lineRule="auto"/>
               <w:rPr>
@@ -10656,7 +9940,7 @@
                 <w:color w:val="000000"/>
                 <w:kern w:val="0"/>
                 <w:lang w:val="en-US"/>
-                <w14:ligatures w14:val="none"/>
+                <ns2:ligatures ns2:val="none"/>
               </w:rPr>
             </w:pPr>
             <w:proofErr w:type="gramStart"/>
@@ -10666,7 +9950,7 @@
                 <w:color w:val="000000"/>
                 <w:kern w:val="0"/>
                 <w:lang w:val="en-US"/>
-                <w14:ligatures w14:val="none"/>
+                <ns2:ligatures ns2:val="none"/>
               </w:rPr>
               <w:t xml:space="preserve">{{ </w:t>
             </w:r>
@@ -10677,7 +9961,7 @@
                 <w:color w:val="000000"/>
                 <w:kern w:val="0"/>
                 <w:lang w:val="en-US"/>
-                <w14:ligatures w14:val="none"/>
+                <ns2:ligatures ns2:val="none"/>
               </w:rPr>
               <w:t>row</w:t>
             </w:r>
@@ -10688,7 +9972,7 @@
                 <w:color w:val="000000"/>
                 <w:kern w:val="0"/>
                 <w:lang w:val="en-US"/>
-                <w14:ligatures w14:val="none"/>
+                <ns2:ligatures ns2:val="none"/>
               </w:rPr>
               <w:t>.</w:t>
             </w:r>
@@ -10698,7 +9982,7 @@
                 <w:color w:val="000000"/>
                 <w:kern w:val="0"/>
                 <w:lang w:val="en-US"/>
-                <w14:ligatures w14:val="none"/>
+                <ns2:ligatures ns2:val="none"/>
               </w:rPr>
               <w:t>Comment</w:t>
             </w:r>
@@ -10709,14 +9993,14 @@
                 <w:color w:val="000000"/>
                 <w:kern w:val="0"/>
                 <w:lang w:val="en-US"/>
-                <w14:ligatures w14:val="none"/>
+                <ns2:ligatures ns2:val="none"/>
               </w:rPr>
               <w:t xml:space="preserve"> }}</w:t>
             </w:r>
           </w:p>
         </w:tc>
       </w:tr>
-      <w:tr>
+      <w:tr ns2:paraId="706B45E8" ns2:textId="77777777">
         <w:trPr>
           <w:trHeight w:val="481"/>
         </w:trPr>
@@ -10725,7 +10009,7 @@
             <w:tcW w:w="2879" w:type="dxa"/>
             <w:vAlign w:val="center"/>
           </w:tcPr>
-          <w:p>
+          <w:p ns2:paraId="691FEAE6" ns2:textId="77777777">
             <w:pPr>
               <w:spacing w:after="0" w:line="240" w:lineRule="auto"/>
               <w:rPr>
@@ -10733,16 +10017,16 @@
                 <w:color w:val="000000"/>
                 <w:kern w:val="0"/>
                 <w:lang w:val="en-US"/>
-                <w14:ligatures w14:val="none"/>
-              </w:rPr>
-            </w:pPr>
-            <w:r>
-              <w:rPr>
-                <w:rFonts w:ascii="Aptos" w:eastAsia="Times New Roman" w:hAnsi="Aptos" w:cs="Times New Roman"/>
-                <w:color w:val="000000"/>
-                <w:kern w:val="0"/>
-                <w:lang w:val="en-US"/>
-                <w14:ligatures w14:val="none"/>
+                <ns2:ligatures ns2:val="none"/>
+              </w:rPr>
+            </w:pPr>
+            <w:r>
+              <w:rPr>
+                <w:rFonts w:ascii="Aptos" w:eastAsia="Times New Roman" w:hAnsi="Aptos" w:cs="Times New Roman"/>
+                <w:color w:val="000000"/>
+                <w:kern w:val="0"/>
+                <w:lang w:val="en-US"/>
+                <ns2:ligatures ns2:val="none"/>
               </w:rPr>
               <w:t xml:space="preserve">{% </w:t>
             </w:r>
@@ -10753,7 +10037,7 @@
                 <w:color w:val="000000"/>
                 <w:kern w:val="0"/>
                 <w:lang w:val="en-US"/>
-                <w14:ligatures w14:val="none"/>
+                <ns2:ligatures ns2:val="none"/>
               </w:rPr>
               <w:t>endfor</w:t>
             </w:r>
@@ -10764,7 +10048,7 @@
                 <w:color w:val="000000"/>
                 <w:kern w:val="0"/>
                 <w:lang w:val="en-US"/>
-                <w14:ligatures w14:val="none"/>
+                <ns2:ligatures ns2:val="none"/>
               </w:rPr>
               <w:t xml:space="preserve"> %}</w:t>
             </w:r>
@@ -10775,7 +10059,7 @@
             <w:tcW w:w="2100" w:type="dxa"/>
             <w:vAlign w:val="center"/>
           </w:tcPr>
-          <w:p>
+          <w:p ns2:paraId="08835798" ns2:textId="77777777">
             <w:pPr>
               <w:spacing w:after="0" w:line="240" w:lineRule="auto"/>
               <w:rPr>
@@ -10783,7 +10067,7 @@
                 <w:color w:val="000000"/>
                 <w:kern w:val="0"/>
                 <w:lang w:val="en-US"/>
-                <w14:ligatures w14:val="none"/>
+                <ns2:ligatures ns2:val="none"/>
               </w:rPr>
             </w:pPr>
           </w:p>
@@ -10793,7 +10077,7 @@
             <w:tcW w:w="1809" w:type="dxa"/>
             <w:vAlign w:val="center"/>
           </w:tcPr>
-          <w:p>
+          <w:p ns2:paraId="31C4141F" ns2:textId="77777777">
             <w:pPr>
               <w:spacing w:after="0" w:line="240" w:lineRule="auto"/>
               <w:rPr>
@@ -10801,7 +10085,7 @@
                 <w:color w:val="000000"/>
                 <w:kern w:val="0"/>
                 <w:lang w:val="en-US"/>
-                <w14:ligatures w14:val="none"/>
+                <ns2:ligatures ns2:val="none"/>
               </w:rPr>
             </w:pPr>
           </w:p>
@@ -10811,7 +10095,7 @@
             <w:tcW w:w="1550" w:type="dxa"/>
             <w:vAlign w:val="center"/>
           </w:tcPr>
-          <w:p>
+          <w:p ns2:paraId="4A44C20D" ns2:textId="77777777">
             <w:pPr>
               <w:spacing w:after="0" w:line="240" w:lineRule="auto"/>
               <w:rPr>
@@ -10819,7 +10103,7 @@
                 <w:color w:val="000000"/>
                 <w:kern w:val="0"/>
                 <w:lang w:val="en-US"/>
-                <w14:ligatures w14:val="none"/>
+                <ns2:ligatures ns2:val="none"/>
               </w:rPr>
             </w:pPr>
           </w:p>
@@ -10829,7 +10113,7 @@
             <w:tcW w:w="1440" w:type="dxa"/>
             <w:vAlign w:val="center"/>
           </w:tcPr>
-          <w:p>
+          <w:p ns2:paraId="4AD54FED" ns2:textId="77777777">
             <w:pPr>
               <w:spacing w:after="0" w:line="240" w:lineRule="auto"/>
               <w:rPr>
@@ -10837,7 +10121,7 @@
                 <w:color w:val="000000"/>
                 <w:kern w:val="0"/>
                 <w:lang w:val="en-US"/>
-                <w14:ligatures w14:val="none"/>
+                <ns2:ligatures ns2:val="none"/>
               </w:rPr>
             </w:pPr>
           </w:p>
@@ -10847,7 +10131,7 @@
             <w:tcW w:w="1561" w:type="dxa"/>
             <w:vAlign w:val="center"/>
           </w:tcPr>
-          <w:p>
+          <w:p ns2:paraId="746823D1" ns2:textId="77777777">
             <w:pPr>
               <w:spacing w:after="0" w:line="240" w:lineRule="auto"/>
               <w:rPr>
@@ -10855,7 +10139,7 @@
                 <w:color w:val="000000"/>
                 <w:kern w:val="0"/>
                 <w:lang w:val="en-US"/>
-                <w14:ligatures w14:val="none"/>
+                <ns2:ligatures ns2:val="none"/>
               </w:rPr>
             </w:pPr>
           </w:p>
@@ -10865,7 +10149,7 @@
             <w:tcW w:w="1936" w:type="dxa"/>
             <w:vAlign w:val="center"/>
           </w:tcPr>
-          <w:p>
+          <w:p ns2:paraId="5A32F845" ns2:textId="77777777">
             <w:pPr>
               <w:spacing w:after="0" w:line="240" w:lineRule="auto"/>
               <w:rPr>
@@ -10873,14 +10157,14 @@
                 <w:color w:val="000000"/>
                 <w:kern w:val="0"/>
                 <w:lang w:val="en-US"/>
-                <w14:ligatures w14:val="none"/>
+                <ns2:ligatures ns2:val="none"/>
               </w:rPr>
             </w:pPr>
           </w:p>
         </w:tc>
       </w:tr>
     </w:tbl>
-    <w:p>
+    <w:p ns2:paraId="5E65C320" ns2:textId="77777777">
       <w:pPr>
         <w:rPr>
           <w:rFonts w:ascii="Times New Roman" w:hAnsi="Times New Roman" w:cs="Times New Roman"/>
@@ -10895,7 +10179,7 @@
         </w:sectPr>
       </w:pPr>
     </w:p>
-    <w:p>
+    <w:p ns2:paraId="00FB878F" ns2:textId="77777777">
       <w:pPr>
         <w:pStyle w:val="Heading2"/>
         <w:rPr>
@@ -10936,7 +10220,7 @@
         <w:gridCol w:w="1686"/>
         <w:gridCol w:w="1937"/>
       </w:tblGrid>
-      <w:tr>
+      <w:tr ns2:paraId="466A4A07" ns2:textId="77777777">
         <w:trPr>
           <w:trHeight w:val="459"/>
         </w:trPr>
@@ -10953,7 +10237,7 @@
             <w:vAlign w:val="center"/>
             <w:hideMark/>
           </w:tcPr>
-          <w:p>
+          <w:p ns2:paraId="4C8C1FC3" ns2:textId="77777777">
             <w:pPr>
               <w:spacing w:after="0" w:line="240" w:lineRule="auto"/>
               <w:jc w:val="center"/>
@@ -10994,7 +10278,7 @@
             <w:vAlign w:val="center"/>
             <w:hideMark/>
           </w:tcPr>
-          <w:p>
+          <w:p ns2:paraId="36AB5921" ns2:textId="77777777">
             <w:pPr>
               <w:spacing w:after="0" w:line="240" w:lineRule="auto"/>
               <w:jc w:val="center"/>
@@ -11035,7 +10319,7 @@
             <w:vAlign w:val="center"/>
             <w:hideMark/>
           </w:tcPr>
-          <w:p>
+          <w:p ns2:paraId="66870B65" ns2:textId="77777777">
             <w:pPr>
               <w:spacing w:after="0" w:line="240" w:lineRule="auto"/>
               <w:jc w:val="center"/>
@@ -11076,7 +10360,7 @@
             <w:vAlign w:val="center"/>
             <w:hideMark/>
           </w:tcPr>
-          <w:p>
+          <w:p ns2:paraId="65CD1BAC" ns2:textId="77777777">
             <w:pPr>
               <w:spacing w:after="0" w:line="240" w:lineRule="auto"/>
               <w:jc w:val="center"/>
@@ -11117,7 +10401,7 @@
             <w:vAlign w:val="center"/>
             <w:hideMark/>
           </w:tcPr>
-          <w:p>
+          <w:p ns2:paraId="08AB8A9A" ns2:textId="77777777">
             <w:pPr>
               <w:spacing w:after="0" w:line="240" w:lineRule="auto"/>
               <w:jc w:val="center"/>
@@ -11158,7 +10442,7 @@
             <w:vAlign w:val="center"/>
             <w:hideMark/>
           </w:tcPr>
-          <w:p>
+          <w:p ns2:paraId="37F0E5C0" ns2:textId="77777777">
             <w:pPr>
               <w:spacing w:after="0" w:line="240" w:lineRule="auto"/>
               <w:jc w:val="center"/>
@@ -11199,7 +10483,7 @@
             <w:vAlign w:val="center"/>
             <w:hideMark/>
           </w:tcPr>
-          <w:p>
+          <w:p ns2:paraId="2FAACC3F" ns2:textId="77777777">
             <w:pPr>
               <w:spacing w:after="0" w:line="240" w:lineRule="auto"/>
               <w:jc w:val="center"/>
@@ -11228,7 +10512,7 @@
           </w:p>
         </w:tc>
       </w:tr>
-      <w:tr>
+      <w:tr ns2:paraId="5EBDE003" ns2:textId="77777777">
         <w:trPr>
           <w:trHeight w:val="365"/>
         </w:trPr>
@@ -11243,7 +10527,7 @@
             </w:tcBorders>
             <w:vAlign w:val="center"/>
           </w:tcPr>
-          <w:p>
+          <w:p ns2:paraId="76A6D0C5" ns2:textId="5615039B">
             <w:pPr>
               <w:spacing w:after="0" w:line="240" w:lineRule="auto"/>
               <w:rPr>
@@ -11260,7 +10544,7 @@
                 <w:color w:val="000000"/>
                 <w:kern w:val="0"/>
                 <w:lang w:val="en-US"/>
-                <w14:ligatures w14:val="none"/>
+                <ns2:ligatures ns2:val="none"/>
               </w:rPr>
               <w:t xml:space="preserve">{% for row in </w:t>
             </w:r>
@@ -11271,7 +10555,7 @@
                 <w:color w:val="000000"/>
                 <w:kern w:val="0"/>
                 <w:lang w:val="en-US"/>
-                <w14:ligatures w14:val="none"/>
+                <ns2:ligatures ns2:val="none"/>
               </w:rPr>
               <w:t>modbus_analogue_signal</w:t>
             </w:r>
@@ -11281,7 +10565,7 @@
                 <w:color w:val="000000"/>
                 <w:kern w:val="0"/>
                 <w:lang w:val="en-US"/>
-                <w14:ligatures w14:val="none"/>
+                <ns2:ligatures ns2:val="none"/>
               </w:rPr>
               <w:t>s</w:t>
             </w:r>
@@ -11292,7 +10576,7 @@
                 <w:color w:val="000000"/>
                 <w:kern w:val="0"/>
                 <w:lang w:val="en-US"/>
-                <w14:ligatures w14:val="none"/>
+                <ns2:ligatures ns2:val="none"/>
               </w:rPr>
               <w:t xml:space="preserve"> </w:t>
             </w:r>
@@ -11303,7 +10587,7 @@
                 <w:color w:val="000000"/>
                 <w:kern w:val="0"/>
                 <w:lang w:val="en-US"/>
-                <w14:ligatures w14:val="none"/>
+                <ns2:ligatures ns2:val="none"/>
               </w:rPr>
               <w:t xml:space="preserve">%}{{ </w:t>
             </w:r>
@@ -11314,7 +10598,7 @@
                 <w:color w:val="000000"/>
                 <w:kern w:val="0"/>
                 <w:lang w:val="en-US"/>
-                <w14:ligatures w14:val="none"/>
+                <ns2:ligatures ns2:val="none"/>
               </w:rPr>
               <w:t>row</w:t>
             </w:r>
@@ -11325,7 +10609,7 @@
                 <w:color w:val="000000"/>
                 <w:kern w:val="0"/>
                 <w:lang w:val="en-US"/>
-                <w14:ligatures w14:val="none"/>
+                <ns2:ligatures ns2:val="none"/>
               </w:rPr>
               <w:t>.</w:t>
             </w:r>
@@ -11335,7 +10619,7 @@
                 <w:color w:val="000000"/>
                 <w:kern w:val="0"/>
                 <w:lang w:val="en-US"/>
-                <w14:ligatures w14:val="none"/>
+                <ns2:ligatures ns2:val="none"/>
               </w:rPr>
               <w:t>Address</w:t>
             </w:r>
@@ -11346,7 +10630,7 @@
                 <w:color w:val="000000"/>
                 <w:kern w:val="0"/>
                 <w:lang w:val="en-US"/>
-                <w14:ligatures w14:val="none"/>
+                <ns2:ligatures ns2:val="none"/>
               </w:rPr>
               <w:t xml:space="preserve"> }}</w:t>
             </w:r>
@@ -11363,7 +10647,7 @@
             </w:tcBorders>
             <w:vAlign w:val="center"/>
           </w:tcPr>
-          <w:p>
+          <w:p ns2:paraId="78A41AC9" ns2:textId="400C59C8">
             <w:pPr>
               <w:spacing w:after="0" w:line="240" w:lineRule="auto"/>
               <w:rPr>
@@ -11381,7 +10665,7 @@
                 <w:color w:val="000000"/>
                 <w:kern w:val="0"/>
                 <w:lang w:val="en-US"/>
-                <w14:ligatures w14:val="none"/>
+                <ns2:ligatures ns2:val="none"/>
               </w:rPr>
               <w:t xml:space="preserve">{{ </w:t>
             </w:r>
@@ -11392,7 +10676,7 @@
                 <w:color w:val="000000"/>
                 <w:kern w:val="0"/>
                 <w:lang w:val="en-US"/>
-                <w14:ligatures w14:val="none"/>
+                <ns2:ligatures ns2:val="none"/>
               </w:rPr>
               <w:t>row</w:t>
             </w:r>
@@ -11403,7 +10687,7 @@
                 <w:color w:val="000000"/>
                 <w:kern w:val="0"/>
                 <w:lang w:val="en-US"/>
-                <w14:ligatures w14:val="none"/>
+                <ns2:ligatures ns2:val="none"/>
               </w:rPr>
               <w:t>.</w:t>
             </w:r>
@@ -11413,7 +10697,7 @@
                 <w:color w:val="000000"/>
                 <w:kern w:val="0"/>
                 <w:lang w:val="en-US"/>
-                <w14:ligatures w14:val="none"/>
+                <ns2:ligatures ns2:val="none"/>
               </w:rPr>
               <w:t>Description</w:t>
             </w:r>
@@ -11424,7 +10708,7 @@
                 <w:color w:val="000000"/>
                 <w:kern w:val="0"/>
                 <w:lang w:val="en-US"/>
-                <w14:ligatures w14:val="none"/>
+                <ns2:ligatures ns2:val="none"/>
               </w:rPr>
               <w:t xml:space="preserve"> }}</w:t>
             </w:r>
@@ -11441,7 +10725,7 @@
             </w:tcBorders>
             <w:vAlign w:val="center"/>
           </w:tcPr>
-          <w:p>
+          <w:p ns2:paraId="4AA48FB9" ns2:textId="214FBB2F">
             <w:pPr>
               <w:spacing w:after="0" w:line="240" w:lineRule="auto"/>
               <w:rPr>
@@ -11459,7 +10743,7 @@
                 <w:color w:val="000000"/>
                 <w:kern w:val="0"/>
                 <w:lang w:val="en-US"/>
-                <w14:ligatures w14:val="none"/>
+                <ns2:ligatures ns2:val="none"/>
               </w:rPr>
               <w:t xml:space="preserve">{{ </w:t>
             </w:r>
@@ -11470,7 +10754,7 @@
                 <w:color w:val="000000"/>
                 <w:kern w:val="0"/>
                 <w:lang w:val="en-US"/>
-                <w14:ligatures w14:val="none"/>
+                <ns2:ligatures ns2:val="none"/>
               </w:rPr>
               <w:t>row</w:t>
             </w:r>
@@ -11481,7 +10765,7 @@
                 <w:color w:val="000000"/>
                 <w:kern w:val="0"/>
                 <w:lang w:val="en-US"/>
-                <w14:ligatures w14:val="none"/>
+                <ns2:ligatures ns2:val="none"/>
               </w:rPr>
               <w:t>.</w:t>
             </w:r>
@@ -11491,7 +10775,7 @@
                 <w:color w:val="000000"/>
                 <w:kern w:val="0"/>
                 <w:lang w:val="en-US"/>
-                <w14:ligatures w14:val="none"/>
+                <ns2:ligatures ns2:val="none"/>
               </w:rPr>
               <w:t>Remarks</w:t>
             </w:r>
@@ -11502,7 +10786,7 @@
                 <w:color w:val="000000"/>
                 <w:kern w:val="0"/>
                 <w:lang w:val="en-US"/>
-                <w14:ligatures w14:val="none"/>
+                <ns2:ligatures ns2:val="none"/>
               </w:rPr>
               <w:t xml:space="preserve"> }}</w:t>
             </w:r>
@@ -11520,7 +10804,7 @@
             <w:noWrap/>
             <w:vAlign w:val="center"/>
           </w:tcPr>
-          <w:p>
+          <w:p ns2:paraId="262A8C0B" ns2:textId="6C750600">
             <w:pPr>
               <w:spacing w:after="0" w:line="240" w:lineRule="auto"/>
               <w:jc w:val="center"/>
@@ -11539,7 +10823,7 @@
                 <w:color w:val="000000"/>
                 <w:kern w:val="0"/>
                 <w:lang w:val="en-US"/>
-                <w14:ligatures w14:val="none"/>
+                <ns2:ligatures ns2:val="none"/>
               </w:rPr>
               <w:t xml:space="preserve">{{ </w:t>
             </w:r>
@@ -11550,7 +10834,7 @@
                 <w:color w:val="000000"/>
                 <w:kern w:val="0"/>
                 <w:lang w:val="en-US"/>
-                <w14:ligatures w14:val="none"/>
+                <ns2:ligatures ns2:val="none"/>
               </w:rPr>
               <w:t>row</w:t>
             </w:r>
@@ -11561,7 +10845,7 @@
                 <w:color w:val="000000"/>
                 <w:kern w:val="0"/>
                 <w:lang w:val="en-US"/>
-                <w14:ligatures w14:val="none"/>
+                <ns2:ligatures ns2:val="none"/>
               </w:rPr>
               <w:t>.</w:t>
             </w:r>
@@ -11571,7 +10855,7 @@
                 <w:color w:val="000000"/>
                 <w:kern w:val="0"/>
                 <w:lang w:val="en-US"/>
-                <w14:ligatures w14:val="none"/>
+                <ns2:ligatures ns2:val="none"/>
               </w:rPr>
               <w:t>Result</w:t>
             </w:r>
@@ -11582,7 +10866,7 @@
                 <w:color w:val="000000"/>
                 <w:kern w:val="0"/>
                 <w:lang w:val="en-US"/>
-                <w14:ligatures w14:val="none"/>
+                <ns2:ligatures ns2:val="none"/>
               </w:rPr>
               <w:t xml:space="preserve"> }}</w:t>
             </w:r>
@@ -11601,7 +10885,7 @@
             <w:vAlign w:val="center"/>
             <w:hideMark/>
           </w:tcPr>
-          <w:p>
+          <w:p ns2:paraId="494B41AF" ns2:textId="615192EA">
             <w:pPr>
               <w:spacing w:after="0" w:line="240" w:lineRule="auto"/>
               <w:rPr>
@@ -11619,7 +10903,7 @@
                 <w:color w:val="000000"/>
                 <w:kern w:val="0"/>
                 <w:lang w:val="en-US"/>
-                <w14:ligatures w14:val="none"/>
+                <ns2:ligatures ns2:val="none"/>
               </w:rPr>
               <w:t xml:space="preserve">{{ </w:t>
             </w:r>
@@ -11630,7 +10914,7 @@
                 <w:color w:val="000000"/>
                 <w:kern w:val="0"/>
                 <w:lang w:val="en-US"/>
-                <w14:ligatures w14:val="none"/>
+                <ns2:ligatures ns2:val="none"/>
               </w:rPr>
               <w:t>row</w:t>
             </w:r>
@@ -11641,7 +10925,7 @@
                 <w:color w:val="000000"/>
                 <w:kern w:val="0"/>
                 <w:lang w:val="en-US"/>
-                <w14:ligatures w14:val="none"/>
+                <ns2:ligatures ns2:val="none"/>
               </w:rPr>
               <w:t>.</w:t>
             </w:r>
@@ -11651,7 +10935,7 @@
                 <w:color w:val="000000"/>
                 <w:kern w:val="0"/>
                 <w:lang w:val="en-US"/>
-                <w14:ligatures w14:val="none"/>
+                <ns2:ligatures ns2:val="none"/>
               </w:rPr>
               <w:t>Punch</w:t>
             </w:r>
@@ -11661,7 +10945,7 @@
                 <w:color w:val="000000"/>
                 <w:kern w:val="0"/>
                 <w:lang w:val="en-US"/>
-                <w14:ligatures w14:val="none"/>
+                <ns2:ligatures ns2:val="none"/>
               </w:rPr>
               <w:t>_</w:t>
             </w:r>
@@ -11671,7 +10955,7 @@
                 <w:color w:val="000000"/>
                 <w:kern w:val="0"/>
                 <w:lang w:val="en-US"/>
-                <w14:ligatures w14:val="none"/>
+                <ns2:ligatures ns2:val="none"/>
               </w:rPr>
               <w:t>Item</w:t>
             </w:r>
@@ -11682,7 +10966,7 @@
                 <w:color w:val="000000"/>
                 <w:kern w:val="0"/>
                 <w:lang w:val="en-US"/>
-                <w14:ligatures w14:val="none"/>
+                <ns2:ligatures ns2:val="none"/>
               </w:rPr>
               <w:t xml:space="preserve"> }}</w:t>
             </w:r>
@@ -11701,7 +10985,7 @@
             <w:vAlign w:val="center"/>
             <w:hideMark/>
           </w:tcPr>
-          <w:p>
+          <w:p ns2:paraId="6723BF8C" ns2:textId="28B993E9">
             <w:pPr>
               <w:spacing w:after="0" w:line="240" w:lineRule="auto"/>
               <w:rPr>
@@ -11719,7 +11003,7 @@
                 <w:color w:val="000000"/>
                 <w:kern w:val="0"/>
                 <w:lang w:val="en-US"/>
-                <w14:ligatures w14:val="none"/>
+                <ns2:ligatures ns2:val="none"/>
               </w:rPr>
               <w:t xml:space="preserve">{{ </w:t>
             </w:r>
@@ -11730,7 +11014,7 @@
                 <w:color w:val="000000"/>
                 <w:kern w:val="0"/>
                 <w:lang w:val="en-US"/>
-                <w14:ligatures w14:val="none"/>
+                <ns2:ligatures ns2:val="none"/>
               </w:rPr>
               <w:t>row</w:t>
             </w:r>
@@ -11741,7 +11025,7 @@
                 <w:color w:val="000000"/>
                 <w:kern w:val="0"/>
                 <w:lang w:val="en-US"/>
-                <w14:ligatures w14:val="none"/>
+                <ns2:ligatures ns2:val="none"/>
               </w:rPr>
               <w:t>.</w:t>
             </w:r>
@@ -11751,7 +11035,7 @@
                 <w:color w:val="000000"/>
                 <w:kern w:val="0"/>
                 <w:lang w:val="en-US"/>
-                <w14:ligatures w14:val="none"/>
+                <ns2:ligatures ns2:val="none"/>
               </w:rPr>
               <w:t>Verified</w:t>
             </w:r>
@@ -11761,7 +11045,7 @@
                 <w:color w:val="000000"/>
                 <w:kern w:val="0"/>
                 <w:lang w:val="en-US"/>
-                <w14:ligatures w14:val="none"/>
+                <ns2:ligatures ns2:val="none"/>
               </w:rPr>
               <w:t>_b</w:t>
             </w:r>
@@ -11771,7 +11055,7 @@
                 <w:color w:val="000000"/>
                 <w:kern w:val="0"/>
                 <w:lang w:val="en-US"/>
-                <w14:ligatures w14:val="none"/>
+                <ns2:ligatures ns2:val="none"/>
               </w:rPr>
               <w:t>y</w:t>
             </w:r>
@@ -11782,7 +11066,7 @@
                 <w:color w:val="000000"/>
                 <w:kern w:val="0"/>
                 <w:lang w:val="en-US"/>
-                <w14:ligatures w14:val="none"/>
+                <ns2:ligatures ns2:val="none"/>
               </w:rPr>
               <w:t xml:space="preserve"> }}</w:t>
             </w:r>
@@ -11801,7 +11085,7 @@
             <w:vAlign w:val="center"/>
             <w:hideMark/>
           </w:tcPr>
-          <w:p>
+          <w:p ns2:paraId="61784A0E" ns2:textId="37FB862E">
             <w:pPr>
               <w:spacing w:after="0" w:line="240" w:lineRule="auto"/>
               <w:rPr>
@@ -11819,7 +11103,7 @@
                 <w:color w:val="000000"/>
                 <w:kern w:val="0"/>
                 <w:lang w:val="en-US"/>
-                <w14:ligatures w14:val="none"/>
+                <ns2:ligatures ns2:val="none"/>
               </w:rPr>
               <w:t xml:space="preserve">{{ </w:t>
             </w:r>
@@ -11830,7 +11114,7 @@
                 <w:color w:val="000000"/>
                 <w:kern w:val="0"/>
                 <w:lang w:val="en-US"/>
-                <w14:ligatures w14:val="none"/>
+                <ns2:ligatures ns2:val="none"/>
               </w:rPr>
               <w:t>row</w:t>
             </w:r>
@@ -11841,7 +11125,7 @@
                 <w:color w:val="000000"/>
                 <w:kern w:val="0"/>
                 <w:lang w:val="en-US"/>
-                <w14:ligatures w14:val="none"/>
+                <ns2:ligatures ns2:val="none"/>
               </w:rPr>
               <w:t>.</w:t>
             </w:r>
@@ -11851,7 +11135,7 @@
                 <w:color w:val="000000"/>
                 <w:kern w:val="0"/>
                 <w:lang w:val="en-US"/>
-                <w14:ligatures w14:val="none"/>
+                <ns2:ligatures ns2:val="none"/>
               </w:rPr>
               <w:t>Comment</w:t>
             </w:r>
@@ -11862,14 +11146,14 @@
                 <w:color w:val="000000"/>
                 <w:kern w:val="0"/>
                 <w:lang w:val="en-US"/>
-                <w14:ligatures w14:val="none"/>
+                <ns2:ligatures ns2:val="none"/>
               </w:rPr>
               <w:t xml:space="preserve"> }}</w:t>
             </w:r>
           </w:p>
         </w:tc>
       </w:tr>
-      <w:tr>
+      <w:tr ns2:paraId="2AE6E5E1" ns2:textId="77777777">
         <w:trPr>
           <w:trHeight w:val="365"/>
         </w:trPr>
@@ -11884,7 +11168,7 @@
             </w:tcBorders>
             <w:vAlign w:val="center"/>
           </w:tcPr>
-          <w:p>
+          <w:p ns2:paraId="3547C6A1" ns2:textId="77777777">
             <w:pPr>
               <w:spacing w:after="0" w:line="240" w:lineRule="auto"/>
               <w:rPr>
@@ -11901,7 +11185,7 @@
                 <w:color w:val="000000"/>
                 <w:kern w:val="0"/>
                 <w:lang w:val="en-US"/>
-                <w14:ligatures w14:val="none"/>
+                <ns2:ligatures ns2:val="none"/>
               </w:rPr>
               <w:t xml:space="preserve">{% </w:t>
             </w:r>
@@ -11912,7 +11196,7 @@
                 <w:color w:val="000000"/>
                 <w:kern w:val="0"/>
                 <w:lang w:val="en-US"/>
-                <w14:ligatures w14:val="none"/>
+                <ns2:ligatures ns2:val="none"/>
               </w:rPr>
               <w:t>endfor</w:t>
             </w:r>
@@ -11923,7 +11207,7 @@
                 <w:color w:val="000000"/>
                 <w:kern w:val="0"/>
                 <w:lang w:val="en-US"/>
-                <w14:ligatures w14:val="none"/>
+                <ns2:ligatures ns2:val="none"/>
               </w:rPr>
               <w:t xml:space="preserve"> %}</w:t>
             </w:r>
@@ -11940,7 +11224,7 @@
             </w:tcBorders>
             <w:vAlign w:val="center"/>
           </w:tcPr>
-          <w:p>
+          <w:p ns2:paraId="1D9BEBC7" ns2:textId="77777777">
             <w:pPr>
               <w:spacing w:after="0" w:line="240" w:lineRule="auto"/>
               <w:rPr>
@@ -11964,7 +11248,7 @@
             </w:tcBorders>
             <w:vAlign w:val="center"/>
           </w:tcPr>
-          <w:p>
+          <w:p ns2:paraId="01B0EA3E" ns2:textId="77777777">
             <w:pPr>
               <w:spacing w:after="0" w:line="240" w:lineRule="auto"/>
               <w:rPr>
@@ -11988,7 +11272,7 @@
             </w:tcBorders>
             <w:noWrap/>
           </w:tcPr>
-          <w:p>
+          <w:p ns2:paraId="7B1701CB" ns2:textId="77777777">
             <w:pPr>
               <w:spacing w:after="0" w:line="240" w:lineRule="auto"/>
               <w:jc w:val="center"/>
@@ -12015,7 +11299,7 @@
             <w:vAlign w:val="bottom"/>
             <w:hideMark/>
           </w:tcPr>
-          <w:p>
+          <w:p ns2:paraId="3CACCE92" ns2:textId="77777777">
             <w:pPr>
               <w:spacing w:after="0" w:line="240" w:lineRule="auto"/>
               <w:rPr>
@@ -12051,7 +11335,7 @@
             <w:vAlign w:val="bottom"/>
             <w:hideMark/>
           </w:tcPr>
-          <w:p>
+          <w:p ns2:paraId="4C7D9154" ns2:textId="77777777">
             <w:pPr>
               <w:spacing w:after="0" w:line="240" w:lineRule="auto"/>
               <w:rPr>
@@ -12087,7 +11371,7 @@
             <w:vAlign w:val="bottom"/>
             <w:hideMark/>
           </w:tcPr>
-          <w:p>
+          <w:p ns2:paraId="083D18A3" ns2:textId="77777777">
             <w:pPr>
               <w:spacing w:after="0" w:line="240" w:lineRule="auto"/>
               <w:rPr>
@@ -12112,7 +11396,7 @@
         </w:tc>
       </w:tr>
     </w:tbl>
-    <w:p>
+    <w:p ns2:paraId="21480671" ns2:textId="77777777">
       <w:pPr>
         <w:pStyle w:val="Heading1"/>
         <w:numPr>
@@ -12130,15 +11414,15 @@
         </w:rPr>
       </w:pPr>
     </w:p>
-    <w:p/>
-    <w:p/>
-    <w:p/>
-    <w:p/>
-    <w:p/>
-    <w:p/>
-    <w:p/>
-    <w:p/>
-    <w:p>
+    <w:p ns2:paraId="244A4CF0" ns2:textId="77777777"/>
+    <w:p ns2:paraId="4694FEF9" ns2:textId="77777777"/>
+    <w:p ns2:paraId="5D8D0892" ns2:textId="77777777"/>
+    <w:p ns2:paraId="29DA5A1A" ns2:textId="77777777"/>
+    <w:p ns2:paraId="1F1FC099" ns2:textId="77777777"/>
+    <w:p ns2:paraId="61B6CC91" ns2:textId="77777777"/>
+    <w:p ns2:paraId="7DCF9B53" ns2:textId="77777777"/>
+    <w:p ns2:paraId="69B5F6D7" ns2:textId="77777777"/>
+    <w:p ns2:paraId="76ED977A" ns2:textId="77777777">
       <w:pPr>
         <w:rPr>
           <w:rFonts w:ascii="Times New Roman" w:eastAsiaTheme="majorEastAsia" w:hAnsi="Times New Roman" w:cs="Times New Roman"/>
@@ -12149,7 +11433,7 @@
         </w:rPr>
       </w:pPr>
     </w:p>
-    <w:p>
+    <w:p ns2:paraId="336D9589" ns2:textId="77777777">
       <w:pPr>
         <w:sectPr>
           <w:pgSz w:w="16838" w:h="11906" w:orient="landscape"/>
@@ -12159,7 +11443,7 @@
         </w:sectPr>
       </w:pPr>
     </w:p>
-    <w:p>
+    <w:p ns2:paraId="40147640" ns2:textId="7192F579">
       <w:pPr>
         <w:pStyle w:val="Heading1"/>
         <w:rPr>
@@ -12185,18 +11469,18 @@
       </w:r>
       <w:bookmarkEnd w:id="5"/>
     </w:p>
-    <w:p>
+    <w:p ns2:paraId="2C79C9E9" ns2:textId="77777777">
       <w:pPr>
         <w:jc w:val="center"/>
         <w:rPr>
           <w:lang w:val="en-US"/>
-          <w14:ligatures w14:val="none"/>
+          <ns2:ligatures ns2:val="none"/>
         </w:rPr>
       </w:pPr>
       <w:r>
         <w:rPr>
           <w:lang w:val="en-US"/>
-          <w14:ligatures w14:val="none"/>
+          <ns2:ligatures ns2:val="none"/>
         </w:rPr>
         <w:t xml:space="preserve">{% for </w:t>
       </w:r>
@@ -12204,7 +11488,7 @@
       <w:r>
         <w:rPr>
           <w:lang w:val="en-US"/>
-          <w14:ligatures w14:val="none"/>
+          <ns2:ligatures ns2:val="none"/>
         </w:rPr>
         <w:t>url</w:t>
       </w:r>
@@ -12212,7 +11496,7 @@
       <w:r>
         <w:rPr>
           <w:lang w:val="en-US"/>
-          <w14:ligatures w14:val="none"/>
+          <ns2:ligatures ns2:val="none"/>
         </w:rPr>
         <w:t xml:space="preserve"> in </w:t>
       </w:r>
@@ -12221,7 +11505,7 @@
       <w:r>
         <w:rPr>
           <w:lang w:val="en-US"/>
-          <w14:ligatures w14:val="none"/>
+          <ns2:ligatures ns2:val="none"/>
         </w:rPr>
         <w:t>attachments.system</w:t>
       </w:r>
@@ -12229,7 +11513,7 @@
       <w:r>
         <w:rPr>
           <w:lang w:val="en-US"/>
-          <w14:ligatures w14:val="none"/>
+          <ns2:ligatures ns2:val="none"/>
         </w:rPr>
         <w:t>_</w:t>
       </w:r>
@@ -12237,7 +11521,7 @@
       <w:r>
         <w:rPr>
           <w:lang w:val="en-US"/>
-          <w14:ligatures w14:val="none"/>
+          <ns2:ligatures ns2:val="none"/>
         </w:rPr>
         <w:t>architecture</w:t>
       </w:r>
@@ -12245,24 +11529,24 @@
       <w:r>
         <w:rPr>
           <w:lang w:val="en-US"/>
-          <w14:ligatures w14:val="none"/>
+          <ns2:ligatures ns2:val="none"/>
         </w:rPr>
         <w:t xml:space="preserve"> %}</w:t>
       </w:r>
       <w:proofErr w:type="gramEnd"/>
     </w:p>
-    <w:p>
+    <w:p ns2:paraId="5743BF84" ns2:textId="77777777">
       <w:pPr>
         <w:jc w:val="center"/>
         <w:rPr>
           <w:lang w:val="en-US"/>
-          <w14:ligatures w14:val="none"/>
+          <ns2:ligatures ns2:val="none"/>
         </w:rPr>
       </w:pPr>
       <w:r>
         <w:rPr>
           <w:lang w:val="en-US"/>
-          <w14:ligatures w14:val="none"/>
+          <ns2:ligatures ns2:val="none"/>
         </w:rPr>
         <w:t xml:space="preserve">  </w:t>
       </w:r>
@@ -12270,7 +11554,7 @@
       <w:r>
         <w:rPr>
           <w:lang w:val="en-US"/>
-          <w14:ligatures w14:val="none"/>
+          <ns2:ligatures ns2:val="none"/>
         </w:rPr>
         <w:t xml:space="preserve">{{ </w:t>
       </w:r>
@@ -12278,7 +11562,7 @@
       <w:r>
         <w:rPr>
           <w:lang w:val="en-US"/>
-          <w14:ligatures w14:val="none"/>
+          <ns2:ligatures ns2:val="none"/>
         </w:rPr>
         <w:t>url</w:t>
       </w:r>
@@ -12287,23 +11571,23 @@
       <w:r>
         <w:rPr>
           <w:lang w:val="en-US"/>
-          <w14:ligatures w14:val="none"/>
+          <ns2:ligatures ns2:val="none"/>
         </w:rPr>
         <w:t xml:space="preserve"> }}</w:t>
       </w:r>
     </w:p>
-    <w:p>
+    <w:p ns2:paraId="0E2157E5" ns2:textId="77777777">
       <w:pPr>
         <w:jc w:val="center"/>
         <w:rPr>
           <w:lang w:val="en-US"/>
-          <w14:ligatures w14:val="none"/>
+          <ns2:ligatures ns2:val="none"/>
         </w:rPr>
       </w:pPr>
       <w:r>
         <w:rPr>
           <w:lang w:val="en-US"/>
-          <w14:ligatures w14:val="none"/>
+          <ns2:ligatures ns2:val="none"/>
         </w:rPr>
         <w:t xml:space="preserve">{% </w:t>
       </w:r>
@@ -12311,7 +11595,7 @@
       <w:r>
         <w:rPr>
           <w:lang w:val="en-US"/>
-          <w14:ligatures w14:val="none"/>
+          <ns2:ligatures ns2:val="none"/>
         </w:rPr>
         <w:t>endfor</w:t>
       </w:r>
@@ -12319,20 +11603,20 @@
       <w:r>
         <w:rPr>
           <w:lang w:val="en-US"/>
-          <w14:ligatures w14:val="none"/>
+          <ns2:ligatures ns2:val="none"/>
         </w:rPr>
         <w:t xml:space="preserve"> %}</w:t>
       </w:r>
     </w:p>
-    <w:p>
+    <w:p ns2:paraId="684081FA" ns2:textId="77777777">
       <w:pPr>
         <w:jc w:val="center"/>
         <w:rPr>
           <w:lang w:val="en-US"/>
-          <w14:ligatures w14:val="none"/>
+          <ns2:ligatures ns2:val="none"/>
         </w:rPr>
         <w:sectPr>
-          <w:footerReference w:type="default" r:id="rId18"/>
+          <w:footerReference w:type="default" ns5:id="rId18"/>
           <w:pgSz w:w="11906" w:h="16838"/>
           <w:pgMar w:top="1940" w:right="1440" w:bottom="1701" w:left="1440" w:header="708" w:footer="1124" w:gutter="0"/>
           <w:cols w:space="708"/>
@@ -12340,7 +11624,7 @@
         </w:sectPr>
       </w:pPr>
     </w:p>
-    <w:p>
+    <w:p ns2:paraId="740E873A" ns2:textId="77777777">
       <w:pPr>
         <w:pStyle w:val="Heading1"/>
         <w:numPr>
@@ -12394,8 +11678,8 @@
       </w:r>
       <w:bookmarkEnd w:id="10"/>
     </w:p>
-    <w:p/>
-    <w:p>
+    <w:p ns2:paraId="5844F925" ns2:textId="77777777"/>
+    <w:p ns2:paraId="29BE77CD" ns2:textId="77777777">
       <w:r>
         <w:t xml:space="preserve">{% for </w:t>
       </w:r>
@@ -12416,7 +11700,7 @@
         <w:t>1 %}</w:t>
       </w:r>
     </w:p>
-    <w:p>
+    <w:p ns2:paraId="0B06C3E0" ns2:textId="77777777">
       <w:r>
         <w:t xml:space="preserve">  </w:t>
       </w:r>
@@ -12434,7 +11718,7 @@
         <w:t xml:space="preserve"> }}</w:t>
       </w:r>
     </w:p>
-    <w:p>
+    <w:p ns2:paraId="3A12B50B" ns2:textId="1D951808">
       <w:r>
         <w:t xml:space="preserve">{% </w:t>
       </w:r>
@@ -12447,7 +11731,7 @@
         <w:t xml:space="preserve"> %}</w:t>
       </w:r>
     </w:p>
-    <w:p>
+    <w:p ns2:paraId="6C531CAA" ns2:textId="77777777">
       <w:pPr>
         <w:sectPr>
           <w:pgSz w:w="11906" w:h="16838"/>
@@ -12457,7 +11741,7 @@
         </w:sectPr>
       </w:pPr>
     </w:p>
-    <w:p>
+    <w:p ns2:paraId="507EF47E" ns2:textId="714E6785">
       <w:pPr>
         <w:pStyle w:val="Heading1"/>
         <w:numPr>
@@ -12500,8 +11784,8 @@
       </w:r>
       <w:bookmarkEnd w:id="11"/>
     </w:p>
-    <w:p/>
-    <w:p>
+    <w:p ns2:paraId="7F464D11" ns2:textId="77777777"/>
+    <w:p ns2:paraId="6FA731C7" ns2:textId="77777777">
       <w:r>
         <w:t xml:space="preserve">{% for </w:t>
       </w:r>
@@ -12522,7 +11806,7 @@
         <w:t>2 %}</w:t>
       </w:r>
     </w:p>
-    <w:p>
+    <w:p ns2:paraId="7C2D8D36" ns2:textId="77777777">
       <w:r>
         <w:t xml:space="preserve">  </w:t>
       </w:r>
@@ -12540,7 +11824,7 @@
         <w:t xml:space="preserve"> }}</w:t>
       </w:r>
     </w:p>
-    <w:p>
+    <w:p ns2:paraId="145AC9E2" ns2:textId="7A8F3C70">
       <w:r>
         <w:t xml:space="preserve">{% </w:t>
       </w:r>
@@ -12553,8 +11837,8 @@
         <w:t xml:space="preserve"> %}</w:t>
       </w:r>
     </w:p>
-    <w:p/>
-    <w:p>
+    <w:p ns2:paraId="1AE66972" ns2:textId="77777777"/>
+    <w:p ns2:paraId="71661070" ns2:textId="77777777">
       <w:pPr>
         <w:sectPr>
           <w:pgSz w:w="11906" w:h="16838"/>
@@ -12564,7 +11848,7 @@
         </w:sectPr>
       </w:pPr>
     </w:p>
-    <w:p>
+    <w:p ns2:paraId="73AAA522" ns2:textId="77777777">
       <w:pPr>
         <w:pStyle w:val="Heading1"/>
         <w:numPr>
@@ -12596,7 +11880,7 @@
       </w:r>
       <w:bookmarkEnd w:id="12"/>
     </w:p>
-    <w:p>
+    <w:p ns2:paraId="7F9AC051" ns2:textId="77777777">
       <w:r>
         <w:t xml:space="preserve">{% for </w:t>
       </w:r>
@@ -12617,7 +11901,7 @@
         <w:t>3 %}</w:t>
       </w:r>
     </w:p>
-    <w:p>
+    <w:p ns2:paraId="6ED0D1A5" ns2:textId="77777777">
       <w:r>
         <w:t xml:space="preserve">  </w:t>
       </w:r>
@@ -12635,7 +11919,7 @@
         <w:t xml:space="preserve"> }}</w:t>
       </w:r>
     </w:p>
-    <w:p>
+    <w:p ns2:paraId="010C4EC8" ns2:textId="5C078846">
       <w:r>
         <w:t xml:space="preserve">{% </w:t>
       </w:r>
@@ -12648,8 +11932,8 @@
         <w:t xml:space="preserve"> %}</w:t>
       </w:r>
     </w:p>
-    <w:p/>
-    <w:p>
+    <w:p ns2:paraId="312E804D" ns2:textId="3002B234"/>
+    <w:p ns2:paraId="565E7727" ns2:textId="77777777">
       <w:pPr>
         <w:pStyle w:val="Heading1"/>
         <w:numPr>
@@ -12673,7 +11957,7 @@
         </w:sectPr>
       </w:pPr>
     </w:p>
-    <w:p>
+    <w:p ns2:paraId="737E710F" ns2:textId="4302E128">
       <w:pPr>
         <w:pStyle w:val="Heading1"/>
         <w:numPr>
@@ -12705,8 +11989,8 @@
       </w:r>
       <w:bookmarkEnd w:id="13"/>
     </w:p>
-    <w:p/>
-    <w:p>
+    <w:p ns2:paraId="46DB95CE" ns2:textId="77777777"/>
+    <w:p ns2:paraId="137B9817" ns2:textId="77777777">
       <w:r>
         <w:t xml:space="preserve">{% for </w:t>
       </w:r>
@@ -12727,7 +12011,7 @@
         <w:t>4 %}</w:t>
       </w:r>
     </w:p>
-    <w:p>
+    <w:p ns2:paraId="0786578A" ns2:textId="77777777">
       <w:r>
         <w:t xml:space="preserve">  </w:t>
       </w:r>
@@ -12745,7 +12029,7 @@
         <w:t xml:space="preserve"> }}</w:t>
       </w:r>
     </w:p>
-    <w:p>
+    <w:p ns2:paraId="333885BF" ns2:textId="77777777">
       <w:r>
         <w:t xml:space="preserve">{% </w:t>
       </w:r>
@@ -12758,8 +12042,8 @@
         <w:t xml:space="preserve"> %}</w:t>
       </w:r>
     </w:p>
-    <w:p/>
-    <w:p>
+    <w:p ns2:paraId="14A802DB" ns2:textId="77777777"/>
+    <w:p ns2:paraId="0C82396B" ns2:textId="77777777">
       <w:pPr>
         <w:sectPr>
           <w:pgSz w:w="11906" w:h="16838"/>
@@ -12769,7 +12053,7 @@
         </w:sectPr>
       </w:pPr>
     </w:p>
-    <w:p>
+    <w:p ns2:paraId="07CB46AF" ns2:textId="110C0CBA">
       <w:pPr>
         <w:pStyle w:val="Heading1"/>
         <w:numPr>
@@ -12796,7 +12080,7 @@
         <w:t xml:space="preserve"> </w:t>
       </w:r>
     </w:p>
-    <w:p>
+    <w:p ns2:paraId="07578B7B" ns2:textId="77777777">
       <w:r>
         <w:t xml:space="preserve">{% for </w:t>
       </w:r>
@@ -12817,7 +12101,7 @@
         <w:t>5 %}</w:t>
       </w:r>
     </w:p>
-    <w:p>
+    <w:p ns2:paraId="448E9997" ns2:textId="77777777">
       <w:r>
         <w:t xml:space="preserve">  </w:t>
       </w:r>
@@ -12835,7 +12119,7 @@
         <w:t xml:space="preserve"> }}</w:t>
       </w:r>
     </w:p>
-    <w:p>
+    <w:p ns2:paraId="6CB187D0" ns2:textId="2DA720A1">
       <w:r>
         <w:t xml:space="preserve">{% </w:t>
       </w:r>
@@ -12848,11 +12132,11 @@
         <w:t xml:space="preserve"> %}</w:t>
       </w:r>
     </w:p>
-    <w:p/>
-    <w:p/>
-    <w:p/>
-    <w:p/>
-    <w:p/>
+    <w:p ns2:paraId="5FB31594" ns2:textId="77777777"/>
+    <w:p ns2:paraId="341199C9" ns2:textId="77777777"/>
+    <w:p ns2:paraId="5F5A99DF" ns2:textId="77777777"/>
+    <w:p ns2:paraId="43087C66" ns2:textId="77777777"/>
+    <w:p ns2:paraId="03661E4C" ns2:textId="3C72225C"/>
     <w:sectPr>
       <w:pgSz w:w="11906" w:h="16838"/>
       <w:pgMar w:top="1940" w:right="1440" w:bottom="1701" w:left="1440" w:header="708" w:footer="1124" w:gutter="0"/>
